--- a/Consignas.docx
+++ b/Consignas.docx
@@ -1108,66 +1108,6 @@
           <w:shd w:fill="auto" w:val="clear"/>
         </w:rPr>
       </w:pPr>
-    </w:p>
-    <w:p>
-      <w:pPr>
-        <w:spacing w:before="0" w:after="0" w:line="276"/>
-        <w:ind w:right="0" w:left="0" w:firstLine="0"/>
-        <w:jc w:val="left"/>
-        <w:rPr>
-          <w:rFonts w:ascii="Arial" w:hAnsi="Arial" w:cs="Arial" w:eastAsia="Arial"/>
-          <w:color w:val="auto"/>
-          <w:spacing w:val="0"/>
-          <w:position w:val="0"/>
-          <w:sz w:val="22"/>
-          <w:shd w:fill="auto" w:val="clear"/>
-        </w:rPr>
-      </w:pPr>
-    </w:p>
-    <w:p>
-      <w:pPr>
-        <w:spacing w:before="0" w:after="0" w:line="276"/>
-        <w:ind w:right="0" w:left="0" w:firstLine="0"/>
-        <w:jc w:val="left"/>
-        <w:rPr>
-          <w:rFonts w:ascii="Arial" w:hAnsi="Arial" w:cs="Arial" w:eastAsia="Arial"/>
-          <w:color w:val="auto"/>
-          <w:spacing w:val="0"/>
-          <w:position w:val="0"/>
-          <w:sz w:val="22"/>
-          <w:shd w:fill="auto" w:val="clear"/>
-        </w:rPr>
-      </w:pPr>
-    </w:p>
-    <w:p>
-      <w:pPr>
-        <w:spacing w:before="0" w:after="0" w:line="276"/>
-        <w:ind w:right="0" w:left="0" w:firstLine="0"/>
-        <w:jc w:val="left"/>
-        <w:rPr>
-          <w:rFonts w:ascii="Arial" w:hAnsi="Arial" w:cs="Arial" w:eastAsia="Arial"/>
-          <w:color w:val="auto"/>
-          <w:spacing w:val="0"/>
-          <w:position w:val="0"/>
-          <w:sz w:val="22"/>
-          <w:shd w:fill="auto" w:val="clear"/>
-        </w:rPr>
-      </w:pPr>
-    </w:p>
-    <w:p>
-      <w:pPr>
-        <w:spacing w:before="0" w:after="0" w:line="276"/>
-        <w:ind w:right="0" w:left="0" w:firstLine="0"/>
-        <w:jc w:val="left"/>
-        <w:rPr>
-          <w:rFonts w:ascii="Arial" w:hAnsi="Arial" w:cs="Arial" w:eastAsia="Arial"/>
-          <w:color w:val="auto"/>
-          <w:spacing w:val="0"/>
-          <w:position w:val="0"/>
-          <w:sz w:val="22"/>
-          <w:shd w:fill="auto" w:val="clear"/>
-        </w:rPr>
-      </w:pPr>
       <w:r>
         <w:rPr>
           <w:rFonts w:ascii="Arial" w:hAnsi="Arial" w:cs="Arial" w:eastAsia="Arial"/>
@@ -2044,14 +1984,25 @@
       </w:r>
       <w:r>
         <w:rPr>
-          <w:rFonts w:ascii="Arial" w:hAnsi="Arial" w:cs="Arial" w:eastAsia="Arial"/>
-          <w:color w:val="auto"/>
-          <w:spacing w:val="0"/>
-          <w:position w:val="0"/>
-          <w:sz w:val="22"/>
-          <w:shd w:fill="auto" w:val="clear"/>
-        </w:rPr>
-        <w:t xml:space="preserve">– X1)**2) + ((Y2 - Y1)**2))**</w:t>
+          <w:rFonts w:ascii="Cambria Math" w:hAnsi="Cambria Math" w:cs="Cambria Math" w:eastAsia="Cambria Math"/>
+          <w:color w:val="auto"/>
+          <w:spacing w:val="0"/>
+          <w:position w:val="0"/>
+          <w:sz w:val="22"/>
+          <w:shd w:fill="auto" w:val="clear"/>
+        </w:rPr>
+        <w:t xml:space="preserve">–</w:t>
+      </w:r>
+      <w:r>
+        <w:rPr>
+          <w:rFonts w:ascii="Arial" w:hAnsi="Arial" w:cs="Arial" w:eastAsia="Arial"/>
+          <w:color w:val="auto"/>
+          <w:spacing w:val="0"/>
+          <w:position w:val="0"/>
+          <w:sz w:val="22"/>
+          <w:shd w:fill="auto" w:val="clear"/>
+        </w:rPr>
+        <w:t xml:space="preserve"> X1)**2) + ((Y2 - Y1)**2))**</w:t>
       </w:r>
       <w:r>
         <w:rPr>
@@ -2375,81 +2326,6 @@
           <w:shd w:fill="auto" w:val="clear"/>
         </w:rPr>
       </w:pPr>
-    </w:p>
-    <w:p>
-      <w:pPr>
-        <w:spacing w:before="0" w:after="0" w:line="276"/>
-        <w:ind w:right="0" w:left="0" w:firstLine="0"/>
-        <w:jc w:val="left"/>
-        <w:rPr>
-          <w:rFonts w:ascii="Arial" w:hAnsi="Arial" w:cs="Arial" w:eastAsia="Arial"/>
-          <w:color w:val="auto"/>
-          <w:spacing w:val="0"/>
-          <w:position w:val="0"/>
-          <w:sz w:val="22"/>
-          <w:shd w:fill="auto" w:val="clear"/>
-        </w:rPr>
-      </w:pPr>
-    </w:p>
-    <w:p>
-      <w:pPr>
-        <w:spacing w:before="0" w:after="0" w:line="276"/>
-        <w:ind w:right="0" w:left="0" w:firstLine="0"/>
-        <w:jc w:val="left"/>
-        <w:rPr>
-          <w:rFonts w:ascii="Arial" w:hAnsi="Arial" w:cs="Arial" w:eastAsia="Arial"/>
-          <w:color w:val="auto"/>
-          <w:spacing w:val="0"/>
-          <w:position w:val="0"/>
-          <w:sz w:val="22"/>
-          <w:shd w:fill="auto" w:val="clear"/>
-        </w:rPr>
-      </w:pPr>
-    </w:p>
-    <w:p>
-      <w:pPr>
-        <w:spacing w:before="0" w:after="0" w:line="276"/>
-        <w:ind w:right="0" w:left="0" w:firstLine="0"/>
-        <w:jc w:val="left"/>
-        <w:rPr>
-          <w:rFonts w:ascii="Arial" w:hAnsi="Arial" w:cs="Arial" w:eastAsia="Arial"/>
-          <w:color w:val="auto"/>
-          <w:spacing w:val="0"/>
-          <w:position w:val="0"/>
-          <w:sz w:val="22"/>
-          <w:shd w:fill="auto" w:val="clear"/>
-        </w:rPr>
-      </w:pPr>
-    </w:p>
-    <w:p>
-      <w:pPr>
-        <w:spacing w:before="0" w:after="0" w:line="276"/>
-        <w:ind w:right="0" w:left="0" w:firstLine="0"/>
-        <w:jc w:val="left"/>
-        <w:rPr>
-          <w:rFonts w:ascii="Arial" w:hAnsi="Arial" w:cs="Arial" w:eastAsia="Arial"/>
-          <w:color w:val="auto"/>
-          <w:spacing w:val="0"/>
-          <w:position w:val="0"/>
-          <w:sz w:val="22"/>
-          <w:shd w:fill="auto" w:val="clear"/>
-        </w:rPr>
-      </w:pPr>
-    </w:p>
-    <w:p>
-      <w:pPr>
-        <w:spacing w:before="0" w:after="0" w:line="276"/>
-        <w:ind w:right="0" w:left="0" w:firstLine="0"/>
-        <w:jc w:val="left"/>
-        <w:rPr>
-          <w:rFonts w:ascii="Arial" w:hAnsi="Arial" w:cs="Arial" w:eastAsia="Arial"/>
-          <w:color w:val="auto"/>
-          <w:spacing w:val="0"/>
-          <w:position w:val="0"/>
-          <w:sz w:val="22"/>
-          <w:shd w:fill="auto" w:val="clear"/>
-        </w:rPr>
-      </w:pPr>
       <w:r>
         <w:rPr>
           <w:rFonts w:ascii="Arial" w:hAnsi="Arial" w:cs="Arial" w:eastAsia="Arial"/>
@@ -4720,29 +4596,14 @@
         </w:rPr>
       </w:pPr>
       <w:r>
-        <w:object w:dxaOrig="4737" w:dyaOrig="1640">
-          <v:rect xmlns:o="urn:schemas-microsoft-com:office:office" xmlns:v="urn:schemas-microsoft-com:vml" id="rectole0000000000" style="width:236.850000pt;height:82.000000pt" o:preferrelative="t" o:ole="">
+        <w:object w:dxaOrig="4859" w:dyaOrig="1680">
+          <v:rect xmlns:o="urn:schemas-microsoft-com:office:office" xmlns:v="urn:schemas-microsoft-com:vml" id="rectole0000000000" style="width:242.950000pt;height:84.000000pt" o:preferrelative="t" o:ole="">
             <o:lock v:ext="edit"/>
             <v:imagedata xmlns:r="http://schemas.openxmlformats.org/officeDocument/2006/relationships" r:id="docRId1" o:title=""/>
           </v:rect>
           <o:OLEObject xmlns:r="http://schemas.openxmlformats.org/officeDocument/2006/relationships" xmlns:o="urn:schemas-microsoft-com:office:office" Type="Embed" ProgID="StaticMetafile" DrawAspect="Content" ObjectID="0000000000" ShapeID="rectole0000000000" r:id="docRId0"/>
         </w:object>
       </w:r>
-    </w:p>
-    <w:p>
-      <w:pPr>
-        <w:spacing w:before="0" w:after="0" w:line="276"/>
-        <w:ind w:right="0" w:left="0" w:firstLine="0"/>
-        <w:jc w:val="left"/>
-        <w:rPr>
-          <w:rFonts w:ascii="Arial" w:hAnsi="Arial" w:cs="Arial" w:eastAsia="Arial"/>
-          <w:color w:val="auto"/>
-          <w:spacing w:val="0"/>
-          <w:position w:val="0"/>
-          <w:sz w:val="22"/>
-          <w:shd w:fill="auto" w:val="clear"/>
-        </w:rPr>
-      </w:pPr>
     </w:p>
     <w:p>
       <w:pPr>

--- a/Consignas.docx
+++ b/Consignas.docx
@@ -2030,6 +2030,17 @@
           <w:shd w:fill="auto" w:val="clear"/>
         </w:rPr>
       </w:pPr>
+      <w:r>
+        <w:rPr>
+          <w:rFonts w:ascii="Arial" w:hAnsi="Arial" w:cs="Arial" w:eastAsia="Arial"/>
+          <w:color w:val="auto"/>
+          <w:spacing w:val="0"/>
+          <w:position w:val="0"/>
+          <w:sz w:val="22"/>
+          <w:shd w:fill="auto" w:val="clear"/>
+        </w:rPr>
+        <w:t xml:space="preserve"> </w:t>
+      </w:r>
     </w:p>
     <w:p>
       <w:pPr>

--- a/Consignas.docx
+++ b/Consignas.docx
@@ -3230,7 +3230,44 @@
           <w:sz w:val="22"/>
           <w:shd w:fill="auto" w:val="clear"/>
         </w:rPr>
-        <w:t xml:space="preserve"> Escribir un algoritmo que permita al usuario ingresar dos números para calcular la raíz y luego le muestre al usuario el resultado de este cálculo. El primer número es el radicando y el segundo número es el índice.</w:t>
+        <w:t xml:space="preserve"> </w:t>
+      </w:r>
+      <w:r>
+        <w:rPr>
+          <w:rFonts w:ascii="Arial" w:hAnsi="Arial" w:cs="Arial" w:eastAsia="Arial"/>
+          <w:color w:val="auto"/>
+          <w:spacing w:val="0"/>
+          <w:position w:val="0"/>
+          <w:sz w:val="22"/>
+          <w:shd w:fill="auto" w:val="clear"/>
+        </w:rPr>
+        <w:t xml:space="preserve">Calcular una raiz:</w:t>
+      </w:r>
+    </w:p>
+    <w:p>
+      <w:pPr>
+        <w:spacing w:before="0" w:after="0" w:line="276"/>
+        <w:ind w:right="0" w:left="0" w:firstLine="0"/>
+        <w:jc w:val="left"/>
+        <w:rPr>
+          <w:rFonts w:ascii="Arial" w:hAnsi="Arial" w:cs="Arial" w:eastAsia="Arial"/>
+          <w:color w:val="auto"/>
+          <w:spacing w:val="0"/>
+          <w:position w:val="0"/>
+          <w:sz w:val="22"/>
+          <w:shd w:fill="auto" w:val="clear"/>
+        </w:rPr>
+      </w:pPr>
+      <w:r>
+        <w:rPr>
+          <w:rFonts w:ascii="Arial" w:hAnsi="Arial" w:cs="Arial" w:eastAsia="Arial"/>
+          <w:color w:val="auto"/>
+          <w:spacing w:val="0"/>
+          <w:position w:val="0"/>
+          <w:sz w:val="22"/>
+          <w:shd w:fill="auto" w:val="clear"/>
+        </w:rPr>
+        <w:t xml:space="preserve">Escribir un algoritmo que permita al usuario ingresar dos números para calcular la raíz y luego le muestre al usuario el resultado de este cálculo. El primer número es el radicando y el segundo número es el índice.</w:t>
       </w:r>
     </w:p>
     <w:p>
@@ -3434,7 +3471,33 @@
           <w:sz w:val="22"/>
           <w:shd w:fill="auto" w:val="clear"/>
         </w:rPr>
-        <w:t xml:space="preserve"> Escribir un algoritmo que permita al usuario ingresar un número e informe si el mismo es par.</w:t>
+        <w:t xml:space="preserve"> Validar par:</w:t>
+      </w:r>
+    </w:p>
+    <w:p>
+      <w:pPr>
+        <w:spacing w:before="0" w:after="0" w:line="276"/>
+        <w:ind w:right="0" w:left="0" w:firstLine="0"/>
+        <w:jc w:val="left"/>
+        <w:rPr>
+          <w:rFonts w:ascii="Arial" w:hAnsi="Arial" w:cs="Arial" w:eastAsia="Arial"/>
+          <w:color w:val="auto"/>
+          <w:spacing w:val="0"/>
+          <w:position w:val="0"/>
+          <w:sz w:val="22"/>
+          <w:shd w:fill="auto" w:val="clear"/>
+        </w:rPr>
+      </w:pPr>
+      <w:r>
+        <w:rPr>
+          <w:rFonts w:ascii="Arial" w:hAnsi="Arial" w:cs="Arial" w:eastAsia="Arial"/>
+          <w:color w:val="auto"/>
+          <w:spacing w:val="0"/>
+          <w:position w:val="0"/>
+          <w:sz w:val="22"/>
+          <w:shd w:fill="auto" w:val="clear"/>
+        </w:rPr>
+        <w:t xml:space="preserve">Escribir un algoritmo que permita al usuario ingresar un número e informe si el mismo es par.</w:t>
       </w:r>
     </w:p>
     <w:p>
@@ -3502,7 +3565,33 @@
           <w:sz w:val="22"/>
           <w:shd w:fill="auto" w:val="clear"/>
         </w:rPr>
-        <w:t xml:space="preserve"> Escribir un algoritmo que permita al usuario ingresar un número e informe si el número ingresado es múltiplo de 6.</w:t>
+        <w:t xml:space="preserve"> Multiplo seis:</w:t>
+      </w:r>
+    </w:p>
+    <w:p>
+      <w:pPr>
+        <w:spacing w:before="0" w:after="0" w:line="276"/>
+        <w:ind w:right="0" w:left="0" w:firstLine="0"/>
+        <w:jc w:val="left"/>
+        <w:rPr>
+          <w:rFonts w:ascii="Arial" w:hAnsi="Arial" w:cs="Arial" w:eastAsia="Arial"/>
+          <w:color w:val="auto"/>
+          <w:spacing w:val="0"/>
+          <w:position w:val="0"/>
+          <w:sz w:val="22"/>
+          <w:shd w:fill="auto" w:val="clear"/>
+        </w:rPr>
+      </w:pPr>
+      <w:r>
+        <w:rPr>
+          <w:rFonts w:ascii="Arial" w:hAnsi="Arial" w:cs="Arial" w:eastAsia="Arial"/>
+          <w:color w:val="auto"/>
+          <w:spacing w:val="0"/>
+          <w:position w:val="0"/>
+          <w:sz w:val="22"/>
+          <w:shd w:fill="auto" w:val="clear"/>
+        </w:rPr>
+        <w:t xml:space="preserve">Escribir un algoritmo que permita al usuario ingresar un número e informe si el número ingresado es múltiplo de 6.</w:t>
       </w:r>
     </w:p>
     <w:p>
@@ -3570,54 +3659,70 @@
           <w:sz w:val="22"/>
           <w:shd w:fill="auto" w:val="clear"/>
         </w:rPr>
-        <w:t xml:space="preserve"> Escribir un algoritmo que permita al usuario ingresar un número, y en caso de que este sea impar, se informe  el resultado de ese número multiplicado por dos.</w:t>
-      </w:r>
-    </w:p>
-    <w:p>
-      <w:pPr>
-        <w:spacing w:before="0" w:after="0" w:line="276"/>
-        <w:ind w:right="0" w:left="0" w:firstLine="0"/>
-        <w:jc w:val="left"/>
-        <w:rPr>
-          <w:rFonts w:ascii="Arial" w:hAnsi="Arial" w:cs="Arial" w:eastAsia="Arial"/>
-          <w:color w:val="auto"/>
-          <w:spacing w:val="0"/>
-          <w:position w:val="0"/>
-          <w:sz w:val="22"/>
-          <w:shd w:fill="auto" w:val="clear"/>
-        </w:rPr>
-      </w:pPr>
-    </w:p>
-    <w:p>
-      <w:pPr>
-        <w:spacing w:before="0" w:after="0" w:line="276"/>
-        <w:ind w:right="0" w:left="0" w:firstLine="0"/>
-        <w:jc w:val="left"/>
-        <w:rPr>
-          <w:rFonts w:ascii="Arial" w:hAnsi="Arial" w:cs="Arial" w:eastAsia="Arial"/>
-          <w:color w:val="auto"/>
-          <w:spacing w:val="0"/>
-          <w:position w:val="0"/>
-          <w:sz w:val="22"/>
-          <w:shd w:fill="auto" w:val="clear"/>
-        </w:rPr>
-      </w:pPr>
-    </w:p>
-    <w:p>
-      <w:pPr>
-        <w:spacing w:before="0" w:after="0" w:line="276"/>
-        <w:ind w:right="0" w:left="0" w:firstLine="0"/>
-        <w:jc w:val="left"/>
-        <w:rPr>
-          <w:rFonts w:ascii="Arial" w:hAnsi="Arial" w:cs="Arial" w:eastAsia="Arial"/>
-          <w:color w:val="auto"/>
-          <w:spacing w:val="0"/>
-          <w:position w:val="0"/>
-          <w:sz w:val="22"/>
-          <w:shd w:fill="auto" w:val="clear"/>
-        </w:rPr>
-      </w:pPr>
-      <w:r>
+        <w:t xml:space="preserve"> Impar duplicado:</w:t>
+      </w:r>
+    </w:p>
+    <w:p>
+      <w:pPr>
+        <w:spacing w:before="0" w:after="0" w:line="276"/>
+        <w:ind w:right="0" w:left="0" w:firstLine="0"/>
+        <w:jc w:val="left"/>
+        <w:rPr>
+          <w:rFonts w:ascii="Arial" w:hAnsi="Arial" w:cs="Arial" w:eastAsia="Arial"/>
+          <w:color w:val="auto"/>
+          <w:spacing w:val="0"/>
+          <w:position w:val="0"/>
+          <w:sz w:val="22"/>
+          <w:shd w:fill="auto" w:val="clear"/>
+        </w:rPr>
+      </w:pPr>
+      <w:r>
+        <w:rPr>
+          <w:rFonts w:ascii="Arial" w:hAnsi="Arial" w:cs="Arial" w:eastAsia="Arial"/>
+          <w:color w:val="auto"/>
+          <w:spacing w:val="0"/>
+          <w:position w:val="0"/>
+          <w:sz w:val="22"/>
+          <w:shd w:fill="auto" w:val="clear"/>
+        </w:rPr>
+        <w:t xml:space="preserve">Escribir un algoritmo que permita al usuario ingresar un número, y en caso de que este sea impar, se informe el resultado de ese número multiplicado por dos.</w:t>
+      </w:r>
+    </w:p>
+    <w:p>
+      <w:pPr>
+        <w:spacing w:before="0" w:after="0" w:line="276"/>
+        <w:ind w:right="0" w:left="0" w:firstLine="0"/>
+        <w:jc w:val="left"/>
+        <w:rPr>
+          <w:rFonts w:ascii="Arial" w:hAnsi="Arial" w:cs="Arial" w:eastAsia="Arial"/>
+          <w:color w:val="auto"/>
+          <w:spacing w:val="0"/>
+          <w:position w:val="0"/>
+          <w:sz w:val="22"/>
+          <w:shd w:fill="auto" w:val="clear"/>
+        </w:rPr>
+      </w:pPr>
+    </w:p>
+    <w:p>
+      <w:pPr>
+        <w:spacing w:before="0" w:after="0" w:line="276"/>
+        <w:ind w:right="0" w:left="0" w:firstLine="0"/>
+        <w:jc w:val="left"/>
+        <w:rPr>
+          <w:rFonts w:ascii="Arial" w:hAnsi="Arial" w:cs="Arial" w:eastAsia="Arial"/>
+          <w:color w:val="auto"/>
+          <w:spacing w:val="0"/>
+          <w:position w:val="0"/>
+          <w:sz w:val="22"/>
+          <w:shd w:fill="auto" w:val="clear"/>
+        </w:rPr>
+      </w:pPr>
+    </w:p>
+    <w:p>
+      <w:pPr>
+        <w:spacing w:before="0" w:after="0" w:line="276"/>
+        <w:ind w:right="0" w:left="0" w:firstLine="0"/>
+        <w:jc w:val="left"/>
         <w:rPr>
           <w:rFonts w:ascii="Arial" w:hAnsi="Arial" w:cs="Arial" w:eastAsia="Arial"/>
           <w:b/>
@@ -3627,6 +3732,17 @@
           <w:sz w:val="22"/>
           <w:shd w:fill="auto" w:val="clear"/>
         </w:rPr>
+      </w:pPr>
+      <w:r>
+        <w:rPr>
+          <w:rFonts w:ascii="Arial" w:hAnsi="Arial" w:cs="Arial" w:eastAsia="Arial"/>
+          <w:b/>
+          <w:color w:val="auto"/>
+          <w:spacing w:val="0"/>
+          <w:position w:val="0"/>
+          <w:sz w:val="22"/>
+          <w:shd w:fill="auto" w:val="clear"/>
+        </w:rPr>
         <w:t xml:space="preserve">19. </w:t>
       </w:r>
       <w:r>
@@ -3638,6 +3754,32 @@
           <w:sz w:val="22"/>
           <w:shd w:fill="auto" w:val="clear"/>
         </w:rPr>
+        <w:t xml:space="preserve">Par o impar:</w:t>
+      </w:r>
+    </w:p>
+    <w:p>
+      <w:pPr>
+        <w:spacing w:before="0" w:after="0" w:line="276"/>
+        <w:ind w:right="0" w:left="0" w:firstLine="0"/>
+        <w:jc w:val="left"/>
+        <w:rPr>
+          <w:rFonts w:ascii="Arial" w:hAnsi="Arial" w:cs="Arial" w:eastAsia="Arial"/>
+          <w:color w:val="auto"/>
+          <w:spacing w:val="0"/>
+          <w:position w:val="0"/>
+          <w:sz w:val="22"/>
+          <w:shd w:fill="auto" w:val="clear"/>
+        </w:rPr>
+      </w:pPr>
+      <w:r>
+        <w:rPr>
+          <w:rFonts w:ascii="Arial" w:hAnsi="Arial" w:cs="Arial" w:eastAsia="Arial"/>
+          <w:color w:val="auto"/>
+          <w:spacing w:val="0"/>
+          <w:position w:val="0"/>
+          <w:sz w:val="22"/>
+          <w:shd w:fill="auto" w:val="clear"/>
+        </w:rPr>
         <w:t xml:space="preserve">Se necesita un algoritmo que permita al usuario ingrese un número e informe si el mismo es par o impar.</w:t>
       </w:r>
     </w:p>
@@ -4041,7 +4183,7 @@
       <w:pPr>
         <w:numPr>
           <w:ilvl w:val="0"/>
-          <w:numId w:val="24"/>
+          <w:numId w:val="26"/>
         </w:numPr>
         <w:spacing w:before="0" w:after="0" w:line="276"/>
         <w:ind w:right="0" w:left="720" w:hanging="360"/>
@@ -4071,7 +4213,7 @@
       <w:pPr>
         <w:numPr>
           <w:ilvl w:val="0"/>
-          <w:numId w:val="24"/>
+          <w:numId w:val="26"/>
         </w:numPr>
         <w:spacing w:before="0" w:after="0" w:line="276"/>
         <w:ind w:right="0" w:left="720" w:hanging="360"/>
@@ -4102,7 +4244,7 @@
       <w:pPr>
         <w:numPr>
           <w:ilvl w:val="0"/>
-          <w:numId w:val="24"/>
+          <w:numId w:val="26"/>
         </w:numPr>
         <w:spacing w:before="0" w:after="0" w:line="276"/>
         <w:ind w:right="0" w:left="720" w:hanging="360"/>
@@ -4159,7 +4301,7 @@
       <w:pPr>
         <w:numPr>
           <w:ilvl w:val="0"/>
-          <w:numId w:val="26"/>
+          <w:numId w:val="28"/>
         </w:numPr>
         <w:spacing w:before="0" w:after="0" w:line="276"/>
         <w:ind w:right="0" w:left="720" w:hanging="360"/>
@@ -4190,7 +4332,7 @@
       <w:pPr>
         <w:numPr>
           <w:ilvl w:val="0"/>
-          <w:numId w:val="26"/>
+          <w:numId w:val="28"/>
         </w:numPr>
         <w:spacing w:before="0" w:after="0" w:line="276"/>
         <w:ind w:right="0" w:left="720" w:hanging="360"/>
@@ -4221,7 +4363,7 @@
       <w:pPr>
         <w:numPr>
           <w:ilvl w:val="0"/>
-          <w:numId w:val="26"/>
+          <w:numId w:val="28"/>
         </w:numPr>
         <w:spacing w:before="0" w:after="0" w:line="276"/>
         <w:ind w:right="0" w:left="720" w:hanging="360"/>
@@ -4290,7 +4432,7 @@
       <w:pPr>
         <w:numPr>
           <w:ilvl w:val="0"/>
-          <w:numId w:val="28"/>
+          <w:numId w:val="30"/>
         </w:numPr>
         <w:spacing w:before="0" w:after="0" w:line="276"/>
         <w:ind w:right="0" w:left="720" w:hanging="360"/>
@@ -4321,7 +4463,7 @@
       <w:pPr>
         <w:numPr>
           <w:ilvl w:val="0"/>
-          <w:numId w:val="28"/>
+          <w:numId w:val="30"/>
         </w:numPr>
         <w:spacing w:before="0" w:after="0" w:line="276"/>
         <w:ind w:right="0" w:left="720" w:hanging="360"/>
@@ -4352,7 +4494,7 @@
       <w:pPr>
         <w:numPr>
           <w:ilvl w:val="0"/>
-          <w:numId w:val="28"/>
+          <w:numId w:val="30"/>
         </w:numPr>
         <w:spacing w:before="0" w:after="0" w:line="276"/>
         <w:ind w:right="0" w:left="720" w:hanging="360"/>
@@ -4477,7 +4619,7 @@
       <w:pPr>
         <w:numPr>
           <w:ilvl w:val="0"/>
-          <w:numId w:val="30"/>
+          <w:numId w:val="32"/>
         </w:numPr>
         <w:spacing w:before="0" w:after="0" w:line="276"/>
         <w:ind w:right="0" w:left="720" w:hanging="360"/>
@@ -4508,7 +4650,7 @@
       <w:pPr>
         <w:numPr>
           <w:ilvl w:val="0"/>
-          <w:numId w:val="30"/>
+          <w:numId w:val="32"/>
         </w:numPr>
         <w:spacing w:before="0" w:after="0" w:line="276"/>
         <w:ind w:right="0" w:left="720" w:hanging="360"/>
@@ -4539,7 +4681,7 @@
       <w:pPr>
         <w:numPr>
           <w:ilvl w:val="0"/>
-          <w:numId w:val="30"/>
+          <w:numId w:val="32"/>
         </w:numPr>
         <w:spacing w:before="0" w:after="0" w:line="276"/>
         <w:ind w:right="0" w:left="720" w:hanging="360"/>
@@ -4607,8 +4749,8 @@
         </w:rPr>
       </w:pPr>
       <w:r>
-        <w:object w:dxaOrig="4859" w:dyaOrig="1680">
-          <v:rect xmlns:o="urn:schemas-microsoft-com:office:office" xmlns:v="urn:schemas-microsoft-com:vml" id="rectole0000000000" style="width:242.950000pt;height:84.000000pt" o:preferrelative="t" o:ole="">
+        <w:object w:dxaOrig="4920" w:dyaOrig="1700">
+          <v:rect xmlns:o="urn:schemas-microsoft-com:office:office" xmlns:v="urn:schemas-microsoft-com:vml" id="rectole0000000000" style="width:246.000000pt;height:85.000000pt" o:preferrelative="t" o:ole="">
             <o:lock v:ext="edit"/>
             <v:imagedata xmlns:r="http://schemas.openxmlformats.org/officeDocument/2006/relationships" r:id="docRId1" o:title=""/>
           </v:rect>
@@ -4987,16 +5129,16 @@
   <w:num w:numId="22">
     <w:abstractNumId w:val="24"/>
   </w:num>
-  <w:num w:numId="24">
+  <w:num w:numId="26">
     <w:abstractNumId w:val="18"/>
   </w:num>
-  <w:num w:numId="26">
+  <w:num w:numId="28">
     <w:abstractNumId w:val="12"/>
   </w:num>
-  <w:num w:numId="28">
+  <w:num w:numId="30">
     <w:abstractNumId w:val="6"/>
   </w:num>
-  <w:num w:numId="30">
+  <w:num w:numId="32">
     <w:abstractNumId w:val="0"/>
   </w:num>
 </w:numbering>

--- a/Consignas.docx
+++ b/Consignas.docx
@@ -3230,18 +3230,7 @@
           <w:sz w:val="22"/>
           <w:shd w:fill="auto" w:val="clear"/>
         </w:rPr>
-        <w:t xml:space="preserve"> </w:t>
-      </w:r>
-      <w:r>
-        <w:rPr>
-          <w:rFonts w:ascii="Arial" w:hAnsi="Arial" w:cs="Arial" w:eastAsia="Arial"/>
-          <w:color w:val="auto"/>
-          <w:spacing w:val="0"/>
-          <w:position w:val="0"/>
-          <w:sz w:val="22"/>
-          <w:shd w:fill="auto" w:val="clear"/>
-        </w:rPr>
-        <w:t xml:space="preserve">Calcular una raiz:</w:t>
+        <w:t xml:space="preserve"> Calcular una raiz:</w:t>
       </w:r>
     </w:p>
     <w:p>
@@ -3780,7 +3769,7 @@
           <w:sz w:val="22"/>
           <w:shd w:fill="auto" w:val="clear"/>
         </w:rPr>
-        <w:t xml:space="preserve">Se necesita un algoritmo que permita al usuario ingrese un número e informe si el mismo es par o impar.</w:t>
+        <w:t xml:space="preserve">Se necesita un algoritmo que permita al usuario ingresar un número e informe si el mismo es par o impar.</w:t>
       </w:r>
     </w:p>
     <w:p>
@@ -3848,110 +3837,70 @@
           <w:sz w:val="22"/>
           <w:shd w:fill="auto" w:val="clear"/>
         </w:rPr>
-        <w:t xml:space="preserve"> Se necesita un algoritmo que permita al usuario el ingreso de dos números e informe al usuario si el primer número ingresado es mayor al segundo, si la situación es al revés o si son iguales.</w:t>
-      </w:r>
-    </w:p>
-    <w:p>
-      <w:pPr>
-        <w:spacing w:before="0" w:after="0" w:line="276"/>
-        <w:ind w:right="0" w:left="0" w:firstLine="0"/>
-        <w:jc w:val="left"/>
-        <w:rPr>
-          <w:rFonts w:ascii="Arial" w:hAnsi="Arial" w:cs="Arial" w:eastAsia="Arial"/>
-          <w:color w:val="auto"/>
-          <w:spacing w:val="0"/>
-          <w:position w:val="0"/>
-          <w:sz w:val="22"/>
-          <w:shd w:fill="auto" w:val="clear"/>
-        </w:rPr>
-      </w:pPr>
-    </w:p>
-    <w:p>
-      <w:pPr>
-        <w:spacing w:before="0" w:after="0" w:line="276"/>
-        <w:ind w:right="0" w:left="0" w:firstLine="0"/>
-        <w:jc w:val="left"/>
-        <w:rPr>
-          <w:rFonts w:ascii="Arial" w:hAnsi="Arial" w:cs="Arial" w:eastAsia="Arial"/>
-          <w:color w:val="auto"/>
-          <w:spacing w:val="0"/>
-          <w:position w:val="0"/>
-          <w:sz w:val="22"/>
-          <w:shd w:fill="auto" w:val="clear"/>
-        </w:rPr>
-      </w:pPr>
-    </w:p>
-    <w:p>
-      <w:pPr>
-        <w:spacing w:before="0" w:after="0" w:line="276"/>
-        <w:ind w:right="0" w:left="0" w:firstLine="0"/>
-        <w:jc w:val="left"/>
-        <w:rPr>
-          <w:rFonts w:ascii="Arial" w:hAnsi="Arial" w:cs="Arial" w:eastAsia="Arial"/>
-          <w:color w:val="auto"/>
-          <w:spacing w:val="0"/>
-          <w:position w:val="0"/>
-          <w:sz w:val="22"/>
-          <w:shd w:fill="auto" w:val="clear"/>
-        </w:rPr>
-      </w:pPr>
-      <w:r>
-        <w:rPr>
-          <w:rFonts w:ascii="Arial" w:hAnsi="Arial" w:cs="Arial" w:eastAsia="Arial"/>
-          <w:color w:val="auto"/>
-          <w:spacing w:val="0"/>
-          <w:position w:val="0"/>
-          <w:sz w:val="22"/>
-          <w:shd w:fill="auto" w:val="clear"/>
-        </w:rPr>
-        <w:t xml:space="preserve">21. Se requiere de un algoritmo que permita al usuario ingresar tres números distintos e indique cuál de ellos es el mayor.</w:t>
-      </w:r>
-    </w:p>
-    <w:p>
-      <w:pPr>
-        <w:spacing w:before="0" w:after="0" w:line="276"/>
-        <w:ind w:right="0" w:left="0" w:firstLine="0"/>
-        <w:jc w:val="left"/>
-        <w:rPr>
-          <w:rFonts w:ascii="Arial" w:hAnsi="Arial" w:cs="Arial" w:eastAsia="Arial"/>
-          <w:color w:val="auto"/>
-          <w:spacing w:val="0"/>
-          <w:position w:val="0"/>
-          <w:sz w:val="22"/>
-          <w:shd w:fill="auto" w:val="clear"/>
-        </w:rPr>
-      </w:pPr>
-    </w:p>
-    <w:p>
-      <w:pPr>
-        <w:spacing w:before="0" w:after="0" w:line="276"/>
-        <w:ind w:right="0" w:left="0" w:firstLine="0"/>
-        <w:jc w:val="left"/>
-        <w:rPr>
-          <w:rFonts w:ascii="Arial" w:hAnsi="Arial" w:cs="Arial" w:eastAsia="Arial"/>
-          <w:color w:val="auto"/>
-          <w:spacing w:val="0"/>
-          <w:position w:val="0"/>
-          <w:sz w:val="22"/>
-          <w:shd w:fill="auto" w:val="clear"/>
-        </w:rPr>
-      </w:pPr>
-    </w:p>
-    <w:p>
-      <w:pPr>
-        <w:spacing w:before="0" w:after="0" w:line="276"/>
-        <w:ind w:right="0" w:left="0" w:firstLine="0"/>
-        <w:jc w:val="left"/>
-        <w:rPr>
-          <w:rFonts w:ascii="Arial" w:hAnsi="Arial" w:cs="Arial" w:eastAsia="Arial"/>
-          <w:color w:val="auto"/>
-          <w:spacing w:val="0"/>
-          <w:position w:val="0"/>
-          <w:sz w:val="22"/>
-          <w:shd w:fill="auto" w:val="clear"/>
-        </w:rPr>
-      </w:pPr>
-      <w:r>
+        <w:t xml:space="preserve"> Comparar dos números:</w:t>
+      </w:r>
+    </w:p>
+    <w:p>
+      <w:pPr>
+        <w:spacing w:before="0" w:after="0" w:line="276"/>
+        <w:ind w:right="0" w:left="0" w:firstLine="0"/>
+        <w:jc w:val="left"/>
+        <w:rPr>
+          <w:rFonts w:ascii="Arial" w:hAnsi="Arial" w:cs="Arial" w:eastAsia="Arial"/>
+          <w:color w:val="auto"/>
+          <w:spacing w:val="0"/>
+          <w:position w:val="0"/>
+          <w:sz w:val="22"/>
+          <w:shd w:fill="auto" w:val="clear"/>
+        </w:rPr>
+      </w:pPr>
+      <w:r>
+        <w:rPr>
+          <w:rFonts w:ascii="Arial" w:hAnsi="Arial" w:cs="Arial" w:eastAsia="Arial"/>
+          <w:color w:val="auto"/>
+          <w:spacing w:val="0"/>
+          <w:position w:val="0"/>
+          <w:sz w:val="22"/>
+          <w:shd w:fill="auto" w:val="clear"/>
+        </w:rPr>
+        <w:t xml:space="preserve">Se necesita un algoritmo que permita al usuario el ingreso de dos números e informe al usuario si el primer número ingresado es mayor al segundo, si la situación es al revés o si son iguales.</w:t>
+      </w:r>
+    </w:p>
+    <w:p>
+      <w:pPr>
+        <w:spacing w:before="0" w:after="0" w:line="276"/>
+        <w:ind w:right="0" w:left="0" w:firstLine="0"/>
+        <w:jc w:val="left"/>
+        <w:rPr>
+          <w:rFonts w:ascii="Arial" w:hAnsi="Arial" w:cs="Arial" w:eastAsia="Arial"/>
+          <w:color w:val="auto"/>
+          <w:spacing w:val="0"/>
+          <w:position w:val="0"/>
+          <w:sz w:val="22"/>
+          <w:shd w:fill="auto" w:val="clear"/>
+        </w:rPr>
+      </w:pPr>
+    </w:p>
+    <w:p>
+      <w:pPr>
+        <w:spacing w:before="0" w:after="0" w:line="276"/>
+        <w:ind w:right="0" w:left="0" w:firstLine="0"/>
+        <w:jc w:val="left"/>
+        <w:rPr>
+          <w:rFonts w:ascii="Arial" w:hAnsi="Arial" w:cs="Arial" w:eastAsia="Arial"/>
+          <w:color w:val="auto"/>
+          <w:spacing w:val="0"/>
+          <w:position w:val="0"/>
+          <w:sz w:val="22"/>
+          <w:shd w:fill="auto" w:val="clear"/>
+        </w:rPr>
+      </w:pPr>
+    </w:p>
+    <w:p>
+      <w:pPr>
+        <w:spacing w:before="0" w:after="0" w:line="276"/>
+        <w:ind w:right="0" w:left="0" w:firstLine="0"/>
+        <w:jc w:val="left"/>
         <w:rPr>
           <w:rFonts w:ascii="Arial" w:hAnsi="Arial" w:cs="Arial" w:eastAsia="Arial"/>
           <w:b/>
@@ -3961,6 +3910,111 @@
           <w:sz w:val="22"/>
           <w:shd w:fill="auto" w:val="clear"/>
         </w:rPr>
+      </w:pPr>
+      <w:r>
+        <w:rPr>
+          <w:rFonts w:ascii="Arial" w:hAnsi="Arial" w:cs="Arial" w:eastAsia="Arial"/>
+          <w:b/>
+          <w:color w:val="auto"/>
+          <w:spacing w:val="0"/>
+          <w:position w:val="0"/>
+          <w:sz w:val="22"/>
+          <w:shd w:fill="auto" w:val="clear"/>
+        </w:rPr>
+        <w:t xml:space="preserve">21. </w:t>
+      </w:r>
+      <w:r>
+        <w:rPr>
+          <w:rFonts w:ascii="Arial" w:hAnsi="Arial" w:cs="Arial" w:eastAsia="Arial"/>
+          <w:color w:val="auto"/>
+          <w:spacing w:val="0"/>
+          <w:position w:val="0"/>
+          <w:sz w:val="22"/>
+          <w:shd w:fill="auto" w:val="clear"/>
+        </w:rPr>
+        <w:t xml:space="preserve">Identificar mayor:</w:t>
+      </w:r>
+    </w:p>
+    <w:p>
+      <w:pPr>
+        <w:spacing w:before="0" w:after="0" w:line="276"/>
+        <w:ind w:right="0" w:left="0" w:firstLine="0"/>
+        <w:jc w:val="left"/>
+        <w:rPr>
+          <w:rFonts w:ascii="Arial" w:hAnsi="Arial" w:cs="Arial" w:eastAsia="Arial"/>
+          <w:color w:val="auto"/>
+          <w:spacing w:val="0"/>
+          <w:position w:val="0"/>
+          <w:sz w:val="22"/>
+          <w:shd w:fill="auto" w:val="clear"/>
+        </w:rPr>
+      </w:pPr>
+      <w:r>
+        <w:rPr>
+          <w:rFonts w:ascii="Arial" w:hAnsi="Arial" w:cs="Arial" w:eastAsia="Arial"/>
+          <w:color w:val="auto"/>
+          <w:spacing w:val="0"/>
+          <w:position w:val="0"/>
+          <w:sz w:val="22"/>
+          <w:shd w:fill="auto" w:val="clear"/>
+        </w:rPr>
+        <w:t xml:space="preserve">Se requiere de un algoritmo que permita al usuario ingresar tres números distintos e indique cuál de ellos es el mayor.</w:t>
+      </w:r>
+    </w:p>
+    <w:p>
+      <w:pPr>
+        <w:spacing w:before="0" w:after="0" w:line="276"/>
+        <w:ind w:right="0" w:left="0" w:firstLine="0"/>
+        <w:jc w:val="left"/>
+        <w:rPr>
+          <w:rFonts w:ascii="Arial" w:hAnsi="Arial" w:cs="Arial" w:eastAsia="Arial"/>
+          <w:color w:val="auto"/>
+          <w:spacing w:val="0"/>
+          <w:position w:val="0"/>
+          <w:sz w:val="22"/>
+          <w:shd w:fill="auto" w:val="clear"/>
+        </w:rPr>
+      </w:pPr>
+    </w:p>
+    <w:p>
+      <w:pPr>
+        <w:spacing w:before="0" w:after="0" w:line="276"/>
+        <w:ind w:right="0" w:left="0" w:firstLine="0"/>
+        <w:jc w:val="left"/>
+        <w:rPr>
+          <w:rFonts w:ascii="Arial" w:hAnsi="Arial" w:cs="Arial" w:eastAsia="Arial"/>
+          <w:color w:val="auto"/>
+          <w:spacing w:val="0"/>
+          <w:position w:val="0"/>
+          <w:sz w:val="22"/>
+          <w:shd w:fill="auto" w:val="clear"/>
+        </w:rPr>
+      </w:pPr>
+    </w:p>
+    <w:p>
+      <w:pPr>
+        <w:spacing w:before="0" w:after="0" w:line="276"/>
+        <w:ind w:right="0" w:left="0" w:firstLine="0"/>
+        <w:jc w:val="left"/>
+        <w:rPr>
+          <w:rFonts w:ascii="Arial" w:hAnsi="Arial" w:cs="Arial" w:eastAsia="Arial"/>
+          <w:color w:val="auto"/>
+          <w:spacing w:val="0"/>
+          <w:position w:val="0"/>
+          <w:sz w:val="22"/>
+          <w:shd w:fill="auto" w:val="clear"/>
+        </w:rPr>
+      </w:pPr>
+      <w:r>
+        <w:rPr>
+          <w:rFonts w:ascii="Arial" w:hAnsi="Arial" w:cs="Arial" w:eastAsia="Arial"/>
+          <w:b/>
+          <w:color w:val="auto"/>
+          <w:spacing w:val="0"/>
+          <w:position w:val="0"/>
+          <w:sz w:val="22"/>
+          <w:shd w:fill="auto" w:val="clear"/>
+        </w:rPr>
         <w:t xml:space="preserve">22.</w:t>
       </w:r>
       <w:r>
@@ -4183,6 +4237,124 @@
       <w:pPr>
         <w:numPr>
           <w:ilvl w:val="0"/>
+          <w:numId w:val="24"/>
+        </w:numPr>
+        <w:spacing w:before="0" w:after="0" w:line="276"/>
+        <w:ind w:right="0" w:left="720" w:hanging="360"/>
+        <w:jc w:val="left"/>
+        <w:rPr>
+          <w:rFonts w:ascii="Arial" w:hAnsi="Arial" w:cs="Arial" w:eastAsia="Arial"/>
+          <w:color w:val="auto"/>
+          <w:spacing w:val="0"/>
+          <w:position w:val="0"/>
+          <w:sz w:val="22"/>
+          <w:shd w:fill="auto" w:val="clear"/>
+        </w:rPr>
+      </w:pPr>
+      <w:r>
+        <w:rPr>
+          <w:rFonts w:ascii="Arial" w:hAnsi="Arial" w:cs="Arial" w:eastAsia="Arial"/>
+          <w:color w:val="auto"/>
+          <w:spacing w:val="0"/>
+          <w:position w:val="0"/>
+          <w:sz w:val="22"/>
+          <w:shd w:fill="auto" w:val="clear"/>
+        </w:rPr>
+        <w:t xml:space="preserve">Pediatría</w:t>
+      </w:r>
+    </w:p>
+    <w:p>
+      <w:pPr>
+        <w:numPr>
+          <w:ilvl w:val="0"/>
+          <w:numId w:val="24"/>
+        </w:numPr>
+        <w:spacing w:before="0" w:after="0" w:line="276"/>
+        <w:ind w:right="0" w:left="720" w:hanging="360"/>
+        <w:jc w:val="left"/>
+        <w:rPr>
+          <w:rFonts w:ascii="Arial" w:hAnsi="Arial" w:cs="Arial" w:eastAsia="Arial"/>
+          <w:color w:val="auto"/>
+          <w:spacing w:val="0"/>
+          <w:position w:val="0"/>
+          <w:sz w:val="22"/>
+          <w:u w:val="single"/>
+          <w:shd w:fill="auto" w:val="clear"/>
+        </w:rPr>
+      </w:pPr>
+      <w:r>
+        <w:rPr>
+          <w:rFonts w:ascii="Arial" w:hAnsi="Arial" w:cs="Arial" w:eastAsia="Arial"/>
+          <w:color w:val="auto"/>
+          <w:spacing w:val="0"/>
+          <w:position w:val="0"/>
+          <w:sz w:val="22"/>
+          <w:shd w:fill="auto" w:val="clear"/>
+        </w:rPr>
+        <w:t xml:space="preserve">Maternidad</w:t>
+      </w:r>
+    </w:p>
+    <w:p>
+      <w:pPr>
+        <w:numPr>
+          <w:ilvl w:val="0"/>
+          <w:numId w:val="24"/>
+        </w:numPr>
+        <w:spacing w:before="0" w:after="0" w:line="276"/>
+        <w:ind w:right="0" w:left="720" w:hanging="360"/>
+        <w:jc w:val="left"/>
+        <w:rPr>
+          <w:rFonts w:ascii="Arial" w:hAnsi="Arial" w:cs="Arial" w:eastAsia="Arial"/>
+          <w:color w:val="auto"/>
+          <w:spacing w:val="0"/>
+          <w:position w:val="0"/>
+          <w:sz w:val="22"/>
+          <w:u w:val="single"/>
+          <w:shd w:fill="auto" w:val="clear"/>
+        </w:rPr>
+      </w:pPr>
+      <w:r>
+        <w:rPr>
+          <w:rFonts w:ascii="Arial" w:hAnsi="Arial" w:cs="Arial" w:eastAsia="Arial"/>
+          <w:color w:val="auto"/>
+          <w:spacing w:val="0"/>
+          <w:position w:val="0"/>
+          <w:sz w:val="22"/>
+          <w:shd w:fill="auto" w:val="clear"/>
+        </w:rPr>
+        <w:t xml:space="preserve">Otro</w:t>
+      </w:r>
+    </w:p>
+    <w:p>
+      <w:pPr>
+        <w:spacing w:before="0" w:after="0" w:line="276"/>
+        <w:ind w:right="0" w:left="0" w:firstLine="0"/>
+        <w:jc w:val="left"/>
+        <w:rPr>
+          <w:rFonts w:ascii="Arial" w:hAnsi="Arial" w:cs="Arial" w:eastAsia="Arial"/>
+          <w:color w:val="auto"/>
+          <w:spacing w:val="0"/>
+          <w:position w:val="0"/>
+          <w:sz w:val="22"/>
+          <w:shd w:fill="auto" w:val="clear"/>
+        </w:rPr>
+      </w:pPr>
+      <w:r>
+        <w:rPr>
+          <w:rFonts w:ascii="Arial" w:hAnsi="Arial" w:cs="Arial" w:eastAsia="Arial"/>
+          <w:color w:val="auto"/>
+          <w:spacing w:val="0"/>
+          <w:position w:val="0"/>
+          <w:sz w:val="22"/>
+          <w:shd w:fill="auto" w:val="clear"/>
+        </w:rPr>
+        <w:t xml:space="preserve">Y los costos de internación por especialidad son los siguientes:</w:t>
+      </w:r>
+    </w:p>
+    <w:p>
+      <w:pPr>
+        <w:numPr>
+          <w:ilvl w:val="0"/>
           <w:numId w:val="26"/>
         </w:numPr>
         <w:spacing w:before="0" w:after="0" w:line="276"/>
@@ -4194,19 +4366,20 @@
           <w:spacing w:val="0"/>
           <w:position w:val="0"/>
           <w:sz w:val="22"/>
-          <w:shd w:fill="auto" w:val="clear"/>
-        </w:rPr>
-      </w:pPr>
-      <w:r>
-        <w:rPr>
-          <w:rFonts w:ascii="Arial" w:hAnsi="Arial" w:cs="Arial" w:eastAsia="Arial"/>
-          <w:color w:val="auto"/>
-          <w:spacing w:val="0"/>
-          <w:position w:val="0"/>
-          <w:sz w:val="22"/>
-          <w:shd w:fill="auto" w:val="clear"/>
-        </w:rPr>
-        <w:t xml:space="preserve">Pediatría</w:t>
+          <w:u w:val="single"/>
+          <w:shd w:fill="auto" w:val="clear"/>
+        </w:rPr>
+      </w:pPr>
+      <w:r>
+        <w:rPr>
+          <w:rFonts w:ascii="Arial" w:hAnsi="Arial" w:cs="Arial" w:eastAsia="Arial"/>
+          <w:color w:val="auto"/>
+          <w:spacing w:val="0"/>
+          <w:position w:val="0"/>
+          <w:sz w:val="22"/>
+          <w:shd w:fill="auto" w:val="clear"/>
+        </w:rPr>
+        <w:t xml:space="preserve">Pediatría $2.500.</w:t>
       </w:r>
     </w:p>
     <w:p>
@@ -4237,7 +4410,7 @@
           <w:sz w:val="22"/>
           <w:shd w:fill="auto" w:val="clear"/>
         </w:rPr>
-        <w:t xml:space="preserve">Maternidad</w:t>
+        <w:t xml:space="preserve">Maternidad $3.500</w:t>
       </w:r>
     </w:p>
     <w:p>
@@ -4268,33 +4441,45 @@
           <w:sz w:val="22"/>
           <w:shd w:fill="auto" w:val="clear"/>
         </w:rPr>
-        <w:t xml:space="preserve">Otro</w:t>
-      </w:r>
-    </w:p>
-    <w:p>
-      <w:pPr>
-        <w:spacing w:before="0" w:after="0" w:line="276"/>
-        <w:ind w:right="0" w:left="0" w:firstLine="0"/>
-        <w:jc w:val="left"/>
-        <w:rPr>
-          <w:rFonts w:ascii="Arial" w:hAnsi="Arial" w:cs="Arial" w:eastAsia="Arial"/>
-          <w:color w:val="auto"/>
-          <w:spacing w:val="0"/>
-          <w:position w:val="0"/>
-          <w:sz w:val="22"/>
-          <w:shd w:fill="auto" w:val="clear"/>
-        </w:rPr>
-      </w:pPr>
-      <w:r>
-        <w:rPr>
-          <w:rFonts w:ascii="Arial" w:hAnsi="Arial" w:cs="Arial" w:eastAsia="Arial"/>
-          <w:color w:val="auto"/>
-          <w:spacing w:val="0"/>
-          <w:position w:val="0"/>
-          <w:sz w:val="22"/>
-          <w:shd w:fill="auto" w:val="clear"/>
-        </w:rPr>
-        <w:t xml:space="preserve">Y los costos de internación por especialidad son los siguientes:</w:t>
+        <w:t xml:space="preserve">Otro $3.000</w:t>
+      </w:r>
+    </w:p>
+    <w:p>
+      <w:pPr>
+        <w:spacing w:before="0" w:after="0" w:line="276"/>
+        <w:ind w:right="0" w:left="0" w:firstLine="0"/>
+        <w:jc w:val="left"/>
+        <w:rPr>
+          <w:rFonts w:ascii="Arial" w:hAnsi="Arial" w:cs="Arial" w:eastAsia="Arial"/>
+          <w:color w:val="auto"/>
+          <w:spacing w:val="0"/>
+          <w:position w:val="0"/>
+          <w:sz w:val="22"/>
+          <w:shd w:fill="auto" w:val="clear"/>
+        </w:rPr>
+      </w:pPr>
+      <w:r>
+        <w:rPr>
+          <w:rFonts w:ascii="Arial" w:hAnsi="Arial" w:cs="Arial" w:eastAsia="Arial"/>
+          <w:b/>
+          <w:color w:val="auto"/>
+          <w:spacing w:val="0"/>
+          <w:position w:val="0"/>
+          <w:sz w:val="22"/>
+          <w:shd w:fill="auto" w:val="clear"/>
+        </w:rPr>
+        <w:t xml:space="preserve">26.</w:t>
+      </w:r>
+      <w:r>
+        <w:rPr>
+          <w:rFonts w:ascii="Arial" w:hAnsi="Arial" w:cs="Arial" w:eastAsia="Arial"/>
+          <w:color w:val="auto"/>
+          <w:spacing w:val="0"/>
+          <w:position w:val="0"/>
+          <w:sz w:val="22"/>
+          <w:shd w:fill="auto" w:val="clear"/>
+        </w:rPr>
+        <w:t xml:space="preserve"> Se requiere un algoritmo que solicite ingresar:</w:t>
       </w:r>
     </w:p>
     <w:p>
@@ -4325,7 +4510,7 @@
           <w:sz w:val="22"/>
           <w:shd w:fill="auto" w:val="clear"/>
         </w:rPr>
-        <w:t xml:space="preserve">Pediatría $2.500.</w:t>
+        <w:t xml:space="preserve">Importe de ventas de refacciones.</w:t>
       </w:r>
     </w:p>
     <w:p>
@@ -4356,7 +4541,7 @@
           <w:sz w:val="22"/>
           <w:shd w:fill="auto" w:val="clear"/>
         </w:rPr>
-        <w:t xml:space="preserve">Maternidad $3.500</w:t>
+        <w:t xml:space="preserve">Importe de ventas de servicio.</w:t>
       </w:r>
     </w:p>
     <w:p>
@@ -4387,8 +4572,64 @@
           <w:sz w:val="22"/>
           <w:shd w:fill="auto" w:val="clear"/>
         </w:rPr>
-        <w:t xml:space="preserve">Otro $3.000</w:t>
-      </w:r>
+        <w:t xml:space="preserve">Importe de ventas de autos y camiones.</w:t>
+      </w:r>
+    </w:p>
+    <w:p>
+      <w:pPr>
+        <w:spacing w:before="0" w:after="0" w:line="276"/>
+        <w:ind w:right="0" w:left="0" w:firstLine="0"/>
+        <w:jc w:val="left"/>
+        <w:rPr>
+          <w:rFonts w:ascii="Arial" w:hAnsi="Arial" w:cs="Arial" w:eastAsia="Arial"/>
+          <w:color w:val="auto"/>
+          <w:spacing w:val="0"/>
+          <w:position w:val="0"/>
+          <w:sz w:val="22"/>
+          <w:shd w:fill="auto" w:val="clear"/>
+        </w:rPr>
+      </w:pPr>
+      <w:r>
+        <w:rPr>
+          <w:rFonts w:ascii="Arial" w:hAnsi="Arial" w:cs="Arial" w:eastAsia="Arial"/>
+          <w:color w:val="auto"/>
+          <w:spacing w:val="0"/>
+          <w:position w:val="0"/>
+          <w:sz w:val="22"/>
+          <w:shd w:fill="auto" w:val="clear"/>
+        </w:rPr>
+        <w:t xml:space="preserve">Calcule el importe total, sumando los tres importes anteriores y el promedio de ventas y muestre al usuario los resultados de este cálculo. Si el promedio de ventas es mayor o igual a $50.000 deberá mostrar el mensaje: ‘Alcanzó el objetivo’ de lo contrario deberá mostrar el mensaje ‘Buscar nuevas estrategias de ventas’.</w:t>
+      </w:r>
+    </w:p>
+    <w:p>
+      <w:pPr>
+        <w:spacing w:before="0" w:after="0" w:line="276"/>
+        <w:ind w:right="0" w:left="0" w:firstLine="0"/>
+        <w:jc w:val="left"/>
+        <w:rPr>
+          <w:rFonts w:ascii="Arial" w:hAnsi="Arial" w:cs="Arial" w:eastAsia="Arial"/>
+          <w:color w:val="auto"/>
+          <w:spacing w:val="0"/>
+          <w:position w:val="0"/>
+          <w:sz w:val="22"/>
+          <w:shd w:fill="auto" w:val="clear"/>
+        </w:rPr>
+      </w:pPr>
+    </w:p>
+    <w:p>
+      <w:pPr>
+        <w:spacing w:before="0" w:after="0" w:line="276"/>
+        <w:ind w:right="0" w:left="0" w:firstLine="0"/>
+        <w:jc w:val="left"/>
+        <w:rPr>
+          <w:rFonts w:ascii="Arial" w:hAnsi="Arial" w:cs="Arial" w:eastAsia="Arial"/>
+          <w:color w:val="auto"/>
+          <w:spacing w:val="0"/>
+          <w:position w:val="0"/>
+          <w:sz w:val="22"/>
+          <w:shd w:fill="auto" w:val="clear"/>
+        </w:rPr>
+      </w:pPr>
     </w:p>
     <w:p>
       <w:pPr>
@@ -4414,7 +4655,7 @@
           <w:sz w:val="22"/>
           <w:shd w:fill="auto" w:val="clear"/>
         </w:rPr>
-        <w:t xml:space="preserve">26.</w:t>
+        <w:t xml:space="preserve">27.</w:t>
       </w:r>
       <w:r>
         <w:rPr>
@@ -4456,7 +4697,7 @@
           <w:sz w:val="22"/>
           <w:shd w:fill="auto" w:val="clear"/>
         </w:rPr>
-        <w:t xml:space="preserve">Importe de ventas de refacciones.</w:t>
+        <w:t xml:space="preserve">Nombre del artículo.</w:t>
       </w:r>
     </w:p>
     <w:p>
@@ -4487,7 +4728,7 @@
           <w:sz w:val="22"/>
           <w:shd w:fill="auto" w:val="clear"/>
         </w:rPr>
-        <w:t xml:space="preserve">Importe de ventas de servicio.</w:t>
+        <w:t xml:space="preserve">Precio o costo unitario.</w:t>
       </w:r>
     </w:p>
     <w:p>
@@ -4518,193 +4759,6 @@
           <w:sz w:val="22"/>
           <w:shd w:fill="auto" w:val="clear"/>
         </w:rPr>
-        <w:t xml:space="preserve">Importe de ventas de autos y camiones.</w:t>
-      </w:r>
-    </w:p>
-    <w:p>
-      <w:pPr>
-        <w:spacing w:before="0" w:after="0" w:line="276"/>
-        <w:ind w:right="0" w:left="0" w:firstLine="0"/>
-        <w:jc w:val="left"/>
-        <w:rPr>
-          <w:rFonts w:ascii="Arial" w:hAnsi="Arial" w:cs="Arial" w:eastAsia="Arial"/>
-          <w:color w:val="auto"/>
-          <w:spacing w:val="0"/>
-          <w:position w:val="0"/>
-          <w:sz w:val="22"/>
-          <w:shd w:fill="auto" w:val="clear"/>
-        </w:rPr>
-      </w:pPr>
-      <w:r>
-        <w:rPr>
-          <w:rFonts w:ascii="Arial" w:hAnsi="Arial" w:cs="Arial" w:eastAsia="Arial"/>
-          <w:color w:val="auto"/>
-          <w:spacing w:val="0"/>
-          <w:position w:val="0"/>
-          <w:sz w:val="22"/>
-          <w:shd w:fill="auto" w:val="clear"/>
-        </w:rPr>
-        <w:t xml:space="preserve">Calcule el importe total, sumando los tres importes anteriores y el promedio de ventas y muestre al usuario los resultados de este cálculo. Si el promedio de ventas es mayor o igual a $50.000 deberá mostrar el mensaje: ‘Alcanzó el objetivo’ de lo contrario deberá mostrar el mensaje ‘Buscar nuevas estrategias de ventas’.</w:t>
-      </w:r>
-    </w:p>
-    <w:p>
-      <w:pPr>
-        <w:spacing w:before="0" w:after="0" w:line="276"/>
-        <w:ind w:right="0" w:left="0" w:firstLine="0"/>
-        <w:jc w:val="left"/>
-        <w:rPr>
-          <w:rFonts w:ascii="Arial" w:hAnsi="Arial" w:cs="Arial" w:eastAsia="Arial"/>
-          <w:color w:val="auto"/>
-          <w:spacing w:val="0"/>
-          <w:position w:val="0"/>
-          <w:sz w:val="22"/>
-          <w:shd w:fill="auto" w:val="clear"/>
-        </w:rPr>
-      </w:pPr>
-    </w:p>
-    <w:p>
-      <w:pPr>
-        <w:spacing w:before="0" w:after="0" w:line="276"/>
-        <w:ind w:right="0" w:left="0" w:firstLine="0"/>
-        <w:jc w:val="left"/>
-        <w:rPr>
-          <w:rFonts w:ascii="Arial" w:hAnsi="Arial" w:cs="Arial" w:eastAsia="Arial"/>
-          <w:color w:val="auto"/>
-          <w:spacing w:val="0"/>
-          <w:position w:val="0"/>
-          <w:sz w:val="22"/>
-          <w:shd w:fill="auto" w:val="clear"/>
-        </w:rPr>
-      </w:pPr>
-    </w:p>
-    <w:p>
-      <w:pPr>
-        <w:spacing w:before="0" w:after="0" w:line="276"/>
-        <w:ind w:right="0" w:left="0" w:firstLine="0"/>
-        <w:jc w:val="left"/>
-        <w:rPr>
-          <w:rFonts w:ascii="Arial" w:hAnsi="Arial" w:cs="Arial" w:eastAsia="Arial"/>
-          <w:color w:val="auto"/>
-          <w:spacing w:val="0"/>
-          <w:position w:val="0"/>
-          <w:sz w:val="22"/>
-          <w:shd w:fill="auto" w:val="clear"/>
-        </w:rPr>
-      </w:pPr>
-      <w:r>
-        <w:rPr>
-          <w:rFonts w:ascii="Arial" w:hAnsi="Arial" w:cs="Arial" w:eastAsia="Arial"/>
-          <w:b/>
-          <w:color w:val="auto"/>
-          <w:spacing w:val="0"/>
-          <w:position w:val="0"/>
-          <w:sz w:val="22"/>
-          <w:shd w:fill="auto" w:val="clear"/>
-        </w:rPr>
-        <w:t xml:space="preserve">27.</w:t>
-      </w:r>
-      <w:r>
-        <w:rPr>
-          <w:rFonts w:ascii="Arial" w:hAnsi="Arial" w:cs="Arial" w:eastAsia="Arial"/>
-          <w:color w:val="auto"/>
-          <w:spacing w:val="0"/>
-          <w:position w:val="0"/>
-          <w:sz w:val="22"/>
-          <w:shd w:fill="auto" w:val="clear"/>
-        </w:rPr>
-        <w:t xml:space="preserve"> Se requiere un algoritmo que solicite ingresar:</w:t>
-      </w:r>
-    </w:p>
-    <w:p>
-      <w:pPr>
-        <w:numPr>
-          <w:ilvl w:val="0"/>
-          <w:numId w:val="32"/>
-        </w:numPr>
-        <w:spacing w:before="0" w:after="0" w:line="276"/>
-        <w:ind w:right="0" w:left="720" w:hanging="360"/>
-        <w:jc w:val="left"/>
-        <w:rPr>
-          <w:rFonts w:ascii="Arial" w:hAnsi="Arial" w:cs="Arial" w:eastAsia="Arial"/>
-          <w:color w:val="auto"/>
-          <w:spacing w:val="0"/>
-          <w:position w:val="0"/>
-          <w:sz w:val="22"/>
-          <w:u w:val="single"/>
-          <w:shd w:fill="auto" w:val="clear"/>
-        </w:rPr>
-      </w:pPr>
-      <w:r>
-        <w:rPr>
-          <w:rFonts w:ascii="Arial" w:hAnsi="Arial" w:cs="Arial" w:eastAsia="Arial"/>
-          <w:color w:val="auto"/>
-          <w:spacing w:val="0"/>
-          <w:position w:val="0"/>
-          <w:sz w:val="22"/>
-          <w:shd w:fill="auto" w:val="clear"/>
-        </w:rPr>
-        <w:t xml:space="preserve">Nombre del artículo.</w:t>
-      </w:r>
-    </w:p>
-    <w:p>
-      <w:pPr>
-        <w:numPr>
-          <w:ilvl w:val="0"/>
-          <w:numId w:val="32"/>
-        </w:numPr>
-        <w:spacing w:before="0" w:after="0" w:line="276"/>
-        <w:ind w:right="0" w:left="720" w:hanging="360"/>
-        <w:jc w:val="left"/>
-        <w:rPr>
-          <w:rFonts w:ascii="Arial" w:hAnsi="Arial" w:cs="Arial" w:eastAsia="Arial"/>
-          <w:color w:val="auto"/>
-          <w:spacing w:val="0"/>
-          <w:position w:val="0"/>
-          <w:sz w:val="22"/>
-          <w:u w:val="single"/>
-          <w:shd w:fill="auto" w:val="clear"/>
-        </w:rPr>
-      </w:pPr>
-      <w:r>
-        <w:rPr>
-          <w:rFonts w:ascii="Arial" w:hAnsi="Arial" w:cs="Arial" w:eastAsia="Arial"/>
-          <w:color w:val="auto"/>
-          <w:spacing w:val="0"/>
-          <w:position w:val="0"/>
-          <w:sz w:val="22"/>
-          <w:shd w:fill="auto" w:val="clear"/>
-        </w:rPr>
-        <w:t xml:space="preserve">Precio o costo unitario.</w:t>
-      </w:r>
-    </w:p>
-    <w:p>
-      <w:pPr>
-        <w:numPr>
-          <w:ilvl w:val="0"/>
-          <w:numId w:val="32"/>
-        </w:numPr>
-        <w:spacing w:before="0" w:after="0" w:line="276"/>
-        <w:ind w:right="0" w:left="720" w:hanging="360"/>
-        <w:jc w:val="left"/>
-        <w:rPr>
-          <w:rFonts w:ascii="Arial" w:hAnsi="Arial" w:cs="Arial" w:eastAsia="Arial"/>
-          <w:color w:val="auto"/>
-          <w:spacing w:val="0"/>
-          <w:position w:val="0"/>
-          <w:sz w:val="22"/>
-          <w:u w:val="single"/>
-          <w:shd w:fill="auto" w:val="clear"/>
-        </w:rPr>
-      </w:pPr>
-      <w:r>
-        <w:rPr>
-          <w:rFonts w:ascii="Arial" w:hAnsi="Arial" w:cs="Arial" w:eastAsia="Arial"/>
-          <w:color w:val="auto"/>
-          <w:spacing w:val="0"/>
-          <w:position w:val="0"/>
-          <w:sz w:val="22"/>
-          <w:shd w:fill="auto" w:val="clear"/>
-        </w:rPr>
         <w:t xml:space="preserve">Número de departamento en donde se localiza el producto.</w:t>
       </w:r>
     </w:p>
@@ -4749,8 +4803,8 @@
         </w:rPr>
       </w:pPr>
       <w:r>
-        <w:object w:dxaOrig="4920" w:dyaOrig="1700">
-          <v:rect xmlns:o="urn:schemas-microsoft-com:office:office" xmlns:v="urn:schemas-microsoft-com:vml" id="rectole0000000000" style="width:246.000000pt;height:85.000000pt" o:preferrelative="t" o:ole="">
+        <w:object w:dxaOrig="4981" w:dyaOrig="1721">
+          <v:rect xmlns:o="urn:schemas-microsoft-com:office:office" xmlns:v="urn:schemas-microsoft-com:vml" id="rectole0000000000" style="width:249.050000pt;height:86.050000pt" o:preferrelative="t" o:ole="">
             <o:lock v:ext="edit"/>
             <v:imagedata xmlns:r="http://schemas.openxmlformats.org/officeDocument/2006/relationships" r:id="docRId1" o:title=""/>
           </v:rect>
@@ -4808,7 +4862,33 @@
           <w:sz w:val="22"/>
           <w:shd w:fill="auto" w:val="clear"/>
         </w:rPr>
-        <w:t xml:space="preserve"> Un algoritmo que resuelva el siguiente problema:</w:t>
+        <w:t xml:space="preserve"> Contar impares:</w:t>
+      </w:r>
+    </w:p>
+    <w:p>
+      <w:pPr>
+        <w:spacing w:before="0" w:after="0" w:line="276"/>
+        <w:ind w:right="0" w:left="0" w:firstLine="0"/>
+        <w:jc w:val="left"/>
+        <w:rPr>
+          <w:rFonts w:ascii="Arial" w:hAnsi="Arial" w:cs="Arial" w:eastAsia="Arial"/>
+          <w:color w:val="auto"/>
+          <w:spacing w:val="0"/>
+          <w:position w:val="0"/>
+          <w:sz w:val="22"/>
+          <w:shd w:fill="auto" w:val="clear"/>
+        </w:rPr>
+      </w:pPr>
+      <w:r>
+        <w:rPr>
+          <w:rFonts w:ascii="Arial" w:hAnsi="Arial" w:cs="Arial" w:eastAsia="Arial"/>
+          <w:color w:val="auto"/>
+          <w:spacing w:val="0"/>
+          <w:position w:val="0"/>
+          <w:sz w:val="22"/>
+          <w:shd w:fill="auto" w:val="clear"/>
+        </w:rPr>
+        <w:t xml:space="preserve">Un algoritmo que resuelva el siguiente problema:</w:t>
       </w:r>
     </w:p>
     <w:p>
@@ -4903,7 +4983,7 @@
           <w:sz w:val="22"/>
           <w:shd w:fill="auto" w:val="clear"/>
         </w:rPr>
-        <w:t xml:space="preserve"> Un algoritmo que resuelva el siguiente problema:</w:t>
+        <w:t xml:space="preserve"> Validar código:</w:t>
       </w:r>
     </w:p>
     <w:p>
@@ -5129,16 +5209,16 @@
   <w:num w:numId="22">
     <w:abstractNumId w:val="24"/>
   </w:num>
-  <w:num w:numId="26">
+  <w:num w:numId="24">
     <w:abstractNumId w:val="18"/>
   </w:num>
-  <w:num w:numId="28">
+  <w:num w:numId="26">
     <w:abstractNumId w:val="12"/>
   </w:num>
-  <w:num w:numId="30">
+  <w:num w:numId="28">
     <w:abstractNumId w:val="6"/>
   </w:num>
-  <w:num w:numId="32">
+  <w:num w:numId="30">
     <w:abstractNumId w:val="0"/>
   </w:num>
 </w:numbering>

--- a/Consignas.docx
+++ b/Consignas.docx
@@ -2856,7 +2856,387 @@
           <w:sz w:val="22"/>
           <w:shd w:fill="auto" w:val="clear"/>
         </w:rPr>
-        <w:t xml:space="preserve"> Menor o mayor:</w:t>
+        <w:t xml:space="preserve"> </w:t>
+      </w:r>
+      <w:r>
+        <w:rPr>
+          <w:rFonts w:ascii="Arial" w:hAnsi="Arial" w:cs="Arial" w:eastAsia="Arial"/>
+          <w:color w:val="auto"/>
+          <w:spacing w:val="0"/>
+          <w:position w:val="0"/>
+          <w:sz w:val="22"/>
+          <w:shd w:fill="auto" w:val="clear"/>
+        </w:rPr>
+        <w:t xml:space="preserve">Calcular una potencia:</w:t>
+      </w:r>
+    </w:p>
+    <w:p>
+      <w:pPr>
+        <w:spacing w:before="0" w:after="0" w:line="276"/>
+        <w:ind w:right="0" w:left="0" w:firstLine="0"/>
+        <w:jc w:val="left"/>
+        <w:rPr>
+          <w:rFonts w:ascii="Arial" w:hAnsi="Arial" w:cs="Arial" w:eastAsia="Arial"/>
+          <w:color w:val="auto"/>
+          <w:spacing w:val="0"/>
+          <w:position w:val="0"/>
+          <w:sz w:val="22"/>
+          <w:u w:val="single"/>
+          <w:shd w:fill="auto" w:val="clear"/>
+        </w:rPr>
+      </w:pPr>
+      <w:r>
+        <w:rPr>
+          <w:rFonts w:ascii="Arial" w:hAnsi="Arial" w:cs="Arial" w:eastAsia="Arial"/>
+          <w:color w:val="auto"/>
+          <w:spacing w:val="0"/>
+          <w:position w:val="0"/>
+          <w:sz w:val="22"/>
+          <w:shd w:fill="auto" w:val="clear"/>
+        </w:rPr>
+        <w:t xml:space="preserve">Escribir un algoritmo que permita al usuario calcular una potencia y luego muestre el resultado del cálculo. Para ello el usuario debe ingresar un número y luego su exponente.</w:t>
+      </w:r>
+    </w:p>
+    <w:p>
+      <w:pPr>
+        <w:spacing w:before="0" w:after="0" w:line="276"/>
+        <w:ind w:right="0" w:left="0" w:firstLine="0"/>
+        <w:jc w:val="left"/>
+        <w:rPr>
+          <w:rFonts w:ascii="Arial" w:hAnsi="Arial" w:cs="Arial" w:eastAsia="Arial"/>
+          <w:color w:val="auto"/>
+          <w:spacing w:val="0"/>
+          <w:position w:val="0"/>
+          <w:sz w:val="22"/>
+          <w:shd w:fill="auto" w:val="clear"/>
+        </w:rPr>
+      </w:pPr>
+    </w:p>
+    <w:p>
+      <w:pPr>
+        <w:spacing w:before="0" w:after="0" w:line="276"/>
+        <w:ind w:right="0" w:left="0" w:firstLine="0"/>
+        <w:jc w:val="left"/>
+        <w:rPr>
+          <w:rFonts w:ascii="Arial" w:hAnsi="Arial" w:cs="Arial" w:eastAsia="Arial"/>
+          <w:color w:val="auto"/>
+          <w:spacing w:val="0"/>
+          <w:position w:val="0"/>
+          <w:sz w:val="22"/>
+          <w:shd w:fill="auto" w:val="clear"/>
+        </w:rPr>
+      </w:pPr>
+    </w:p>
+    <w:p>
+      <w:pPr>
+        <w:spacing w:before="0" w:after="0" w:line="276"/>
+        <w:ind w:right="0" w:left="0" w:firstLine="0"/>
+        <w:jc w:val="left"/>
+        <w:rPr>
+          <w:rFonts w:ascii="Arial" w:hAnsi="Arial" w:cs="Arial" w:eastAsia="Arial"/>
+          <w:color w:val="auto"/>
+          <w:spacing w:val="0"/>
+          <w:position w:val="0"/>
+          <w:sz w:val="22"/>
+          <w:shd w:fill="auto" w:val="clear"/>
+        </w:rPr>
+      </w:pPr>
+      <w:r>
+        <w:rPr>
+          <w:rFonts w:ascii="Arial" w:hAnsi="Arial" w:cs="Arial" w:eastAsia="Arial"/>
+          <w:b/>
+          <w:color w:val="auto"/>
+          <w:spacing w:val="0"/>
+          <w:position w:val="0"/>
+          <w:sz w:val="22"/>
+          <w:shd w:fill="auto" w:val="clear"/>
+        </w:rPr>
+        <w:t xml:space="preserve">12.</w:t>
+      </w:r>
+      <w:r>
+        <w:rPr>
+          <w:rFonts w:ascii="Arial" w:hAnsi="Arial" w:cs="Arial" w:eastAsia="Arial"/>
+          <w:color w:val="auto"/>
+          <w:spacing w:val="0"/>
+          <w:position w:val="0"/>
+          <w:sz w:val="22"/>
+          <w:shd w:fill="auto" w:val="clear"/>
+        </w:rPr>
+        <w:t xml:space="preserve"> </w:t>
+      </w:r>
+      <w:r>
+        <w:rPr>
+          <w:rFonts w:ascii="Arial" w:hAnsi="Arial" w:cs="Arial" w:eastAsia="Arial"/>
+          <w:color w:val="auto"/>
+          <w:spacing w:val="0"/>
+          <w:position w:val="0"/>
+          <w:sz w:val="22"/>
+          <w:shd w:fill="auto" w:val="clear"/>
+        </w:rPr>
+        <w:t xml:space="preserve">Calcular una raiz:</w:t>
+      </w:r>
+    </w:p>
+    <w:p>
+      <w:pPr>
+        <w:spacing w:before="0" w:after="0" w:line="276"/>
+        <w:ind w:right="0" w:left="0" w:firstLine="0"/>
+        <w:jc w:val="left"/>
+        <w:rPr>
+          <w:rFonts w:ascii="Arial" w:hAnsi="Arial" w:cs="Arial" w:eastAsia="Arial"/>
+          <w:color w:val="auto"/>
+          <w:spacing w:val="0"/>
+          <w:position w:val="0"/>
+          <w:sz w:val="22"/>
+          <w:shd w:fill="auto" w:val="clear"/>
+        </w:rPr>
+      </w:pPr>
+      <w:r>
+        <w:rPr>
+          <w:rFonts w:ascii="Arial" w:hAnsi="Arial" w:cs="Arial" w:eastAsia="Arial"/>
+          <w:color w:val="auto"/>
+          <w:spacing w:val="0"/>
+          <w:position w:val="0"/>
+          <w:sz w:val="22"/>
+          <w:shd w:fill="auto" w:val="clear"/>
+        </w:rPr>
+        <w:t xml:space="preserve">Escribir un algoritmo que permita al usuario ingresar dos números para calcular la raíz y luego le muestre al usuario el resultado de este cálculo. El primer número es el radicando y el segundo número es el índice.</w:t>
+      </w:r>
+    </w:p>
+    <w:p>
+      <w:pPr>
+        <w:spacing w:before="0" w:after="0" w:line="276"/>
+        <w:ind w:right="0" w:left="0" w:firstLine="0"/>
+        <w:jc w:val="left"/>
+        <w:rPr>
+          <w:rFonts w:ascii="Arial" w:hAnsi="Arial" w:cs="Arial" w:eastAsia="Arial"/>
+          <w:color w:val="auto"/>
+          <w:spacing w:val="0"/>
+          <w:position w:val="0"/>
+          <w:sz w:val="22"/>
+          <w:shd w:fill="auto" w:val="clear"/>
+        </w:rPr>
+      </w:pPr>
+    </w:p>
+    <w:p>
+      <w:pPr>
+        <w:spacing w:before="0" w:after="0" w:line="276"/>
+        <w:ind w:right="0" w:left="0" w:firstLine="0"/>
+        <w:jc w:val="left"/>
+        <w:rPr>
+          <w:rFonts w:ascii="Arial" w:hAnsi="Arial" w:cs="Arial" w:eastAsia="Arial"/>
+          <w:color w:val="auto"/>
+          <w:spacing w:val="0"/>
+          <w:position w:val="0"/>
+          <w:sz w:val="22"/>
+          <w:shd w:fill="auto" w:val="clear"/>
+        </w:rPr>
+      </w:pPr>
+    </w:p>
+    <w:p>
+      <w:pPr>
+        <w:spacing w:before="0" w:after="0" w:line="276"/>
+        <w:ind w:right="0" w:left="0" w:firstLine="0"/>
+        <w:jc w:val="left"/>
+        <w:rPr>
+          <w:rFonts w:ascii="Arial" w:hAnsi="Arial" w:cs="Arial" w:eastAsia="Arial"/>
+          <w:color w:val="auto"/>
+          <w:spacing w:val="0"/>
+          <w:position w:val="0"/>
+          <w:sz w:val="22"/>
+          <w:shd w:fill="auto" w:val="clear"/>
+        </w:rPr>
+      </w:pPr>
+      <w:r>
+        <w:rPr>
+          <w:rFonts w:ascii="Arial" w:hAnsi="Arial" w:cs="Arial" w:eastAsia="Arial"/>
+          <w:b/>
+          <w:color w:val="auto"/>
+          <w:spacing w:val="0"/>
+          <w:position w:val="0"/>
+          <w:sz w:val="22"/>
+          <w:shd w:fill="auto" w:val="clear"/>
+        </w:rPr>
+        <w:t xml:space="preserve">13.</w:t>
+      </w:r>
+      <w:r>
+        <w:rPr>
+          <w:rFonts w:ascii="Arial" w:hAnsi="Arial" w:cs="Arial" w:eastAsia="Arial"/>
+          <w:color w:val="auto"/>
+          <w:spacing w:val="0"/>
+          <w:position w:val="0"/>
+          <w:sz w:val="22"/>
+          <w:shd w:fill="auto" w:val="clear"/>
+        </w:rPr>
+        <w:t xml:space="preserve"> </w:t>
+      </w:r>
+      <w:r>
+        <w:rPr>
+          <w:rFonts w:ascii="Arial" w:hAnsi="Arial" w:cs="Arial" w:eastAsia="Arial"/>
+          <w:color w:val="auto"/>
+          <w:spacing w:val="0"/>
+          <w:position w:val="0"/>
+          <w:sz w:val="22"/>
+          <w:shd w:fill="auto" w:val="clear"/>
+        </w:rPr>
+        <w:t xml:space="preserve">Realizar la prueba de escritorio correspondiente al ejercicio 11.</w:t>
+      </w:r>
+    </w:p>
+    <w:p>
+      <w:pPr>
+        <w:spacing w:before="0" w:after="0" w:line="276"/>
+        <w:ind w:right="0" w:left="0" w:firstLine="0"/>
+        <w:jc w:val="left"/>
+        <w:rPr>
+          <w:rFonts w:ascii="Arial" w:hAnsi="Arial" w:cs="Arial" w:eastAsia="Arial"/>
+          <w:color w:val="auto"/>
+          <w:spacing w:val="0"/>
+          <w:position w:val="0"/>
+          <w:sz w:val="22"/>
+          <w:shd w:fill="auto" w:val="clear"/>
+        </w:rPr>
+      </w:pPr>
+    </w:p>
+    <w:p>
+      <w:pPr>
+        <w:spacing w:before="0" w:after="0" w:line="276"/>
+        <w:ind w:right="0" w:left="0" w:firstLine="0"/>
+        <w:jc w:val="left"/>
+        <w:rPr>
+          <w:rFonts w:ascii="Arial" w:hAnsi="Arial" w:cs="Arial" w:eastAsia="Arial"/>
+          <w:color w:val="auto"/>
+          <w:spacing w:val="0"/>
+          <w:position w:val="0"/>
+          <w:sz w:val="22"/>
+          <w:shd w:fill="auto" w:val="clear"/>
+        </w:rPr>
+      </w:pPr>
+    </w:p>
+    <w:p>
+      <w:pPr>
+        <w:spacing w:before="0" w:after="0" w:line="276"/>
+        <w:ind w:right="0" w:left="0" w:firstLine="0"/>
+        <w:jc w:val="left"/>
+        <w:rPr>
+          <w:rFonts w:ascii="Arial" w:hAnsi="Arial" w:cs="Arial" w:eastAsia="Arial"/>
+          <w:color w:val="auto"/>
+          <w:spacing w:val="0"/>
+          <w:position w:val="0"/>
+          <w:sz w:val="22"/>
+          <w:shd w:fill="auto" w:val="clear"/>
+        </w:rPr>
+      </w:pPr>
+      <w:r>
+        <w:rPr>
+          <w:rFonts w:ascii="Arial" w:hAnsi="Arial" w:cs="Arial" w:eastAsia="Arial"/>
+          <w:b/>
+          <w:color w:val="auto"/>
+          <w:spacing w:val="0"/>
+          <w:position w:val="0"/>
+          <w:sz w:val="22"/>
+          <w:shd w:fill="auto" w:val="clear"/>
+        </w:rPr>
+        <w:t xml:space="preserve">14.</w:t>
+      </w:r>
+      <w:r>
+        <w:rPr>
+          <w:rFonts w:ascii="Arial" w:hAnsi="Arial" w:cs="Arial" w:eastAsia="Arial"/>
+          <w:color w:val="auto"/>
+          <w:spacing w:val="0"/>
+          <w:position w:val="0"/>
+          <w:sz w:val="22"/>
+          <w:shd w:fill="auto" w:val="clear"/>
+        </w:rPr>
+        <w:t xml:space="preserve"> </w:t>
+      </w:r>
+      <w:r>
+        <w:rPr>
+          <w:rFonts w:ascii="Arial" w:hAnsi="Arial" w:cs="Arial" w:eastAsia="Arial"/>
+          <w:color w:val="auto"/>
+          <w:spacing w:val="0"/>
+          <w:position w:val="0"/>
+          <w:sz w:val="22"/>
+          <w:shd w:fill="auto" w:val="clear"/>
+        </w:rPr>
+        <w:t xml:space="preserve">Realizar la prueba de escritorio correspondiente al ejercicio 12.</w:t>
+      </w:r>
+    </w:p>
+    <w:p>
+      <w:pPr>
+        <w:spacing w:before="0" w:after="0" w:line="276"/>
+        <w:ind w:right="0" w:left="0" w:firstLine="0"/>
+        <w:jc w:val="left"/>
+        <w:rPr>
+          <w:rFonts w:ascii="Arial" w:hAnsi="Arial" w:cs="Arial" w:eastAsia="Arial"/>
+          <w:color w:val="auto"/>
+          <w:spacing w:val="0"/>
+          <w:position w:val="0"/>
+          <w:sz w:val="22"/>
+          <w:shd w:fill="auto" w:val="clear"/>
+        </w:rPr>
+      </w:pPr>
+    </w:p>
+    <w:p>
+      <w:pPr>
+        <w:spacing w:before="0" w:after="0" w:line="276"/>
+        <w:ind w:right="0" w:left="0" w:firstLine="0"/>
+        <w:jc w:val="left"/>
+        <w:rPr>
+          <w:rFonts w:ascii="Arial" w:hAnsi="Arial" w:cs="Arial" w:eastAsia="Arial"/>
+          <w:color w:val="auto"/>
+          <w:spacing w:val="0"/>
+          <w:position w:val="0"/>
+          <w:sz w:val="22"/>
+          <w:shd w:fill="auto" w:val="clear"/>
+        </w:rPr>
+      </w:pPr>
+    </w:p>
+    <w:p>
+      <w:pPr>
+        <w:spacing w:before="0" w:after="0" w:line="276"/>
+        <w:ind w:right="0" w:left="0" w:firstLine="0"/>
+        <w:jc w:val="left"/>
+        <w:rPr>
+          <w:rFonts w:ascii="Arial" w:hAnsi="Arial" w:cs="Arial" w:eastAsia="Arial"/>
+          <w:color w:val="auto"/>
+          <w:spacing w:val="0"/>
+          <w:position w:val="0"/>
+          <w:sz w:val="22"/>
+          <w:shd w:fill="auto" w:val="clear"/>
+        </w:rPr>
+      </w:pPr>
+      <w:r>
+        <w:rPr>
+          <w:rFonts w:ascii="Arial" w:hAnsi="Arial" w:cs="Arial" w:eastAsia="Arial"/>
+          <w:b/>
+          <w:color w:val="auto"/>
+          <w:spacing w:val="0"/>
+          <w:position w:val="0"/>
+          <w:sz w:val="22"/>
+          <w:shd w:fill="auto" w:val="clear"/>
+        </w:rPr>
+        <w:t xml:space="preserve">15.</w:t>
+      </w:r>
+      <w:r>
+        <w:rPr>
+          <w:rFonts w:ascii="Arial" w:hAnsi="Arial" w:cs="Arial" w:eastAsia="Arial"/>
+          <w:color w:val="auto"/>
+          <w:spacing w:val="0"/>
+          <w:position w:val="0"/>
+          <w:sz w:val="22"/>
+          <w:shd w:fill="auto" w:val="clear"/>
+        </w:rPr>
+        <w:t xml:space="preserve"> </w:t>
+      </w:r>
+      <w:r>
+        <w:rPr>
+          <w:rFonts w:ascii="Arial" w:hAnsi="Arial" w:cs="Arial" w:eastAsia="Arial"/>
+          <w:color w:val="auto"/>
+          <w:spacing w:val="0"/>
+          <w:position w:val="0"/>
+          <w:sz w:val="22"/>
+          <w:shd w:fill="auto" w:val="clear"/>
+        </w:rPr>
+        <w:t xml:space="preserve">Menor o mayor:</w:t>
       </w:r>
     </w:p>
     <w:p>
@@ -2889,7 +3269,7 @@
       <w:pPr>
         <w:numPr>
           <w:ilvl w:val="0"/>
-          <w:numId w:val="22"/>
+          <w:numId w:val="27"/>
         </w:numPr>
         <w:spacing w:before="0" w:after="0" w:line="276"/>
         <w:ind w:right="0" w:left="720" w:hanging="360"/>
@@ -2920,7 +3300,7 @@
       <w:pPr>
         <w:numPr>
           <w:ilvl w:val="0"/>
-          <w:numId w:val="22"/>
+          <w:numId w:val="27"/>
         </w:numPr>
         <w:spacing w:before="0" w:after="0" w:line="276"/>
         <w:ind w:right="0" w:left="720" w:hanging="360"/>
@@ -2951,7 +3331,7 @@
       <w:pPr>
         <w:numPr>
           <w:ilvl w:val="0"/>
-          <w:numId w:val="22"/>
+          <w:numId w:val="27"/>
         </w:numPr>
         <w:spacing w:before="0" w:after="0" w:line="276"/>
         <w:ind w:right="0" w:left="720" w:hanging="360"/>
@@ -2982,7 +3362,7 @@
       <w:pPr>
         <w:numPr>
           <w:ilvl w:val="0"/>
-          <w:numId w:val="22"/>
+          <w:numId w:val="27"/>
         </w:numPr>
         <w:spacing w:before="0" w:after="0" w:line="276"/>
         <w:ind w:right="0" w:left="720" w:hanging="360"/>
@@ -3013,7 +3393,7 @@
       <w:pPr>
         <w:numPr>
           <w:ilvl w:val="0"/>
-          <w:numId w:val="22"/>
+          <w:numId w:val="27"/>
         </w:numPr>
         <w:spacing w:before="0" w:after="0" w:line="276"/>
         <w:ind w:right="0" w:left="720" w:hanging="360"/>
@@ -3042,20 +3422,15 @@
     </w:p>
     <w:p>
       <w:pPr>
-        <w:numPr>
-          <w:ilvl w:val="0"/>
-          <w:numId w:val="22"/>
-        </w:numPr>
-        <w:spacing w:before="0" w:after="0" w:line="276"/>
-        <w:ind w:right="0" w:left="720" w:hanging="360"/>
-        <w:jc w:val="left"/>
-        <w:rPr>
-          <w:rFonts w:ascii="Arial" w:hAnsi="Arial" w:cs="Arial" w:eastAsia="Arial"/>
-          <w:color w:val="auto"/>
-          <w:spacing w:val="0"/>
-          <w:position w:val="0"/>
-          <w:sz w:val="22"/>
-          <w:u w:val="single"/>
+        <w:spacing w:before="0" w:after="0" w:line="276"/>
+        <w:ind w:right="0" w:left="0" w:firstLine="0"/>
+        <w:jc w:val="left"/>
+        <w:rPr>
+          <w:rFonts w:ascii="Arial" w:hAnsi="Arial" w:cs="Arial" w:eastAsia="Arial"/>
+          <w:color w:val="auto"/>
+          <w:spacing w:val="0"/>
+          <w:position w:val="0"/>
+          <w:sz w:val="22"/>
           <w:shd w:fill="auto" w:val="clear"/>
         </w:rPr>
       </w:pPr>
@@ -3125,44 +3500,44 @@
           <w:sz w:val="22"/>
           <w:shd w:fill="auto" w:val="clear"/>
         </w:rPr>
-        <w:t xml:space="preserve">12.</w:t>
-      </w:r>
-      <w:r>
-        <w:rPr>
-          <w:rFonts w:ascii="Arial" w:hAnsi="Arial" w:cs="Arial" w:eastAsia="Arial"/>
-          <w:color w:val="auto"/>
-          <w:spacing w:val="0"/>
-          <w:position w:val="0"/>
-          <w:sz w:val="22"/>
-          <w:shd w:fill="auto" w:val="clear"/>
-        </w:rPr>
-        <w:t xml:space="preserve"> Calcular una potencia:</w:t>
-      </w:r>
-    </w:p>
-    <w:p>
-      <w:pPr>
-        <w:spacing w:before="0" w:after="0" w:line="276"/>
-        <w:ind w:right="0" w:left="0" w:firstLine="0"/>
-        <w:jc w:val="left"/>
-        <w:rPr>
-          <w:rFonts w:ascii="Arial" w:hAnsi="Arial" w:cs="Arial" w:eastAsia="Arial"/>
-          <w:color w:val="auto"/>
-          <w:spacing w:val="0"/>
-          <w:position w:val="0"/>
-          <w:sz w:val="22"/>
-          <w:shd w:fill="auto" w:val="clear"/>
-        </w:rPr>
-      </w:pPr>
-      <w:r>
-        <w:rPr>
-          <w:rFonts w:ascii="Arial" w:hAnsi="Arial" w:cs="Arial" w:eastAsia="Arial"/>
-          <w:color w:val="auto"/>
-          <w:spacing w:val="0"/>
-          <w:position w:val="0"/>
-          <w:sz w:val="22"/>
-          <w:shd w:fill="auto" w:val="clear"/>
-        </w:rPr>
-        <w:t xml:space="preserve">Escribir un algoritmo que permita al usuario calcular una potencia y luego muestre el resultado del cálculo. Para ello el usuario debe ingresar un número y luego su exponente.</w:t>
+        <w:t xml:space="preserve">16.</w:t>
+      </w:r>
+      <w:r>
+        <w:rPr>
+          <w:rFonts w:ascii="Arial" w:hAnsi="Arial" w:cs="Arial" w:eastAsia="Arial"/>
+          <w:color w:val="auto"/>
+          <w:spacing w:val="0"/>
+          <w:position w:val="0"/>
+          <w:sz w:val="22"/>
+          <w:shd w:fill="auto" w:val="clear"/>
+        </w:rPr>
+        <w:t xml:space="preserve"> Validar par:</w:t>
+      </w:r>
+    </w:p>
+    <w:p>
+      <w:pPr>
+        <w:spacing w:before="0" w:after="0" w:line="276"/>
+        <w:ind w:right="0" w:left="0" w:firstLine="0"/>
+        <w:jc w:val="left"/>
+        <w:rPr>
+          <w:rFonts w:ascii="Arial" w:hAnsi="Arial" w:cs="Arial" w:eastAsia="Arial"/>
+          <w:color w:val="auto"/>
+          <w:spacing w:val="0"/>
+          <w:position w:val="0"/>
+          <w:sz w:val="22"/>
+          <w:shd w:fill="auto" w:val="clear"/>
+        </w:rPr>
+      </w:pPr>
+      <w:r>
+        <w:rPr>
+          <w:rFonts w:ascii="Arial" w:hAnsi="Arial" w:cs="Arial" w:eastAsia="Arial"/>
+          <w:color w:val="auto"/>
+          <w:spacing w:val="0"/>
+          <w:position w:val="0"/>
+          <w:sz w:val="22"/>
+          <w:shd w:fill="auto" w:val="clear"/>
+        </w:rPr>
+        <w:t xml:space="preserve">Escribir un algoritmo que permita al usuario ingresar un número e informe si el mismo es par.</w:t>
       </w:r>
     </w:p>
     <w:p>
@@ -3219,44 +3594,44 @@
           <w:sz w:val="22"/>
           <w:shd w:fill="auto" w:val="clear"/>
         </w:rPr>
-        <w:t xml:space="preserve">13.</w:t>
-      </w:r>
-      <w:r>
-        <w:rPr>
-          <w:rFonts w:ascii="Arial" w:hAnsi="Arial" w:cs="Arial" w:eastAsia="Arial"/>
-          <w:color w:val="auto"/>
-          <w:spacing w:val="0"/>
-          <w:position w:val="0"/>
-          <w:sz w:val="22"/>
-          <w:shd w:fill="auto" w:val="clear"/>
-        </w:rPr>
-        <w:t xml:space="preserve"> Calcular una raiz:</w:t>
-      </w:r>
-    </w:p>
-    <w:p>
-      <w:pPr>
-        <w:spacing w:before="0" w:after="0" w:line="276"/>
-        <w:ind w:right="0" w:left="0" w:firstLine="0"/>
-        <w:jc w:val="left"/>
-        <w:rPr>
-          <w:rFonts w:ascii="Arial" w:hAnsi="Arial" w:cs="Arial" w:eastAsia="Arial"/>
-          <w:color w:val="auto"/>
-          <w:spacing w:val="0"/>
-          <w:position w:val="0"/>
-          <w:sz w:val="22"/>
-          <w:shd w:fill="auto" w:val="clear"/>
-        </w:rPr>
-      </w:pPr>
-      <w:r>
-        <w:rPr>
-          <w:rFonts w:ascii="Arial" w:hAnsi="Arial" w:cs="Arial" w:eastAsia="Arial"/>
-          <w:color w:val="auto"/>
-          <w:spacing w:val="0"/>
-          <w:position w:val="0"/>
-          <w:sz w:val="22"/>
-          <w:shd w:fill="auto" w:val="clear"/>
-        </w:rPr>
-        <w:t xml:space="preserve">Escribir un algoritmo que permita al usuario ingresar dos números para calcular la raíz y luego le muestre al usuario el resultado de este cálculo. El primer número es el radicando y el segundo número es el índice.</w:t>
+        <w:t xml:space="preserve">17.</w:t>
+      </w:r>
+      <w:r>
+        <w:rPr>
+          <w:rFonts w:ascii="Arial" w:hAnsi="Arial" w:cs="Arial" w:eastAsia="Arial"/>
+          <w:color w:val="auto"/>
+          <w:spacing w:val="0"/>
+          <w:position w:val="0"/>
+          <w:sz w:val="22"/>
+          <w:shd w:fill="auto" w:val="clear"/>
+        </w:rPr>
+        <w:t xml:space="preserve"> Multiplo seis:</w:t>
+      </w:r>
+    </w:p>
+    <w:p>
+      <w:pPr>
+        <w:spacing w:before="0" w:after="0" w:line="276"/>
+        <w:ind w:right="0" w:left="0" w:firstLine="0"/>
+        <w:jc w:val="left"/>
+        <w:rPr>
+          <w:rFonts w:ascii="Arial" w:hAnsi="Arial" w:cs="Arial" w:eastAsia="Arial"/>
+          <w:color w:val="auto"/>
+          <w:spacing w:val="0"/>
+          <w:position w:val="0"/>
+          <w:sz w:val="22"/>
+          <w:shd w:fill="auto" w:val="clear"/>
+        </w:rPr>
+      </w:pPr>
+      <w:r>
+        <w:rPr>
+          <w:rFonts w:ascii="Arial" w:hAnsi="Arial" w:cs="Arial" w:eastAsia="Arial"/>
+          <w:color w:val="auto"/>
+          <w:spacing w:val="0"/>
+          <w:position w:val="0"/>
+          <w:sz w:val="22"/>
+          <w:shd w:fill="auto" w:val="clear"/>
+        </w:rPr>
+        <w:t xml:space="preserve">Escribir un algoritmo que permita al usuario ingresar un número e informe si el número ingresado es múltiplo de 6.</w:t>
       </w:r>
     </w:p>
     <w:p>
@@ -3313,65 +3688,81 @@
           <w:sz w:val="22"/>
           <w:shd w:fill="auto" w:val="clear"/>
         </w:rPr>
-        <w:t xml:space="preserve">14.</w:t>
-      </w:r>
-      <w:r>
-        <w:rPr>
-          <w:rFonts w:ascii="Arial" w:hAnsi="Arial" w:cs="Arial" w:eastAsia="Arial"/>
-          <w:color w:val="auto"/>
-          <w:spacing w:val="0"/>
-          <w:position w:val="0"/>
-          <w:sz w:val="22"/>
-          <w:shd w:fill="auto" w:val="clear"/>
-        </w:rPr>
-        <w:t xml:space="preserve"> Realizar la prueba de escritorio correspondiente al ejercicio 1.</w:t>
-      </w:r>
-    </w:p>
-    <w:p>
-      <w:pPr>
-        <w:spacing w:before="0" w:after="0" w:line="276"/>
-        <w:ind w:right="0" w:left="0" w:firstLine="0"/>
-        <w:jc w:val="left"/>
-        <w:rPr>
-          <w:rFonts w:ascii="Arial" w:hAnsi="Arial" w:cs="Arial" w:eastAsia="Arial"/>
-          <w:color w:val="auto"/>
-          <w:spacing w:val="0"/>
-          <w:position w:val="0"/>
-          <w:sz w:val="22"/>
-          <w:shd w:fill="auto" w:val="clear"/>
-        </w:rPr>
-      </w:pPr>
-    </w:p>
-    <w:p>
-      <w:pPr>
-        <w:spacing w:before="0" w:after="0" w:line="276"/>
-        <w:ind w:right="0" w:left="0" w:firstLine="0"/>
-        <w:jc w:val="left"/>
-        <w:rPr>
-          <w:rFonts w:ascii="Arial" w:hAnsi="Arial" w:cs="Arial" w:eastAsia="Arial"/>
-          <w:color w:val="auto"/>
-          <w:spacing w:val="0"/>
-          <w:position w:val="0"/>
-          <w:sz w:val="22"/>
-          <w:shd w:fill="auto" w:val="clear"/>
-        </w:rPr>
-      </w:pPr>
-    </w:p>
-    <w:p>
-      <w:pPr>
-        <w:spacing w:before="0" w:after="0" w:line="276"/>
-        <w:ind w:right="0" w:left="0" w:firstLine="0"/>
-        <w:jc w:val="left"/>
-        <w:rPr>
-          <w:rFonts w:ascii="Arial" w:hAnsi="Arial" w:cs="Arial" w:eastAsia="Arial"/>
-          <w:color w:val="auto"/>
-          <w:spacing w:val="0"/>
-          <w:position w:val="0"/>
-          <w:sz w:val="22"/>
-          <w:shd w:fill="auto" w:val="clear"/>
-        </w:rPr>
-      </w:pPr>
-      <w:r>
+        <w:t xml:space="preserve">18.</w:t>
+      </w:r>
+      <w:r>
+        <w:rPr>
+          <w:rFonts w:ascii="Arial" w:hAnsi="Arial" w:cs="Arial" w:eastAsia="Arial"/>
+          <w:color w:val="auto"/>
+          <w:spacing w:val="0"/>
+          <w:position w:val="0"/>
+          <w:sz w:val="22"/>
+          <w:shd w:fill="auto" w:val="clear"/>
+        </w:rPr>
+        <w:t xml:space="preserve"> Impar duplicado:</w:t>
+      </w:r>
+    </w:p>
+    <w:p>
+      <w:pPr>
+        <w:spacing w:before="0" w:after="0" w:line="276"/>
+        <w:ind w:right="0" w:left="0" w:firstLine="0"/>
+        <w:jc w:val="left"/>
+        <w:rPr>
+          <w:rFonts w:ascii="Arial" w:hAnsi="Arial" w:cs="Arial" w:eastAsia="Arial"/>
+          <w:color w:val="auto"/>
+          <w:spacing w:val="0"/>
+          <w:position w:val="0"/>
+          <w:sz w:val="22"/>
+          <w:shd w:fill="auto" w:val="clear"/>
+        </w:rPr>
+      </w:pPr>
+      <w:r>
+        <w:rPr>
+          <w:rFonts w:ascii="Arial" w:hAnsi="Arial" w:cs="Arial" w:eastAsia="Arial"/>
+          <w:color w:val="auto"/>
+          <w:spacing w:val="0"/>
+          <w:position w:val="0"/>
+          <w:sz w:val="22"/>
+          <w:shd w:fill="auto" w:val="clear"/>
+        </w:rPr>
+        <w:t xml:space="preserve">Escribir un algoritmo que permita al usuario ingresar un número, y en caso de que este sea impar, se informe el resultado de ese número multiplicado por dos.</w:t>
+      </w:r>
+    </w:p>
+    <w:p>
+      <w:pPr>
+        <w:spacing w:before="0" w:after="0" w:line="276"/>
+        <w:ind w:right="0" w:left="0" w:firstLine="0"/>
+        <w:jc w:val="left"/>
+        <w:rPr>
+          <w:rFonts w:ascii="Arial" w:hAnsi="Arial" w:cs="Arial" w:eastAsia="Arial"/>
+          <w:color w:val="auto"/>
+          <w:spacing w:val="0"/>
+          <w:position w:val="0"/>
+          <w:sz w:val="22"/>
+          <w:shd w:fill="auto" w:val="clear"/>
+        </w:rPr>
+      </w:pPr>
+    </w:p>
+    <w:p>
+      <w:pPr>
+        <w:spacing w:before="0" w:after="0" w:line="276"/>
+        <w:ind w:right="0" w:left="0" w:firstLine="0"/>
+        <w:jc w:val="left"/>
+        <w:rPr>
+          <w:rFonts w:ascii="Arial" w:hAnsi="Arial" w:cs="Arial" w:eastAsia="Arial"/>
+          <w:color w:val="auto"/>
+          <w:spacing w:val="0"/>
+          <w:position w:val="0"/>
+          <w:sz w:val="22"/>
+          <w:shd w:fill="auto" w:val="clear"/>
+        </w:rPr>
+      </w:pPr>
+    </w:p>
+    <w:p>
+      <w:pPr>
+        <w:spacing w:before="0" w:after="0" w:line="276"/>
+        <w:ind w:right="0" w:left="0" w:firstLine="0"/>
+        <w:jc w:val="left"/>
         <w:rPr>
           <w:rFonts w:ascii="Arial" w:hAnsi="Arial" w:cs="Arial" w:eastAsia="Arial"/>
           <w:b/>
@@ -3381,63 +3772,6 @@
           <w:sz w:val="22"/>
           <w:shd w:fill="auto" w:val="clear"/>
         </w:rPr>
-        <w:t xml:space="preserve">15.</w:t>
-      </w:r>
-      <w:r>
-        <w:rPr>
-          <w:rFonts w:ascii="Arial" w:hAnsi="Arial" w:cs="Arial" w:eastAsia="Arial"/>
-          <w:color w:val="auto"/>
-          <w:spacing w:val="0"/>
-          <w:position w:val="0"/>
-          <w:sz w:val="22"/>
-          <w:shd w:fill="auto" w:val="clear"/>
-        </w:rPr>
-        <w:t xml:space="preserve"> Realizar la prueba de escritorio correspondiente al ejercicio 2.</w:t>
-      </w:r>
-    </w:p>
-    <w:p>
-      <w:pPr>
-        <w:spacing w:before="0" w:after="0" w:line="276"/>
-        <w:ind w:right="0" w:left="0" w:firstLine="0"/>
-        <w:jc w:val="left"/>
-        <w:rPr>
-          <w:rFonts w:ascii="Arial" w:hAnsi="Arial" w:cs="Arial" w:eastAsia="Arial"/>
-          <w:color w:val="auto"/>
-          <w:spacing w:val="0"/>
-          <w:position w:val="0"/>
-          <w:sz w:val="22"/>
-          <w:shd w:fill="auto" w:val="clear"/>
-        </w:rPr>
-      </w:pPr>
-    </w:p>
-    <w:p>
-      <w:pPr>
-        <w:spacing w:before="0" w:after="0" w:line="276"/>
-        <w:ind w:right="0" w:left="0" w:firstLine="0"/>
-        <w:jc w:val="left"/>
-        <w:rPr>
-          <w:rFonts w:ascii="Arial" w:hAnsi="Arial" w:cs="Arial" w:eastAsia="Arial"/>
-          <w:color w:val="auto"/>
-          <w:spacing w:val="0"/>
-          <w:position w:val="0"/>
-          <w:sz w:val="22"/>
-          <w:shd w:fill="auto" w:val="clear"/>
-        </w:rPr>
-      </w:pPr>
-    </w:p>
-    <w:p>
-      <w:pPr>
-        <w:spacing w:before="0" w:after="0" w:line="276"/>
-        <w:ind w:right="0" w:left="0" w:firstLine="0"/>
-        <w:jc w:val="left"/>
-        <w:rPr>
-          <w:rFonts w:ascii="Arial" w:hAnsi="Arial" w:cs="Arial" w:eastAsia="Arial"/>
-          <w:color w:val="auto"/>
-          <w:spacing w:val="0"/>
-          <w:position w:val="0"/>
-          <w:sz w:val="22"/>
-          <w:shd w:fill="auto" w:val="clear"/>
-        </w:rPr>
       </w:pPr>
       <w:r>
         <w:rPr>
@@ -3449,44 +3783,44 @@
           <w:sz w:val="22"/>
           <w:shd w:fill="auto" w:val="clear"/>
         </w:rPr>
-        <w:t xml:space="preserve">16.</w:t>
-      </w:r>
-      <w:r>
-        <w:rPr>
-          <w:rFonts w:ascii="Arial" w:hAnsi="Arial" w:cs="Arial" w:eastAsia="Arial"/>
-          <w:color w:val="auto"/>
-          <w:spacing w:val="0"/>
-          <w:position w:val="0"/>
-          <w:sz w:val="22"/>
-          <w:shd w:fill="auto" w:val="clear"/>
-        </w:rPr>
-        <w:t xml:space="preserve"> Validar par:</w:t>
-      </w:r>
-    </w:p>
-    <w:p>
-      <w:pPr>
-        <w:spacing w:before="0" w:after="0" w:line="276"/>
-        <w:ind w:right="0" w:left="0" w:firstLine="0"/>
-        <w:jc w:val="left"/>
-        <w:rPr>
-          <w:rFonts w:ascii="Arial" w:hAnsi="Arial" w:cs="Arial" w:eastAsia="Arial"/>
-          <w:color w:val="auto"/>
-          <w:spacing w:val="0"/>
-          <w:position w:val="0"/>
-          <w:sz w:val="22"/>
-          <w:shd w:fill="auto" w:val="clear"/>
-        </w:rPr>
-      </w:pPr>
-      <w:r>
-        <w:rPr>
-          <w:rFonts w:ascii="Arial" w:hAnsi="Arial" w:cs="Arial" w:eastAsia="Arial"/>
-          <w:color w:val="auto"/>
-          <w:spacing w:val="0"/>
-          <w:position w:val="0"/>
-          <w:sz w:val="22"/>
-          <w:shd w:fill="auto" w:val="clear"/>
-        </w:rPr>
-        <w:t xml:space="preserve">Escribir un algoritmo que permita al usuario ingresar un número e informe si el mismo es par.</w:t>
+        <w:t xml:space="preserve">19. </w:t>
+      </w:r>
+      <w:r>
+        <w:rPr>
+          <w:rFonts w:ascii="Arial" w:hAnsi="Arial" w:cs="Arial" w:eastAsia="Arial"/>
+          <w:color w:val="auto"/>
+          <w:spacing w:val="0"/>
+          <w:position w:val="0"/>
+          <w:sz w:val="22"/>
+          <w:shd w:fill="auto" w:val="clear"/>
+        </w:rPr>
+        <w:t xml:space="preserve">Par o impar:</w:t>
+      </w:r>
+    </w:p>
+    <w:p>
+      <w:pPr>
+        <w:spacing w:before="0" w:after="0" w:line="276"/>
+        <w:ind w:right="0" w:left="0" w:firstLine="0"/>
+        <w:jc w:val="left"/>
+        <w:rPr>
+          <w:rFonts w:ascii="Arial" w:hAnsi="Arial" w:cs="Arial" w:eastAsia="Arial"/>
+          <w:color w:val="auto"/>
+          <w:spacing w:val="0"/>
+          <w:position w:val="0"/>
+          <w:sz w:val="22"/>
+          <w:shd w:fill="auto" w:val="clear"/>
+        </w:rPr>
+      </w:pPr>
+      <w:r>
+        <w:rPr>
+          <w:rFonts w:ascii="Arial" w:hAnsi="Arial" w:cs="Arial" w:eastAsia="Arial"/>
+          <w:color w:val="auto"/>
+          <w:spacing w:val="0"/>
+          <w:position w:val="0"/>
+          <w:sz w:val="22"/>
+          <w:shd w:fill="auto" w:val="clear"/>
+        </w:rPr>
+        <w:t xml:space="preserve">Se necesita un algoritmo que permita al usuario ingresar un número e informe si el mismo es par o impar.</w:t>
       </w:r>
     </w:p>
     <w:p>
@@ -3543,91 +3877,81 @@
           <w:sz w:val="22"/>
           <w:shd w:fill="auto" w:val="clear"/>
         </w:rPr>
-        <w:t xml:space="preserve">17.</w:t>
-      </w:r>
-      <w:r>
-        <w:rPr>
-          <w:rFonts w:ascii="Arial" w:hAnsi="Arial" w:cs="Arial" w:eastAsia="Arial"/>
-          <w:color w:val="auto"/>
-          <w:spacing w:val="0"/>
-          <w:position w:val="0"/>
-          <w:sz w:val="22"/>
-          <w:shd w:fill="auto" w:val="clear"/>
-        </w:rPr>
-        <w:t xml:space="preserve"> Multiplo seis:</w:t>
-      </w:r>
-    </w:p>
-    <w:p>
-      <w:pPr>
-        <w:spacing w:before="0" w:after="0" w:line="276"/>
-        <w:ind w:right="0" w:left="0" w:firstLine="0"/>
-        <w:jc w:val="left"/>
-        <w:rPr>
-          <w:rFonts w:ascii="Arial" w:hAnsi="Arial" w:cs="Arial" w:eastAsia="Arial"/>
-          <w:color w:val="auto"/>
-          <w:spacing w:val="0"/>
-          <w:position w:val="0"/>
-          <w:sz w:val="22"/>
-          <w:shd w:fill="auto" w:val="clear"/>
-        </w:rPr>
-      </w:pPr>
-      <w:r>
-        <w:rPr>
-          <w:rFonts w:ascii="Arial" w:hAnsi="Arial" w:cs="Arial" w:eastAsia="Arial"/>
-          <w:color w:val="auto"/>
-          <w:spacing w:val="0"/>
-          <w:position w:val="0"/>
-          <w:sz w:val="22"/>
-          <w:shd w:fill="auto" w:val="clear"/>
-        </w:rPr>
-        <w:t xml:space="preserve">Escribir un algoritmo que permita al usuario ingresar un número e informe si el número ingresado es múltiplo de 6.</w:t>
-      </w:r>
-    </w:p>
-    <w:p>
-      <w:pPr>
-        <w:spacing w:before="0" w:after="0" w:line="276"/>
-        <w:ind w:right="0" w:left="0" w:firstLine="0"/>
-        <w:jc w:val="left"/>
-        <w:rPr>
-          <w:rFonts w:ascii="Arial" w:hAnsi="Arial" w:cs="Arial" w:eastAsia="Arial"/>
-          <w:color w:val="auto"/>
-          <w:spacing w:val="0"/>
-          <w:position w:val="0"/>
-          <w:sz w:val="22"/>
-          <w:shd w:fill="auto" w:val="clear"/>
-        </w:rPr>
-      </w:pPr>
-    </w:p>
-    <w:p>
-      <w:pPr>
-        <w:spacing w:before="0" w:after="0" w:line="276"/>
-        <w:ind w:right="0" w:left="0" w:firstLine="0"/>
-        <w:jc w:val="left"/>
-        <w:rPr>
-          <w:rFonts w:ascii="Arial" w:hAnsi="Arial" w:cs="Arial" w:eastAsia="Arial"/>
-          <w:color w:val="auto"/>
-          <w:spacing w:val="0"/>
-          <w:position w:val="0"/>
-          <w:sz w:val="22"/>
-          <w:shd w:fill="auto" w:val="clear"/>
-        </w:rPr>
-      </w:pPr>
-    </w:p>
-    <w:p>
-      <w:pPr>
-        <w:spacing w:before="0" w:after="0" w:line="276"/>
-        <w:ind w:right="0" w:left="0" w:firstLine="0"/>
-        <w:jc w:val="left"/>
-        <w:rPr>
-          <w:rFonts w:ascii="Arial" w:hAnsi="Arial" w:cs="Arial" w:eastAsia="Arial"/>
-          <w:color w:val="auto"/>
-          <w:spacing w:val="0"/>
-          <w:position w:val="0"/>
-          <w:sz w:val="22"/>
-          <w:shd w:fill="auto" w:val="clear"/>
-        </w:rPr>
-      </w:pPr>
-      <w:r>
+        <w:t xml:space="preserve">20.</w:t>
+      </w:r>
+      <w:r>
+        <w:rPr>
+          <w:rFonts w:ascii="Arial" w:hAnsi="Arial" w:cs="Arial" w:eastAsia="Arial"/>
+          <w:color w:val="auto"/>
+          <w:spacing w:val="0"/>
+          <w:position w:val="0"/>
+          <w:sz w:val="22"/>
+          <w:shd w:fill="auto" w:val="clear"/>
+        </w:rPr>
+        <w:t xml:space="preserve"> Comparar dos números:</w:t>
+      </w:r>
+    </w:p>
+    <w:p>
+      <w:pPr>
+        <w:spacing w:before="0" w:after="0" w:line="276"/>
+        <w:ind w:right="0" w:left="0" w:firstLine="0"/>
+        <w:jc w:val="left"/>
+        <w:rPr>
+          <w:rFonts w:ascii="Arial" w:hAnsi="Arial" w:cs="Arial" w:eastAsia="Arial"/>
+          <w:color w:val="auto"/>
+          <w:spacing w:val="0"/>
+          <w:position w:val="0"/>
+          <w:sz w:val="22"/>
+          <w:shd w:fill="auto" w:val="clear"/>
+        </w:rPr>
+      </w:pPr>
+      <w:r>
+        <w:rPr>
+          <w:rFonts w:ascii="Arial" w:hAnsi="Arial" w:cs="Arial" w:eastAsia="Arial"/>
+          <w:color w:val="auto"/>
+          <w:spacing w:val="0"/>
+          <w:position w:val="0"/>
+          <w:sz w:val="22"/>
+          <w:shd w:fill="auto" w:val="clear"/>
+        </w:rPr>
+        <w:t xml:space="preserve">Se necesita un algoritmo que permita al usuario el ingreso de dos números e informe al usuario si el primer número ingresado es mayor al segundo, si la situación es al revés o si son iguales.</w:t>
+      </w:r>
+    </w:p>
+    <w:p>
+      <w:pPr>
+        <w:spacing w:before="0" w:after="0" w:line="276"/>
+        <w:ind w:right="0" w:left="0" w:firstLine="0"/>
+        <w:jc w:val="left"/>
+        <w:rPr>
+          <w:rFonts w:ascii="Arial" w:hAnsi="Arial" w:cs="Arial" w:eastAsia="Arial"/>
+          <w:color w:val="auto"/>
+          <w:spacing w:val="0"/>
+          <w:position w:val="0"/>
+          <w:sz w:val="22"/>
+          <w:shd w:fill="auto" w:val="clear"/>
+        </w:rPr>
+      </w:pPr>
+    </w:p>
+    <w:p>
+      <w:pPr>
+        <w:spacing w:before="0" w:after="0" w:line="276"/>
+        <w:ind w:right="0" w:left="0" w:firstLine="0"/>
+        <w:jc w:val="left"/>
+        <w:rPr>
+          <w:rFonts w:ascii="Arial" w:hAnsi="Arial" w:cs="Arial" w:eastAsia="Arial"/>
+          <w:color w:val="auto"/>
+          <w:spacing w:val="0"/>
+          <w:position w:val="0"/>
+          <w:sz w:val="22"/>
+          <w:shd w:fill="auto" w:val="clear"/>
+        </w:rPr>
+      </w:pPr>
+    </w:p>
+    <w:p>
+      <w:pPr>
+        <w:spacing w:before="0" w:after="0" w:line="276"/>
+        <w:ind w:right="0" w:left="0" w:firstLine="0"/>
+        <w:jc w:val="left"/>
         <w:rPr>
           <w:rFonts w:ascii="Arial" w:hAnsi="Arial" w:cs="Arial" w:eastAsia="Arial"/>
           <w:b/>
@@ -3637,81 +3961,8 @@
           <w:sz w:val="22"/>
           <w:shd w:fill="auto" w:val="clear"/>
         </w:rPr>
-        <w:t xml:space="preserve">18.</w:t>
-      </w:r>
-      <w:r>
-        <w:rPr>
-          <w:rFonts w:ascii="Arial" w:hAnsi="Arial" w:cs="Arial" w:eastAsia="Arial"/>
-          <w:color w:val="auto"/>
-          <w:spacing w:val="0"/>
-          <w:position w:val="0"/>
-          <w:sz w:val="22"/>
-          <w:shd w:fill="auto" w:val="clear"/>
-        </w:rPr>
-        <w:t xml:space="preserve"> Impar duplicado:</w:t>
-      </w:r>
-    </w:p>
-    <w:p>
-      <w:pPr>
-        <w:spacing w:before="0" w:after="0" w:line="276"/>
-        <w:ind w:right="0" w:left="0" w:firstLine="0"/>
-        <w:jc w:val="left"/>
-        <w:rPr>
-          <w:rFonts w:ascii="Arial" w:hAnsi="Arial" w:cs="Arial" w:eastAsia="Arial"/>
-          <w:color w:val="auto"/>
-          <w:spacing w:val="0"/>
-          <w:position w:val="0"/>
-          <w:sz w:val="22"/>
-          <w:shd w:fill="auto" w:val="clear"/>
-        </w:rPr>
-      </w:pPr>
-      <w:r>
-        <w:rPr>
-          <w:rFonts w:ascii="Arial" w:hAnsi="Arial" w:cs="Arial" w:eastAsia="Arial"/>
-          <w:color w:val="auto"/>
-          <w:spacing w:val="0"/>
-          <w:position w:val="0"/>
-          <w:sz w:val="22"/>
-          <w:shd w:fill="auto" w:val="clear"/>
-        </w:rPr>
-        <w:t xml:space="preserve">Escribir un algoritmo que permita al usuario ingresar un número, y en caso de que este sea impar, se informe el resultado de ese número multiplicado por dos.</w:t>
-      </w:r>
-    </w:p>
-    <w:p>
-      <w:pPr>
-        <w:spacing w:before="0" w:after="0" w:line="276"/>
-        <w:ind w:right="0" w:left="0" w:firstLine="0"/>
-        <w:jc w:val="left"/>
-        <w:rPr>
-          <w:rFonts w:ascii="Arial" w:hAnsi="Arial" w:cs="Arial" w:eastAsia="Arial"/>
-          <w:color w:val="auto"/>
-          <w:spacing w:val="0"/>
-          <w:position w:val="0"/>
-          <w:sz w:val="22"/>
-          <w:shd w:fill="auto" w:val="clear"/>
-        </w:rPr>
-      </w:pPr>
-    </w:p>
-    <w:p>
-      <w:pPr>
-        <w:spacing w:before="0" w:after="0" w:line="276"/>
-        <w:ind w:right="0" w:left="0" w:firstLine="0"/>
-        <w:jc w:val="left"/>
-        <w:rPr>
-          <w:rFonts w:ascii="Arial" w:hAnsi="Arial" w:cs="Arial" w:eastAsia="Arial"/>
-          <w:color w:val="auto"/>
-          <w:spacing w:val="0"/>
-          <w:position w:val="0"/>
-          <w:sz w:val="22"/>
-          <w:shd w:fill="auto" w:val="clear"/>
-        </w:rPr>
-      </w:pPr>
-    </w:p>
-    <w:p>
-      <w:pPr>
-        <w:spacing w:before="0" w:after="0" w:line="276"/>
-        <w:ind w:right="0" w:left="0" w:firstLine="0"/>
-        <w:jc w:val="left"/>
+      </w:pPr>
+      <w:r>
         <w:rPr>
           <w:rFonts w:ascii="Arial" w:hAnsi="Arial" w:cs="Arial" w:eastAsia="Arial"/>
           <w:b/>
@@ -3721,6 +3972,89 @@
           <w:sz w:val="22"/>
           <w:shd w:fill="auto" w:val="clear"/>
         </w:rPr>
+        <w:t xml:space="preserve">21. </w:t>
+      </w:r>
+      <w:r>
+        <w:rPr>
+          <w:rFonts w:ascii="Arial" w:hAnsi="Arial" w:cs="Arial" w:eastAsia="Arial"/>
+          <w:color w:val="auto"/>
+          <w:spacing w:val="0"/>
+          <w:position w:val="0"/>
+          <w:sz w:val="22"/>
+          <w:shd w:fill="auto" w:val="clear"/>
+        </w:rPr>
+        <w:t xml:space="preserve">Identificar mayor:</w:t>
+      </w:r>
+    </w:p>
+    <w:p>
+      <w:pPr>
+        <w:spacing w:before="0" w:after="0" w:line="276"/>
+        <w:ind w:right="0" w:left="0" w:firstLine="0"/>
+        <w:jc w:val="left"/>
+        <w:rPr>
+          <w:rFonts w:ascii="Arial" w:hAnsi="Arial" w:cs="Arial" w:eastAsia="Arial"/>
+          <w:color w:val="auto"/>
+          <w:spacing w:val="0"/>
+          <w:position w:val="0"/>
+          <w:sz w:val="22"/>
+          <w:shd w:fill="auto" w:val="clear"/>
+        </w:rPr>
+      </w:pPr>
+      <w:r>
+        <w:rPr>
+          <w:rFonts w:ascii="Arial" w:hAnsi="Arial" w:cs="Arial" w:eastAsia="Arial"/>
+          <w:color w:val="auto"/>
+          <w:spacing w:val="0"/>
+          <w:position w:val="0"/>
+          <w:sz w:val="22"/>
+          <w:shd w:fill="auto" w:val="clear"/>
+        </w:rPr>
+        <w:t xml:space="preserve">Se requiere de un algoritmo que permita al usuario ingresar tres números distintos e indique cuál de ellos es el mayor.</w:t>
+      </w:r>
+    </w:p>
+    <w:p>
+      <w:pPr>
+        <w:spacing w:before="0" w:after="0" w:line="276"/>
+        <w:ind w:right="0" w:left="0" w:firstLine="0"/>
+        <w:jc w:val="left"/>
+        <w:rPr>
+          <w:rFonts w:ascii="Arial" w:hAnsi="Arial" w:cs="Arial" w:eastAsia="Arial"/>
+          <w:color w:val="auto"/>
+          <w:spacing w:val="0"/>
+          <w:position w:val="0"/>
+          <w:sz w:val="22"/>
+          <w:shd w:fill="auto" w:val="clear"/>
+        </w:rPr>
+      </w:pPr>
+    </w:p>
+    <w:p>
+      <w:pPr>
+        <w:spacing w:before="0" w:after="0" w:line="276"/>
+        <w:ind w:right="0" w:left="0" w:firstLine="0"/>
+        <w:jc w:val="left"/>
+        <w:rPr>
+          <w:rFonts w:ascii="Arial" w:hAnsi="Arial" w:cs="Arial" w:eastAsia="Arial"/>
+          <w:color w:val="auto"/>
+          <w:spacing w:val="0"/>
+          <w:position w:val="0"/>
+          <w:sz w:val="22"/>
+          <w:shd w:fill="auto" w:val="clear"/>
+        </w:rPr>
+      </w:pPr>
+    </w:p>
+    <w:p>
+      <w:pPr>
+        <w:spacing w:before="0" w:after="0" w:line="276"/>
+        <w:ind w:right="0" w:left="0" w:firstLine="0"/>
+        <w:jc w:val="left"/>
+        <w:rPr>
+          <w:rFonts w:ascii="Arial" w:hAnsi="Arial" w:cs="Arial" w:eastAsia="Arial"/>
+          <w:color w:val="auto"/>
+          <w:spacing w:val="0"/>
+          <w:position w:val="0"/>
+          <w:sz w:val="22"/>
+          <w:shd w:fill="auto" w:val="clear"/>
+        </w:rPr>
       </w:pPr>
       <w:r>
         <w:rPr>
@@ -3732,44 +4066,44 @@
           <w:sz w:val="22"/>
           <w:shd w:fill="auto" w:val="clear"/>
         </w:rPr>
-        <w:t xml:space="preserve">19. </w:t>
-      </w:r>
-      <w:r>
-        <w:rPr>
-          <w:rFonts w:ascii="Arial" w:hAnsi="Arial" w:cs="Arial" w:eastAsia="Arial"/>
-          <w:color w:val="auto"/>
-          <w:spacing w:val="0"/>
-          <w:position w:val="0"/>
-          <w:sz w:val="22"/>
-          <w:shd w:fill="auto" w:val="clear"/>
-        </w:rPr>
-        <w:t xml:space="preserve">Par o impar:</w:t>
-      </w:r>
-    </w:p>
-    <w:p>
-      <w:pPr>
-        <w:spacing w:before="0" w:after="0" w:line="276"/>
-        <w:ind w:right="0" w:left="0" w:firstLine="0"/>
-        <w:jc w:val="left"/>
-        <w:rPr>
-          <w:rFonts w:ascii="Arial" w:hAnsi="Arial" w:cs="Arial" w:eastAsia="Arial"/>
-          <w:color w:val="auto"/>
-          <w:spacing w:val="0"/>
-          <w:position w:val="0"/>
-          <w:sz w:val="22"/>
-          <w:shd w:fill="auto" w:val="clear"/>
-        </w:rPr>
-      </w:pPr>
-      <w:r>
-        <w:rPr>
-          <w:rFonts w:ascii="Arial" w:hAnsi="Arial" w:cs="Arial" w:eastAsia="Arial"/>
-          <w:color w:val="auto"/>
-          <w:spacing w:val="0"/>
-          <w:position w:val="0"/>
-          <w:sz w:val="22"/>
-          <w:shd w:fill="auto" w:val="clear"/>
-        </w:rPr>
-        <w:t xml:space="preserve">Se necesita un algoritmo que permita al usuario ingresar un número e informe si el mismo es par o impar.</w:t>
+        <w:t xml:space="preserve">22. </w:t>
+      </w:r>
+      <w:r>
+        <w:rPr>
+          <w:rFonts w:ascii="Arial" w:hAnsi="Arial" w:cs="Arial" w:eastAsia="Arial"/>
+          <w:color w:val="auto"/>
+          <w:spacing w:val="0"/>
+          <w:position w:val="0"/>
+          <w:sz w:val="22"/>
+          <w:shd w:fill="auto" w:val="clear"/>
+        </w:rPr>
+        <w:t xml:space="preserve">Calcular total:</w:t>
+      </w:r>
+    </w:p>
+    <w:p>
+      <w:pPr>
+        <w:spacing w:before="0" w:after="0" w:line="276"/>
+        <w:ind w:right="0" w:left="0" w:firstLine="0"/>
+        <w:jc w:val="left"/>
+        <w:rPr>
+          <w:rFonts w:ascii="Arial" w:hAnsi="Arial" w:cs="Arial" w:eastAsia="Arial"/>
+          <w:color w:val="auto"/>
+          <w:spacing w:val="0"/>
+          <w:position w:val="0"/>
+          <w:sz w:val="22"/>
+          <w:shd w:fill="auto" w:val="clear"/>
+        </w:rPr>
+      </w:pPr>
+      <w:r>
+        <w:rPr>
+          <w:rFonts w:ascii="Arial" w:hAnsi="Arial" w:cs="Arial" w:eastAsia="Arial"/>
+          <w:color w:val="auto"/>
+          <w:spacing w:val="0"/>
+          <w:position w:val="0"/>
+          <w:sz w:val="22"/>
+          <w:shd w:fill="auto" w:val="clear"/>
+        </w:rPr>
+        <w:t xml:space="preserve">Se necesita de un algoritmo que calcule la cantidad de dinero que deberá pagar un cliente, teniendo en cuenta el monto total de la compra. Si el monto de la compra es superior a los $5.000 y el cliente paga en efectivo, se le debe aplicar un descuento del 15%, si la compra es mayor a $5.000 y paga con tarjeta se le debe aplicar un descuento del 10%, si la compra es mayor a $2.000 se le debe aplicar un descuento del 10% y si es menor no posee descuento.</w:t>
       </w:r>
     </w:p>
     <w:p>
@@ -3826,81 +4160,91 @@
           <w:sz w:val="22"/>
           <w:shd w:fill="auto" w:val="clear"/>
         </w:rPr>
-        <w:t xml:space="preserve">20.</w:t>
-      </w:r>
-      <w:r>
-        <w:rPr>
-          <w:rFonts w:ascii="Arial" w:hAnsi="Arial" w:cs="Arial" w:eastAsia="Arial"/>
-          <w:color w:val="auto"/>
-          <w:spacing w:val="0"/>
-          <w:position w:val="0"/>
-          <w:sz w:val="22"/>
-          <w:shd w:fill="auto" w:val="clear"/>
-        </w:rPr>
-        <w:t xml:space="preserve"> Comparar dos números:</w:t>
-      </w:r>
-    </w:p>
-    <w:p>
-      <w:pPr>
-        <w:spacing w:before="0" w:after="0" w:line="276"/>
-        <w:ind w:right="0" w:left="0" w:firstLine="0"/>
-        <w:jc w:val="left"/>
-        <w:rPr>
-          <w:rFonts w:ascii="Arial" w:hAnsi="Arial" w:cs="Arial" w:eastAsia="Arial"/>
-          <w:color w:val="auto"/>
-          <w:spacing w:val="0"/>
-          <w:position w:val="0"/>
-          <w:sz w:val="22"/>
-          <w:shd w:fill="auto" w:val="clear"/>
-        </w:rPr>
-      </w:pPr>
-      <w:r>
-        <w:rPr>
-          <w:rFonts w:ascii="Arial" w:hAnsi="Arial" w:cs="Arial" w:eastAsia="Arial"/>
-          <w:color w:val="auto"/>
-          <w:spacing w:val="0"/>
-          <w:position w:val="0"/>
-          <w:sz w:val="22"/>
-          <w:shd w:fill="auto" w:val="clear"/>
-        </w:rPr>
-        <w:t xml:space="preserve">Se necesita un algoritmo que permita al usuario el ingreso de dos números e informe al usuario si el primer número ingresado es mayor al segundo, si la situación es al revés o si son iguales.</w:t>
-      </w:r>
-    </w:p>
-    <w:p>
-      <w:pPr>
-        <w:spacing w:before="0" w:after="0" w:line="276"/>
-        <w:ind w:right="0" w:left="0" w:firstLine="0"/>
-        <w:jc w:val="left"/>
-        <w:rPr>
-          <w:rFonts w:ascii="Arial" w:hAnsi="Arial" w:cs="Arial" w:eastAsia="Arial"/>
-          <w:color w:val="auto"/>
-          <w:spacing w:val="0"/>
-          <w:position w:val="0"/>
-          <w:sz w:val="22"/>
-          <w:shd w:fill="auto" w:val="clear"/>
-        </w:rPr>
-      </w:pPr>
-    </w:p>
-    <w:p>
-      <w:pPr>
-        <w:spacing w:before="0" w:after="0" w:line="276"/>
-        <w:ind w:right="0" w:left="0" w:firstLine="0"/>
-        <w:jc w:val="left"/>
-        <w:rPr>
-          <w:rFonts w:ascii="Arial" w:hAnsi="Arial" w:cs="Arial" w:eastAsia="Arial"/>
-          <w:color w:val="auto"/>
-          <w:spacing w:val="0"/>
-          <w:position w:val="0"/>
-          <w:sz w:val="22"/>
-          <w:shd w:fill="auto" w:val="clear"/>
-        </w:rPr>
-      </w:pPr>
-    </w:p>
-    <w:p>
-      <w:pPr>
-        <w:spacing w:before="0" w:after="0" w:line="276"/>
-        <w:ind w:right="0" w:left="0" w:firstLine="0"/>
-        <w:jc w:val="left"/>
+        <w:t xml:space="preserve">23. </w:t>
+      </w:r>
+      <w:r>
+        <w:rPr>
+          <w:rFonts w:ascii="Arial" w:hAnsi="Arial" w:cs="Arial" w:eastAsia="Arial"/>
+          <w:color w:val="auto"/>
+          <w:spacing w:val="0"/>
+          <w:position w:val="0"/>
+          <w:sz w:val="22"/>
+          <w:shd w:fill="auto" w:val="clear"/>
+        </w:rPr>
+        <w:t xml:space="preserve">Calcular sueldo:</w:t>
+      </w:r>
+    </w:p>
+    <w:p>
+      <w:pPr>
+        <w:spacing w:before="0" w:after="0" w:line="276"/>
+        <w:ind w:right="0" w:left="0" w:firstLine="0"/>
+        <w:jc w:val="left"/>
+        <w:rPr>
+          <w:rFonts w:ascii="Arial" w:hAnsi="Arial" w:cs="Arial" w:eastAsia="Arial"/>
+          <w:color w:val="auto"/>
+          <w:spacing w:val="0"/>
+          <w:position w:val="0"/>
+          <w:sz w:val="22"/>
+          <w:shd w:fill="auto" w:val="clear"/>
+        </w:rPr>
+      </w:pPr>
+      <w:r>
+        <w:rPr>
+          <w:rFonts w:ascii="Arial" w:hAnsi="Arial" w:cs="Arial" w:eastAsia="Arial"/>
+          <w:color w:val="auto"/>
+          <w:spacing w:val="0"/>
+          <w:position w:val="0"/>
+          <w:sz w:val="22"/>
+          <w:shd w:fill="auto" w:val="clear"/>
+        </w:rPr>
+        <w:t xml:space="preserve">Se requiere un algoritmo que calcule el sueldo neto de un trabajador. Para ello, el algoritmo debe admitir el ingreso del monto a cobrar por horas y el total de horas trabajadas. Si el empleado trabajó más de 160 horas mensuales se deben considerar la diferencia como horas extras y el monto por hora deberá ser el doble del valor ingresado en un inicio. </w:t>
+      </w:r>
+    </w:p>
+    <w:p>
+      <w:pPr>
+        <w:spacing w:before="0" w:after="0" w:line="276"/>
+        <w:ind w:right="0" w:left="0" w:firstLine="0"/>
+        <w:jc w:val="left"/>
+        <w:rPr>
+          <w:rFonts w:ascii="Arial" w:hAnsi="Arial" w:cs="Arial" w:eastAsia="Arial"/>
+          <w:color w:val="auto"/>
+          <w:spacing w:val="0"/>
+          <w:position w:val="0"/>
+          <w:sz w:val="22"/>
+          <w:shd w:fill="auto" w:val="clear"/>
+        </w:rPr>
+      </w:pPr>
+    </w:p>
+    <w:p>
+      <w:pPr>
+        <w:spacing w:before="0" w:after="0" w:line="276"/>
+        <w:ind w:right="0" w:left="0" w:firstLine="0"/>
+        <w:jc w:val="left"/>
+        <w:rPr>
+          <w:rFonts w:ascii="Arial" w:hAnsi="Arial" w:cs="Arial" w:eastAsia="Arial"/>
+          <w:color w:val="auto"/>
+          <w:spacing w:val="0"/>
+          <w:position w:val="0"/>
+          <w:sz w:val="22"/>
+          <w:shd w:fill="auto" w:val="clear"/>
+        </w:rPr>
+      </w:pPr>
+    </w:p>
+    <w:p>
+      <w:pPr>
+        <w:spacing w:before="0" w:after="0" w:line="276"/>
+        <w:ind w:right="0" w:left="0" w:firstLine="0"/>
+        <w:jc w:val="left"/>
+        <w:rPr>
+          <w:rFonts w:ascii="Arial" w:hAnsi="Arial" w:cs="Arial" w:eastAsia="Arial"/>
+          <w:color w:val="auto"/>
+          <w:spacing w:val="0"/>
+          <w:position w:val="0"/>
+          <w:sz w:val="22"/>
+          <w:shd w:fill="auto" w:val="clear"/>
+        </w:rPr>
+      </w:pPr>
+      <w:r>
         <w:rPr>
           <w:rFonts w:ascii="Arial" w:hAnsi="Arial" w:cs="Arial" w:eastAsia="Arial"/>
           <w:b/>
@@ -3910,6 +4254,89 @@
           <w:sz w:val="22"/>
           <w:shd w:fill="auto" w:val="clear"/>
         </w:rPr>
+        <w:t xml:space="preserve">24. </w:t>
+      </w:r>
+      <w:r>
+        <w:rPr>
+          <w:rFonts w:ascii="Arial" w:hAnsi="Arial" w:cs="Arial" w:eastAsia="Arial"/>
+          <w:color w:val="auto"/>
+          <w:spacing w:val="0"/>
+          <w:position w:val="0"/>
+          <w:sz w:val="22"/>
+          <w:shd w:fill="auto" w:val="clear"/>
+        </w:rPr>
+        <w:t xml:space="preserve">Calcular factura:</w:t>
+      </w:r>
+    </w:p>
+    <w:p>
+      <w:pPr>
+        <w:spacing w:before="0" w:after="0" w:line="276"/>
+        <w:ind w:right="0" w:left="0" w:firstLine="0"/>
+        <w:jc w:val="left"/>
+        <w:rPr>
+          <w:rFonts w:ascii="Arial" w:hAnsi="Arial" w:cs="Arial" w:eastAsia="Arial"/>
+          <w:color w:val="auto"/>
+          <w:spacing w:val="0"/>
+          <w:position w:val="0"/>
+          <w:sz w:val="22"/>
+          <w:shd w:fill="auto" w:val="clear"/>
+        </w:rPr>
+      </w:pPr>
+      <w:r>
+        <w:rPr>
+          <w:rFonts w:ascii="Arial" w:hAnsi="Arial" w:cs="Arial" w:eastAsia="Arial"/>
+          <w:color w:val="auto"/>
+          <w:spacing w:val="0"/>
+          <w:position w:val="0"/>
+          <w:sz w:val="22"/>
+          <w:shd w:fill="auto" w:val="clear"/>
+        </w:rPr>
+        <w:t xml:space="preserve">Se requiere un algoritmo que calcule la factura de luz eléctrica. Para ello, se debe permitir el ingreso de Kw por mes. Para calcular el costo total se debe considerar que los primeros 30 Kw cuestan $6.03, los siguientes 90 cuestan $6.19, los siguientes 80 Kw $6.78 y los siguientes $7.24.</w:t>
+      </w:r>
+    </w:p>
+    <w:p>
+      <w:pPr>
+        <w:spacing w:before="0" w:after="0" w:line="276"/>
+        <w:ind w:right="0" w:left="0" w:firstLine="0"/>
+        <w:jc w:val="left"/>
+        <w:rPr>
+          <w:rFonts w:ascii="Arial" w:hAnsi="Arial" w:cs="Arial" w:eastAsia="Arial"/>
+          <w:color w:val="auto"/>
+          <w:spacing w:val="0"/>
+          <w:position w:val="0"/>
+          <w:sz w:val="22"/>
+          <w:shd w:fill="FFFF00" w:val="clear"/>
+        </w:rPr>
+      </w:pPr>
+    </w:p>
+    <w:p>
+      <w:pPr>
+        <w:spacing w:before="0" w:after="0" w:line="276"/>
+        <w:ind w:right="0" w:left="0" w:firstLine="0"/>
+        <w:jc w:val="left"/>
+        <w:rPr>
+          <w:rFonts w:ascii="Arial" w:hAnsi="Arial" w:cs="Arial" w:eastAsia="Arial"/>
+          <w:color w:val="auto"/>
+          <w:spacing w:val="0"/>
+          <w:position w:val="0"/>
+          <w:sz w:val="22"/>
+          <w:shd w:fill="FFFF00" w:val="clear"/>
+        </w:rPr>
+      </w:pPr>
+    </w:p>
+    <w:p>
+      <w:pPr>
+        <w:spacing w:before="0" w:after="0" w:line="276"/>
+        <w:ind w:right="0" w:left="0" w:firstLine="0"/>
+        <w:jc w:val="left"/>
+        <w:rPr>
+          <w:rFonts w:ascii="Arial" w:hAnsi="Arial" w:cs="Arial" w:eastAsia="Arial"/>
+          <w:color w:val="auto"/>
+          <w:spacing w:val="0"/>
+          <w:position w:val="0"/>
+          <w:sz w:val="22"/>
+          <w:shd w:fill="FFFF00" w:val="clear"/>
+        </w:rPr>
       </w:pPr>
       <w:r>
         <w:rPr>
@@ -3919,93 +4346,296 @@
           <w:spacing w:val="0"/>
           <w:position w:val="0"/>
           <w:sz w:val="22"/>
-          <w:shd w:fill="auto" w:val="clear"/>
-        </w:rPr>
-        <w:t xml:space="preserve">21. </w:t>
-      </w:r>
-      <w:r>
-        <w:rPr>
-          <w:rFonts w:ascii="Arial" w:hAnsi="Arial" w:cs="Arial" w:eastAsia="Arial"/>
-          <w:color w:val="auto"/>
-          <w:spacing w:val="0"/>
-          <w:position w:val="0"/>
-          <w:sz w:val="22"/>
-          <w:shd w:fill="auto" w:val="clear"/>
-        </w:rPr>
-        <w:t xml:space="preserve">Identificar mayor:</w:t>
-      </w:r>
-    </w:p>
-    <w:p>
-      <w:pPr>
-        <w:spacing w:before="0" w:after="0" w:line="276"/>
-        <w:ind w:right="0" w:left="0" w:firstLine="0"/>
-        <w:jc w:val="left"/>
-        <w:rPr>
-          <w:rFonts w:ascii="Arial" w:hAnsi="Arial" w:cs="Arial" w:eastAsia="Arial"/>
-          <w:color w:val="auto"/>
-          <w:spacing w:val="0"/>
-          <w:position w:val="0"/>
-          <w:sz w:val="22"/>
-          <w:shd w:fill="auto" w:val="clear"/>
-        </w:rPr>
-      </w:pPr>
-      <w:r>
-        <w:rPr>
-          <w:rFonts w:ascii="Arial" w:hAnsi="Arial" w:cs="Arial" w:eastAsia="Arial"/>
-          <w:color w:val="auto"/>
-          <w:spacing w:val="0"/>
-          <w:position w:val="0"/>
-          <w:sz w:val="22"/>
-          <w:shd w:fill="auto" w:val="clear"/>
-        </w:rPr>
-        <w:t xml:space="preserve">Se requiere de un algoritmo que permita al usuario ingresar tres números distintos e indique cuál de ellos es el mayor.</w:t>
-      </w:r>
-    </w:p>
-    <w:p>
-      <w:pPr>
-        <w:spacing w:before="0" w:after="0" w:line="276"/>
-        <w:ind w:right="0" w:left="0" w:firstLine="0"/>
-        <w:jc w:val="left"/>
-        <w:rPr>
-          <w:rFonts w:ascii="Arial" w:hAnsi="Arial" w:cs="Arial" w:eastAsia="Arial"/>
-          <w:color w:val="auto"/>
-          <w:spacing w:val="0"/>
-          <w:position w:val="0"/>
-          <w:sz w:val="22"/>
-          <w:shd w:fill="auto" w:val="clear"/>
-        </w:rPr>
-      </w:pPr>
-    </w:p>
-    <w:p>
-      <w:pPr>
-        <w:spacing w:before="0" w:after="0" w:line="276"/>
-        <w:ind w:right="0" w:left="0" w:firstLine="0"/>
-        <w:jc w:val="left"/>
-        <w:rPr>
-          <w:rFonts w:ascii="Arial" w:hAnsi="Arial" w:cs="Arial" w:eastAsia="Arial"/>
-          <w:color w:val="auto"/>
-          <w:spacing w:val="0"/>
-          <w:position w:val="0"/>
-          <w:sz w:val="22"/>
-          <w:shd w:fill="auto" w:val="clear"/>
-        </w:rPr>
-      </w:pPr>
-    </w:p>
-    <w:p>
-      <w:pPr>
-        <w:spacing w:before="0" w:after="0" w:line="276"/>
-        <w:ind w:right="0" w:left="0" w:firstLine="0"/>
-        <w:jc w:val="left"/>
-        <w:rPr>
-          <w:rFonts w:ascii="Arial" w:hAnsi="Arial" w:cs="Arial" w:eastAsia="Arial"/>
-          <w:color w:val="auto"/>
-          <w:spacing w:val="0"/>
-          <w:position w:val="0"/>
-          <w:sz w:val="22"/>
-          <w:shd w:fill="auto" w:val="clear"/>
-        </w:rPr>
-      </w:pPr>
-      <w:r>
+          <w:shd w:fill="FFFF00" w:val="clear"/>
+        </w:rPr>
+        <w:t xml:space="preserve">25. </w:t>
+      </w:r>
+      <w:r>
+        <w:rPr>
+          <w:rFonts w:ascii="Arial" w:hAnsi="Arial" w:cs="Arial" w:eastAsia="Arial"/>
+          <w:color w:val="auto"/>
+          <w:spacing w:val="0"/>
+          <w:position w:val="0"/>
+          <w:sz w:val="22"/>
+          <w:shd w:fill="FFFF00" w:val="clear"/>
+        </w:rPr>
+        <w:t xml:space="preserve">Calcular internación:</w:t>
+      </w:r>
+    </w:p>
+    <w:p>
+      <w:pPr>
+        <w:spacing w:before="0" w:after="0" w:line="276"/>
+        <w:ind w:right="0" w:left="0" w:firstLine="0"/>
+        <w:jc w:val="left"/>
+        <w:rPr>
+          <w:rFonts w:ascii="Arial" w:hAnsi="Arial" w:cs="Arial" w:eastAsia="Arial"/>
+          <w:color w:val="auto"/>
+          <w:spacing w:val="0"/>
+          <w:position w:val="0"/>
+          <w:sz w:val="22"/>
+          <w:shd w:fill="FFFF00" w:val="clear"/>
+        </w:rPr>
+      </w:pPr>
+      <w:r>
+        <w:rPr>
+          <w:rFonts w:ascii="Arial" w:hAnsi="Arial" w:cs="Arial" w:eastAsia="Arial"/>
+          <w:color w:val="auto"/>
+          <w:spacing w:val="0"/>
+          <w:position w:val="0"/>
+          <w:sz w:val="22"/>
+          <w:shd w:fill="FFFF00" w:val="clear"/>
+        </w:rPr>
+        <w:t xml:space="preserve">Se requiere un algoritmo que calcule el costo de internación de un paciente. Para ello, se debe solicitar que ingrese en qué categoría se encuentra y la cantidad de días que se encuentra hospitalizado. Las categorías de internación son las siguientes:</w:t>
+      </w:r>
+    </w:p>
+    <w:p>
+      <w:pPr>
+        <w:numPr>
+          <w:ilvl w:val="0"/>
+          <w:numId w:val="29"/>
+        </w:numPr>
+        <w:spacing w:before="0" w:after="0" w:line="276"/>
+        <w:ind w:right="0" w:left="720" w:hanging="360"/>
+        <w:jc w:val="left"/>
+        <w:rPr>
+          <w:rFonts w:ascii="Arial" w:hAnsi="Arial" w:cs="Arial" w:eastAsia="Arial"/>
+          <w:color w:val="auto"/>
+          <w:spacing w:val="0"/>
+          <w:position w:val="0"/>
+          <w:sz w:val="22"/>
+          <w:shd w:fill="FFFF00" w:val="clear"/>
+        </w:rPr>
+      </w:pPr>
+      <w:r>
+        <w:rPr>
+          <w:rFonts w:ascii="Arial" w:hAnsi="Arial" w:cs="Arial" w:eastAsia="Arial"/>
+          <w:color w:val="auto"/>
+          <w:spacing w:val="0"/>
+          <w:position w:val="0"/>
+          <w:sz w:val="22"/>
+          <w:shd w:fill="FFFF00" w:val="clear"/>
+        </w:rPr>
+        <w:t xml:space="preserve">Pediatría</w:t>
+      </w:r>
+    </w:p>
+    <w:p>
+      <w:pPr>
+        <w:numPr>
+          <w:ilvl w:val="0"/>
+          <w:numId w:val="29"/>
+        </w:numPr>
+        <w:spacing w:before="0" w:after="0" w:line="276"/>
+        <w:ind w:right="0" w:left="720" w:hanging="360"/>
+        <w:jc w:val="left"/>
+        <w:rPr>
+          <w:rFonts w:ascii="Arial" w:hAnsi="Arial" w:cs="Arial" w:eastAsia="Arial"/>
+          <w:color w:val="auto"/>
+          <w:spacing w:val="0"/>
+          <w:position w:val="0"/>
+          <w:sz w:val="22"/>
+          <w:u w:val="single"/>
+          <w:shd w:fill="FFFF00" w:val="clear"/>
+        </w:rPr>
+      </w:pPr>
+      <w:r>
+        <w:rPr>
+          <w:rFonts w:ascii="Arial" w:hAnsi="Arial" w:cs="Arial" w:eastAsia="Arial"/>
+          <w:color w:val="auto"/>
+          <w:spacing w:val="0"/>
+          <w:position w:val="0"/>
+          <w:sz w:val="22"/>
+          <w:shd w:fill="FFFF00" w:val="clear"/>
+        </w:rPr>
+        <w:t xml:space="preserve">Maternidad</w:t>
+      </w:r>
+    </w:p>
+    <w:p>
+      <w:pPr>
+        <w:numPr>
+          <w:ilvl w:val="0"/>
+          <w:numId w:val="29"/>
+        </w:numPr>
+        <w:spacing w:before="0" w:after="0" w:line="276"/>
+        <w:ind w:right="0" w:left="720" w:hanging="360"/>
+        <w:jc w:val="left"/>
+        <w:rPr>
+          <w:rFonts w:ascii="Arial" w:hAnsi="Arial" w:cs="Arial" w:eastAsia="Arial"/>
+          <w:color w:val="auto"/>
+          <w:spacing w:val="0"/>
+          <w:position w:val="0"/>
+          <w:sz w:val="22"/>
+          <w:u w:val="single"/>
+          <w:shd w:fill="FFFF00" w:val="clear"/>
+        </w:rPr>
+      </w:pPr>
+      <w:r>
+        <w:rPr>
+          <w:rFonts w:ascii="Arial" w:hAnsi="Arial" w:cs="Arial" w:eastAsia="Arial"/>
+          <w:color w:val="auto"/>
+          <w:spacing w:val="0"/>
+          <w:position w:val="0"/>
+          <w:sz w:val="22"/>
+          <w:shd w:fill="FFFF00" w:val="clear"/>
+        </w:rPr>
+        <w:t xml:space="preserve">Otro</w:t>
+      </w:r>
+    </w:p>
+    <w:p>
+      <w:pPr>
+        <w:spacing w:before="0" w:after="0" w:line="276"/>
+        <w:ind w:right="0" w:left="0" w:firstLine="0"/>
+        <w:jc w:val="left"/>
+        <w:rPr>
+          <w:rFonts w:ascii="Arial" w:hAnsi="Arial" w:cs="Arial" w:eastAsia="Arial"/>
+          <w:color w:val="auto"/>
+          <w:spacing w:val="0"/>
+          <w:position w:val="0"/>
+          <w:sz w:val="22"/>
+          <w:shd w:fill="FFFF00" w:val="clear"/>
+        </w:rPr>
+      </w:pPr>
+      <w:r>
+        <w:rPr>
+          <w:rFonts w:ascii="Arial" w:hAnsi="Arial" w:cs="Arial" w:eastAsia="Arial"/>
+          <w:color w:val="auto"/>
+          <w:spacing w:val="0"/>
+          <w:position w:val="0"/>
+          <w:sz w:val="22"/>
+          <w:shd w:fill="FFFF00" w:val="clear"/>
+        </w:rPr>
+        <w:t xml:space="preserve">Y los costos de internación por especialidad son los siguientes:</w:t>
+      </w:r>
+    </w:p>
+    <w:p>
+      <w:pPr>
+        <w:numPr>
+          <w:ilvl w:val="0"/>
+          <w:numId w:val="31"/>
+        </w:numPr>
+        <w:spacing w:before="0" w:after="0" w:line="276"/>
+        <w:ind w:right="0" w:left="720" w:hanging="360"/>
+        <w:jc w:val="left"/>
+        <w:rPr>
+          <w:rFonts w:ascii="Arial" w:hAnsi="Arial" w:cs="Arial" w:eastAsia="Arial"/>
+          <w:color w:val="auto"/>
+          <w:spacing w:val="0"/>
+          <w:position w:val="0"/>
+          <w:sz w:val="22"/>
+          <w:u w:val="single"/>
+          <w:shd w:fill="FFFF00" w:val="clear"/>
+        </w:rPr>
+      </w:pPr>
+      <w:r>
+        <w:rPr>
+          <w:rFonts w:ascii="Arial" w:hAnsi="Arial" w:cs="Arial" w:eastAsia="Arial"/>
+          <w:color w:val="auto"/>
+          <w:spacing w:val="0"/>
+          <w:position w:val="0"/>
+          <w:sz w:val="22"/>
+          <w:shd w:fill="FFFF00" w:val="clear"/>
+        </w:rPr>
+        <w:t xml:space="preserve">Pediatría $2.500.</w:t>
+      </w:r>
+    </w:p>
+    <w:p>
+      <w:pPr>
+        <w:numPr>
+          <w:ilvl w:val="0"/>
+          <w:numId w:val="31"/>
+        </w:numPr>
+        <w:spacing w:before="0" w:after="0" w:line="276"/>
+        <w:ind w:right="0" w:left="720" w:hanging="360"/>
+        <w:jc w:val="left"/>
+        <w:rPr>
+          <w:rFonts w:ascii="Arial" w:hAnsi="Arial" w:cs="Arial" w:eastAsia="Arial"/>
+          <w:color w:val="auto"/>
+          <w:spacing w:val="0"/>
+          <w:position w:val="0"/>
+          <w:sz w:val="22"/>
+          <w:u w:val="single"/>
+          <w:shd w:fill="FFFF00" w:val="clear"/>
+        </w:rPr>
+      </w:pPr>
+      <w:r>
+        <w:rPr>
+          <w:rFonts w:ascii="Arial" w:hAnsi="Arial" w:cs="Arial" w:eastAsia="Arial"/>
+          <w:color w:val="auto"/>
+          <w:spacing w:val="0"/>
+          <w:position w:val="0"/>
+          <w:sz w:val="22"/>
+          <w:shd w:fill="FFFF00" w:val="clear"/>
+        </w:rPr>
+        <w:t xml:space="preserve">Maternidad $3.500</w:t>
+      </w:r>
+    </w:p>
+    <w:p>
+      <w:pPr>
+        <w:numPr>
+          <w:ilvl w:val="0"/>
+          <w:numId w:val="31"/>
+        </w:numPr>
+        <w:spacing w:before="0" w:after="0" w:line="276"/>
+        <w:ind w:right="0" w:left="720" w:hanging="360"/>
+        <w:jc w:val="left"/>
+        <w:rPr>
+          <w:rFonts w:ascii="Arial" w:hAnsi="Arial" w:cs="Arial" w:eastAsia="Arial"/>
+          <w:color w:val="auto"/>
+          <w:spacing w:val="0"/>
+          <w:position w:val="0"/>
+          <w:sz w:val="22"/>
+          <w:u w:val="single"/>
+          <w:shd w:fill="FFFF00" w:val="clear"/>
+        </w:rPr>
+      </w:pPr>
+      <w:r>
+        <w:rPr>
+          <w:rFonts w:ascii="Arial" w:hAnsi="Arial" w:cs="Arial" w:eastAsia="Arial"/>
+          <w:color w:val="auto"/>
+          <w:spacing w:val="0"/>
+          <w:position w:val="0"/>
+          <w:sz w:val="22"/>
+          <w:shd w:fill="FFFF00" w:val="clear"/>
+        </w:rPr>
+        <w:t xml:space="preserve">Otro $3.000</w:t>
+      </w:r>
+    </w:p>
+    <w:p>
+      <w:pPr>
+        <w:spacing w:before="0" w:after="0" w:line="276"/>
+        <w:ind w:right="0" w:left="0" w:firstLine="0"/>
+        <w:jc w:val="left"/>
+        <w:rPr>
+          <w:rFonts w:ascii="Arial" w:hAnsi="Arial" w:cs="Arial" w:eastAsia="Arial"/>
+          <w:color w:val="auto"/>
+          <w:spacing w:val="0"/>
+          <w:position w:val="0"/>
+          <w:sz w:val="22"/>
+          <w:u w:val="single"/>
+          <w:shd w:fill="FFFF00" w:val="clear"/>
+        </w:rPr>
+      </w:pPr>
+    </w:p>
+    <w:p>
+      <w:pPr>
+        <w:spacing w:before="0" w:after="0" w:line="276"/>
+        <w:ind w:right="0" w:left="0" w:firstLine="0"/>
+        <w:jc w:val="left"/>
+        <w:rPr>
+          <w:rFonts w:ascii="Arial" w:hAnsi="Arial" w:cs="Arial" w:eastAsia="Arial"/>
+          <w:color w:val="auto"/>
+          <w:spacing w:val="0"/>
+          <w:position w:val="0"/>
+          <w:sz w:val="22"/>
+          <w:u w:val="single"/>
+          <w:shd w:fill="FFFF00" w:val="clear"/>
+        </w:rPr>
+      </w:pPr>
+    </w:p>
+    <w:p>
+      <w:pPr>
+        <w:spacing w:before="0" w:after="0" w:line="276"/>
+        <w:ind w:right="0" w:left="0" w:firstLine="0"/>
+        <w:jc w:val="left"/>
         <w:rPr>
           <w:rFonts w:ascii="Arial" w:hAnsi="Arial" w:cs="Arial" w:eastAsia="Arial"/>
           <w:b/>
@@ -4013,64 +4643,7 @@
           <w:spacing w:val="0"/>
           <w:position w:val="0"/>
           <w:sz w:val="22"/>
-          <w:shd w:fill="auto" w:val="clear"/>
-        </w:rPr>
-        <w:t xml:space="preserve">22.</w:t>
-      </w:r>
-      <w:r>
-        <w:rPr>
-          <w:rFonts w:ascii="Arial" w:hAnsi="Arial" w:cs="Arial" w:eastAsia="Arial"/>
-          <w:color w:val="auto"/>
-          <w:spacing w:val="0"/>
-          <w:position w:val="0"/>
-          <w:sz w:val="22"/>
-          <w:shd w:fill="auto" w:val="clear"/>
-        </w:rPr>
-        <w:t xml:space="preserve"> Se necesita de un algoritmo que calcule la cantidad de dinero que deberá pagar un cliente, teniendo en cuenta el monto total de la compra. Si el monto de la compra es superior a los $5.000 y el cliente paga en efectivo, se le debe aplicar un descuento del 15%, si la compra es mayor a $5.000 y paga con tarjeta se le debe aplicar un descuento del 10%, si la compra es mayor a $2.000 se le debe aplicar un descuento del 10% y si es menor no posee descuento.</w:t>
-      </w:r>
-    </w:p>
-    <w:p>
-      <w:pPr>
-        <w:spacing w:before="0" w:after="0" w:line="276"/>
-        <w:ind w:right="0" w:left="0" w:firstLine="0"/>
-        <w:jc w:val="left"/>
-        <w:rPr>
-          <w:rFonts w:ascii="Arial" w:hAnsi="Arial" w:cs="Arial" w:eastAsia="Arial"/>
-          <w:color w:val="auto"/>
-          <w:spacing w:val="0"/>
-          <w:position w:val="0"/>
-          <w:sz w:val="22"/>
-          <w:shd w:fill="auto" w:val="clear"/>
-        </w:rPr>
-      </w:pPr>
-    </w:p>
-    <w:p>
-      <w:pPr>
-        <w:spacing w:before="0" w:after="0" w:line="276"/>
-        <w:ind w:right="0" w:left="0" w:firstLine="0"/>
-        <w:jc w:val="left"/>
-        <w:rPr>
-          <w:rFonts w:ascii="Arial" w:hAnsi="Arial" w:cs="Arial" w:eastAsia="Arial"/>
-          <w:color w:val="auto"/>
-          <w:spacing w:val="0"/>
-          <w:position w:val="0"/>
-          <w:sz w:val="22"/>
-          <w:shd w:fill="auto" w:val="clear"/>
-        </w:rPr>
-      </w:pPr>
-    </w:p>
-    <w:p>
-      <w:pPr>
-        <w:spacing w:before="0" w:after="0" w:line="276"/>
-        <w:ind w:right="0" w:left="0" w:firstLine="0"/>
-        <w:jc w:val="left"/>
-        <w:rPr>
-          <w:rFonts w:ascii="Arial" w:hAnsi="Arial" w:cs="Arial" w:eastAsia="Arial"/>
-          <w:color w:val="auto"/>
-          <w:spacing w:val="0"/>
-          <w:position w:val="0"/>
-          <w:sz w:val="22"/>
-          <w:shd w:fill="auto" w:val="clear"/>
+          <w:shd w:fill="FFFF00" w:val="clear"/>
         </w:rPr>
       </w:pPr>
       <w:r>
@@ -4081,64 +4654,209 @@
           <w:spacing w:val="0"/>
           <w:position w:val="0"/>
           <w:sz w:val="22"/>
-          <w:shd w:fill="auto" w:val="clear"/>
-        </w:rPr>
-        <w:t xml:space="preserve">23.</w:t>
-      </w:r>
-      <w:r>
-        <w:rPr>
-          <w:rFonts w:ascii="Arial" w:hAnsi="Arial" w:cs="Arial" w:eastAsia="Arial"/>
-          <w:color w:val="auto"/>
-          <w:spacing w:val="0"/>
-          <w:position w:val="0"/>
-          <w:sz w:val="22"/>
-          <w:shd w:fill="auto" w:val="clear"/>
-        </w:rPr>
-        <w:t xml:space="preserve"> Se requiere un algoritmo que calcule el sueldo neto de un trabajador. Para ello, el algoritmo debe admitir el ingreso del monto a cobrar por horas y el total de horas trabajadas. Si el empleado trabajó más de 160 horas mensuales se deben considerar la diferencia como horas extras y el monto por hora deberá ser el doble del valor ingresado en un inicio. </w:t>
-      </w:r>
-    </w:p>
-    <w:p>
-      <w:pPr>
-        <w:spacing w:before="0" w:after="0" w:line="276"/>
-        <w:ind w:right="0" w:left="0" w:firstLine="0"/>
-        <w:jc w:val="left"/>
-        <w:rPr>
-          <w:rFonts w:ascii="Arial" w:hAnsi="Arial" w:cs="Arial" w:eastAsia="Arial"/>
-          <w:color w:val="auto"/>
-          <w:spacing w:val="0"/>
-          <w:position w:val="0"/>
-          <w:sz w:val="22"/>
-          <w:shd w:fill="auto" w:val="clear"/>
-        </w:rPr>
-      </w:pPr>
-    </w:p>
-    <w:p>
-      <w:pPr>
-        <w:spacing w:before="0" w:after="0" w:line="276"/>
-        <w:ind w:right="0" w:left="0" w:firstLine="0"/>
-        <w:jc w:val="left"/>
-        <w:rPr>
-          <w:rFonts w:ascii="Arial" w:hAnsi="Arial" w:cs="Arial" w:eastAsia="Arial"/>
-          <w:color w:val="auto"/>
-          <w:spacing w:val="0"/>
-          <w:position w:val="0"/>
-          <w:sz w:val="22"/>
-          <w:shd w:fill="auto" w:val="clear"/>
-        </w:rPr>
-      </w:pPr>
-    </w:p>
-    <w:p>
-      <w:pPr>
-        <w:spacing w:before="0" w:after="0" w:line="276"/>
-        <w:ind w:right="0" w:left="0" w:firstLine="0"/>
-        <w:jc w:val="left"/>
-        <w:rPr>
-          <w:rFonts w:ascii="Arial" w:hAnsi="Arial" w:cs="Arial" w:eastAsia="Arial"/>
-          <w:color w:val="auto"/>
-          <w:spacing w:val="0"/>
-          <w:position w:val="0"/>
-          <w:sz w:val="22"/>
-          <w:shd w:fill="auto" w:val="clear"/>
+          <w:shd w:fill="FFFF00" w:val="clear"/>
+        </w:rPr>
+        <w:t xml:space="preserve">26. </w:t>
+      </w:r>
+      <w:r>
+        <w:rPr>
+          <w:rFonts w:ascii="Arial" w:hAnsi="Arial" w:cs="Arial" w:eastAsia="Arial"/>
+          <w:color w:val="auto"/>
+          <w:spacing w:val="0"/>
+          <w:position w:val="0"/>
+          <w:sz w:val="22"/>
+          <w:shd w:fill="FFFF00" w:val="clear"/>
+        </w:rPr>
+        <w:t xml:space="preserve">Calcular ventas:</w:t>
+      </w:r>
+    </w:p>
+    <w:p>
+      <w:pPr>
+        <w:spacing w:before="0" w:after="0" w:line="276"/>
+        <w:ind w:right="0" w:left="0" w:firstLine="0"/>
+        <w:jc w:val="left"/>
+        <w:rPr>
+          <w:rFonts w:ascii="Arial" w:hAnsi="Arial" w:cs="Arial" w:eastAsia="Arial"/>
+          <w:color w:val="auto"/>
+          <w:spacing w:val="0"/>
+          <w:position w:val="0"/>
+          <w:sz w:val="22"/>
+          <w:shd w:fill="FFFF00" w:val="clear"/>
+        </w:rPr>
+      </w:pPr>
+      <w:r>
+        <w:rPr>
+          <w:rFonts w:ascii="Arial" w:hAnsi="Arial" w:cs="Arial" w:eastAsia="Arial"/>
+          <w:color w:val="auto"/>
+          <w:spacing w:val="0"/>
+          <w:position w:val="0"/>
+          <w:sz w:val="22"/>
+          <w:shd w:fill="FFFF00" w:val="clear"/>
+        </w:rPr>
+        <w:t xml:space="preserve">Se requiere un algoritmo que solicite ingresar:</w:t>
+      </w:r>
+    </w:p>
+    <w:p>
+      <w:pPr>
+        <w:numPr>
+          <w:ilvl w:val="0"/>
+          <w:numId w:val="33"/>
+        </w:numPr>
+        <w:spacing w:before="0" w:after="0" w:line="276"/>
+        <w:ind w:right="0" w:left="720" w:hanging="360"/>
+        <w:jc w:val="left"/>
+        <w:rPr>
+          <w:rFonts w:ascii="Arial" w:hAnsi="Arial" w:cs="Arial" w:eastAsia="Arial"/>
+          <w:color w:val="auto"/>
+          <w:spacing w:val="0"/>
+          <w:position w:val="0"/>
+          <w:sz w:val="22"/>
+          <w:u w:val="single"/>
+          <w:shd w:fill="FFFF00" w:val="clear"/>
+        </w:rPr>
+      </w:pPr>
+      <w:r>
+        <w:rPr>
+          <w:rFonts w:ascii="Arial" w:hAnsi="Arial" w:cs="Arial" w:eastAsia="Arial"/>
+          <w:color w:val="auto"/>
+          <w:spacing w:val="0"/>
+          <w:position w:val="0"/>
+          <w:sz w:val="22"/>
+          <w:shd w:fill="FFFF00" w:val="clear"/>
+        </w:rPr>
+        <w:t xml:space="preserve">Importe de ventas de refacciones.</w:t>
+      </w:r>
+    </w:p>
+    <w:p>
+      <w:pPr>
+        <w:numPr>
+          <w:ilvl w:val="0"/>
+          <w:numId w:val="33"/>
+        </w:numPr>
+        <w:spacing w:before="0" w:after="0" w:line="276"/>
+        <w:ind w:right="0" w:left="720" w:hanging="360"/>
+        <w:jc w:val="left"/>
+        <w:rPr>
+          <w:rFonts w:ascii="Arial" w:hAnsi="Arial" w:cs="Arial" w:eastAsia="Arial"/>
+          <w:color w:val="auto"/>
+          <w:spacing w:val="0"/>
+          <w:position w:val="0"/>
+          <w:sz w:val="22"/>
+          <w:u w:val="single"/>
+          <w:shd w:fill="FFFF00" w:val="clear"/>
+        </w:rPr>
+      </w:pPr>
+      <w:r>
+        <w:rPr>
+          <w:rFonts w:ascii="Arial" w:hAnsi="Arial" w:cs="Arial" w:eastAsia="Arial"/>
+          <w:color w:val="auto"/>
+          <w:spacing w:val="0"/>
+          <w:position w:val="0"/>
+          <w:sz w:val="22"/>
+          <w:shd w:fill="FFFF00" w:val="clear"/>
+        </w:rPr>
+        <w:t xml:space="preserve">Importe de ventas de servicio.</w:t>
+      </w:r>
+    </w:p>
+    <w:p>
+      <w:pPr>
+        <w:numPr>
+          <w:ilvl w:val="0"/>
+          <w:numId w:val="33"/>
+        </w:numPr>
+        <w:spacing w:before="0" w:after="0" w:line="276"/>
+        <w:ind w:right="0" w:left="720" w:hanging="360"/>
+        <w:jc w:val="left"/>
+        <w:rPr>
+          <w:rFonts w:ascii="Arial" w:hAnsi="Arial" w:cs="Arial" w:eastAsia="Arial"/>
+          <w:color w:val="auto"/>
+          <w:spacing w:val="0"/>
+          <w:position w:val="0"/>
+          <w:sz w:val="22"/>
+          <w:u w:val="single"/>
+          <w:shd w:fill="FFFF00" w:val="clear"/>
+        </w:rPr>
+      </w:pPr>
+      <w:r>
+        <w:rPr>
+          <w:rFonts w:ascii="Arial" w:hAnsi="Arial" w:cs="Arial" w:eastAsia="Arial"/>
+          <w:color w:val="auto"/>
+          <w:spacing w:val="0"/>
+          <w:position w:val="0"/>
+          <w:sz w:val="22"/>
+          <w:shd w:fill="FFFF00" w:val="clear"/>
+        </w:rPr>
+        <w:t xml:space="preserve">Importe de ventas de autos y camiones.</w:t>
+      </w:r>
+    </w:p>
+    <w:p>
+      <w:pPr>
+        <w:spacing w:before="0" w:after="0" w:line="276"/>
+        <w:ind w:right="0" w:left="0" w:firstLine="0"/>
+        <w:jc w:val="left"/>
+        <w:rPr>
+          <w:rFonts w:ascii="Arial" w:hAnsi="Arial" w:cs="Arial" w:eastAsia="Arial"/>
+          <w:color w:val="auto"/>
+          <w:spacing w:val="0"/>
+          <w:position w:val="0"/>
+          <w:sz w:val="22"/>
+          <w:shd w:fill="FFFF00" w:val="clear"/>
+        </w:rPr>
+      </w:pPr>
+      <w:r>
+        <w:rPr>
+          <w:rFonts w:ascii="Arial" w:hAnsi="Arial" w:cs="Arial" w:eastAsia="Arial"/>
+          <w:color w:val="auto"/>
+          <w:spacing w:val="0"/>
+          <w:position w:val="0"/>
+          <w:sz w:val="22"/>
+          <w:shd w:fill="FFFF00" w:val="clear"/>
+        </w:rPr>
+        <w:t xml:space="preserve">Calcule el importe total, sumando los tres importes anteriores y el promedio de ventas y muestre al usuario los resultados de este cálculo. Si el promedio de ventas es mayor o igual a $50.000 deberá mostrar el mensaje: ‘Alcanzó el objetivo’ de lo contrario deberá mostrar el mensaje ‘Buscar nuevas estrategias de ventas’.</w:t>
+      </w:r>
+    </w:p>
+    <w:p>
+      <w:pPr>
+        <w:spacing w:before="0" w:after="0" w:line="276"/>
+        <w:ind w:right="0" w:left="0" w:firstLine="0"/>
+        <w:jc w:val="left"/>
+        <w:rPr>
+          <w:rFonts w:ascii="Arial" w:hAnsi="Arial" w:cs="Arial" w:eastAsia="Arial"/>
+          <w:color w:val="auto"/>
+          <w:spacing w:val="0"/>
+          <w:position w:val="0"/>
+          <w:sz w:val="22"/>
+          <w:shd w:fill="FFFF00" w:val="clear"/>
+        </w:rPr>
+      </w:pPr>
+    </w:p>
+    <w:p>
+      <w:pPr>
+        <w:spacing w:before="0" w:after="0" w:line="276"/>
+        <w:ind w:right="0" w:left="0" w:firstLine="0"/>
+        <w:jc w:val="left"/>
+        <w:rPr>
+          <w:rFonts w:ascii="Arial" w:hAnsi="Arial" w:cs="Arial" w:eastAsia="Arial"/>
+          <w:color w:val="auto"/>
+          <w:spacing w:val="0"/>
+          <w:position w:val="0"/>
+          <w:sz w:val="22"/>
+          <w:shd w:fill="FFFF00" w:val="clear"/>
+        </w:rPr>
+      </w:pPr>
+    </w:p>
+    <w:p>
+      <w:pPr>
+        <w:spacing w:before="0" w:after="0" w:line="276"/>
+        <w:ind w:right="0" w:left="0" w:firstLine="0"/>
+        <w:jc w:val="left"/>
+        <w:rPr>
+          <w:rFonts w:ascii="Arial" w:hAnsi="Arial" w:cs="Arial" w:eastAsia="Arial"/>
+          <w:color w:val="auto"/>
+          <w:spacing w:val="0"/>
+          <w:position w:val="0"/>
+          <w:sz w:val="22"/>
+          <w:shd w:fill="FFFF00" w:val="clear"/>
         </w:rPr>
       </w:pPr>
       <w:r>
@@ -4149,553 +4867,75 @@
           <w:spacing w:val="0"/>
           <w:position w:val="0"/>
           <w:sz w:val="22"/>
-          <w:shd w:fill="auto" w:val="clear"/>
-        </w:rPr>
-        <w:t xml:space="preserve">24.</w:t>
-      </w:r>
-      <w:r>
-        <w:rPr>
-          <w:rFonts w:ascii="Arial" w:hAnsi="Arial" w:cs="Arial" w:eastAsia="Arial"/>
-          <w:color w:val="auto"/>
-          <w:spacing w:val="0"/>
-          <w:position w:val="0"/>
-          <w:sz w:val="22"/>
-          <w:shd w:fill="auto" w:val="clear"/>
-        </w:rPr>
-        <w:t xml:space="preserve"> Se requiere un algoritmo que calcule la factura de luz eléctrica. Para ello, se debe permitir el ingreso de Kw por mes. Para calcular el costo total se debe considerar que los primeros 30 Kw cuestan $6.03, los siguientes 90 cuestan $6.19, los siguientes 80 Kw $6.78 y los siguientes $7.24.</w:t>
-      </w:r>
-    </w:p>
-    <w:p>
-      <w:pPr>
-        <w:spacing w:before="0" w:after="0" w:line="276"/>
-        <w:ind w:right="0" w:left="0" w:firstLine="0"/>
-        <w:jc w:val="left"/>
-        <w:rPr>
-          <w:rFonts w:ascii="Arial" w:hAnsi="Arial" w:cs="Arial" w:eastAsia="Arial"/>
-          <w:color w:val="auto"/>
-          <w:spacing w:val="0"/>
-          <w:position w:val="0"/>
-          <w:sz w:val="22"/>
-          <w:shd w:fill="auto" w:val="clear"/>
-        </w:rPr>
-      </w:pPr>
-    </w:p>
-    <w:p>
-      <w:pPr>
-        <w:spacing w:before="0" w:after="0" w:line="276"/>
-        <w:ind w:right="0" w:left="0" w:firstLine="0"/>
-        <w:jc w:val="left"/>
-        <w:rPr>
-          <w:rFonts w:ascii="Arial" w:hAnsi="Arial" w:cs="Arial" w:eastAsia="Arial"/>
-          <w:color w:val="auto"/>
-          <w:spacing w:val="0"/>
-          <w:position w:val="0"/>
-          <w:sz w:val="22"/>
-          <w:shd w:fill="auto" w:val="clear"/>
-        </w:rPr>
-      </w:pPr>
-    </w:p>
-    <w:p>
-      <w:pPr>
-        <w:spacing w:before="0" w:after="0" w:line="276"/>
-        <w:ind w:right="0" w:left="0" w:firstLine="0"/>
-        <w:jc w:val="left"/>
-        <w:rPr>
-          <w:rFonts w:ascii="Arial" w:hAnsi="Arial" w:cs="Arial" w:eastAsia="Arial"/>
-          <w:color w:val="auto"/>
-          <w:spacing w:val="0"/>
-          <w:position w:val="0"/>
-          <w:sz w:val="22"/>
-          <w:shd w:fill="auto" w:val="clear"/>
-        </w:rPr>
-      </w:pPr>
-      <w:r>
-        <w:rPr>
-          <w:rFonts w:ascii="Arial" w:hAnsi="Arial" w:cs="Arial" w:eastAsia="Arial"/>
-          <w:b/>
-          <w:color w:val="auto"/>
-          <w:spacing w:val="0"/>
-          <w:position w:val="0"/>
-          <w:sz w:val="22"/>
-          <w:shd w:fill="auto" w:val="clear"/>
-        </w:rPr>
-        <w:t xml:space="preserve">25.</w:t>
-      </w:r>
-      <w:r>
-        <w:rPr>
-          <w:rFonts w:ascii="Arial" w:hAnsi="Arial" w:cs="Arial" w:eastAsia="Arial"/>
-          <w:color w:val="auto"/>
-          <w:spacing w:val="0"/>
-          <w:position w:val="0"/>
-          <w:sz w:val="22"/>
-          <w:shd w:fill="auto" w:val="clear"/>
-        </w:rPr>
-        <w:t xml:space="preserve"> Se requiere un algoritmo que calcule el costo de internación de un paciente. Para ello, se debe solicitar que ingrese en qué categoría se encuentra y la cantidad de días que se encuentra hospitalizado. Las categorías de internación son las siguientes:</w:t>
-      </w:r>
-    </w:p>
-    <w:p>
-      <w:pPr>
-        <w:numPr>
-          <w:ilvl w:val="0"/>
-          <w:numId w:val="24"/>
-        </w:numPr>
-        <w:spacing w:before="0" w:after="0" w:line="276"/>
-        <w:ind w:right="0" w:left="720" w:hanging="360"/>
-        <w:jc w:val="left"/>
-        <w:rPr>
-          <w:rFonts w:ascii="Arial" w:hAnsi="Arial" w:cs="Arial" w:eastAsia="Arial"/>
-          <w:color w:val="auto"/>
-          <w:spacing w:val="0"/>
-          <w:position w:val="0"/>
-          <w:sz w:val="22"/>
-          <w:shd w:fill="auto" w:val="clear"/>
-        </w:rPr>
-      </w:pPr>
-      <w:r>
-        <w:rPr>
-          <w:rFonts w:ascii="Arial" w:hAnsi="Arial" w:cs="Arial" w:eastAsia="Arial"/>
-          <w:color w:val="auto"/>
-          <w:spacing w:val="0"/>
-          <w:position w:val="0"/>
-          <w:sz w:val="22"/>
-          <w:shd w:fill="auto" w:val="clear"/>
-        </w:rPr>
-        <w:t xml:space="preserve">Pediatría</w:t>
-      </w:r>
-    </w:p>
-    <w:p>
-      <w:pPr>
-        <w:numPr>
-          <w:ilvl w:val="0"/>
-          <w:numId w:val="24"/>
-        </w:numPr>
-        <w:spacing w:before="0" w:after="0" w:line="276"/>
-        <w:ind w:right="0" w:left="720" w:hanging="360"/>
-        <w:jc w:val="left"/>
-        <w:rPr>
-          <w:rFonts w:ascii="Arial" w:hAnsi="Arial" w:cs="Arial" w:eastAsia="Arial"/>
-          <w:color w:val="auto"/>
-          <w:spacing w:val="0"/>
-          <w:position w:val="0"/>
-          <w:sz w:val="22"/>
-          <w:u w:val="single"/>
-          <w:shd w:fill="auto" w:val="clear"/>
-        </w:rPr>
-      </w:pPr>
-      <w:r>
-        <w:rPr>
-          <w:rFonts w:ascii="Arial" w:hAnsi="Arial" w:cs="Arial" w:eastAsia="Arial"/>
-          <w:color w:val="auto"/>
-          <w:spacing w:val="0"/>
-          <w:position w:val="0"/>
-          <w:sz w:val="22"/>
-          <w:shd w:fill="auto" w:val="clear"/>
-        </w:rPr>
-        <w:t xml:space="preserve">Maternidad</w:t>
-      </w:r>
-    </w:p>
-    <w:p>
-      <w:pPr>
-        <w:numPr>
-          <w:ilvl w:val="0"/>
-          <w:numId w:val="24"/>
-        </w:numPr>
-        <w:spacing w:before="0" w:after="0" w:line="276"/>
-        <w:ind w:right="0" w:left="720" w:hanging="360"/>
-        <w:jc w:val="left"/>
-        <w:rPr>
-          <w:rFonts w:ascii="Arial" w:hAnsi="Arial" w:cs="Arial" w:eastAsia="Arial"/>
-          <w:color w:val="auto"/>
-          <w:spacing w:val="0"/>
-          <w:position w:val="0"/>
-          <w:sz w:val="22"/>
-          <w:u w:val="single"/>
-          <w:shd w:fill="auto" w:val="clear"/>
-        </w:rPr>
-      </w:pPr>
-      <w:r>
-        <w:rPr>
-          <w:rFonts w:ascii="Arial" w:hAnsi="Arial" w:cs="Arial" w:eastAsia="Arial"/>
-          <w:color w:val="auto"/>
-          <w:spacing w:val="0"/>
-          <w:position w:val="0"/>
-          <w:sz w:val="22"/>
-          <w:shd w:fill="auto" w:val="clear"/>
-        </w:rPr>
-        <w:t xml:space="preserve">Otro</w:t>
-      </w:r>
-    </w:p>
-    <w:p>
-      <w:pPr>
-        <w:spacing w:before="0" w:after="0" w:line="276"/>
-        <w:ind w:right="0" w:left="0" w:firstLine="0"/>
-        <w:jc w:val="left"/>
-        <w:rPr>
-          <w:rFonts w:ascii="Arial" w:hAnsi="Arial" w:cs="Arial" w:eastAsia="Arial"/>
-          <w:color w:val="auto"/>
-          <w:spacing w:val="0"/>
-          <w:position w:val="0"/>
-          <w:sz w:val="22"/>
-          <w:shd w:fill="auto" w:val="clear"/>
-        </w:rPr>
-      </w:pPr>
-      <w:r>
-        <w:rPr>
-          <w:rFonts w:ascii="Arial" w:hAnsi="Arial" w:cs="Arial" w:eastAsia="Arial"/>
-          <w:color w:val="auto"/>
-          <w:spacing w:val="0"/>
-          <w:position w:val="0"/>
-          <w:sz w:val="22"/>
-          <w:shd w:fill="auto" w:val="clear"/>
-        </w:rPr>
-        <w:t xml:space="preserve">Y los costos de internación por especialidad son los siguientes:</w:t>
-      </w:r>
-    </w:p>
-    <w:p>
-      <w:pPr>
-        <w:numPr>
-          <w:ilvl w:val="0"/>
-          <w:numId w:val="26"/>
-        </w:numPr>
-        <w:spacing w:before="0" w:after="0" w:line="276"/>
-        <w:ind w:right="0" w:left="720" w:hanging="360"/>
-        <w:jc w:val="left"/>
-        <w:rPr>
-          <w:rFonts w:ascii="Arial" w:hAnsi="Arial" w:cs="Arial" w:eastAsia="Arial"/>
-          <w:color w:val="auto"/>
-          <w:spacing w:val="0"/>
-          <w:position w:val="0"/>
-          <w:sz w:val="22"/>
-          <w:u w:val="single"/>
-          <w:shd w:fill="auto" w:val="clear"/>
-        </w:rPr>
-      </w:pPr>
-      <w:r>
-        <w:rPr>
-          <w:rFonts w:ascii="Arial" w:hAnsi="Arial" w:cs="Arial" w:eastAsia="Arial"/>
-          <w:color w:val="auto"/>
-          <w:spacing w:val="0"/>
-          <w:position w:val="0"/>
-          <w:sz w:val="22"/>
-          <w:shd w:fill="auto" w:val="clear"/>
-        </w:rPr>
-        <w:t xml:space="preserve">Pediatría $2.500.</w:t>
-      </w:r>
-    </w:p>
-    <w:p>
-      <w:pPr>
-        <w:numPr>
-          <w:ilvl w:val="0"/>
-          <w:numId w:val="26"/>
-        </w:numPr>
-        <w:spacing w:before="0" w:after="0" w:line="276"/>
-        <w:ind w:right="0" w:left="720" w:hanging="360"/>
-        <w:jc w:val="left"/>
-        <w:rPr>
-          <w:rFonts w:ascii="Arial" w:hAnsi="Arial" w:cs="Arial" w:eastAsia="Arial"/>
-          <w:color w:val="auto"/>
-          <w:spacing w:val="0"/>
-          <w:position w:val="0"/>
-          <w:sz w:val="22"/>
-          <w:u w:val="single"/>
-          <w:shd w:fill="auto" w:val="clear"/>
-        </w:rPr>
-      </w:pPr>
-      <w:r>
-        <w:rPr>
-          <w:rFonts w:ascii="Arial" w:hAnsi="Arial" w:cs="Arial" w:eastAsia="Arial"/>
-          <w:color w:val="auto"/>
-          <w:spacing w:val="0"/>
-          <w:position w:val="0"/>
-          <w:sz w:val="22"/>
-          <w:shd w:fill="auto" w:val="clear"/>
-        </w:rPr>
-        <w:t xml:space="preserve">Maternidad $3.500</w:t>
-      </w:r>
-    </w:p>
-    <w:p>
-      <w:pPr>
-        <w:numPr>
-          <w:ilvl w:val="0"/>
-          <w:numId w:val="26"/>
-        </w:numPr>
-        <w:spacing w:before="0" w:after="0" w:line="276"/>
-        <w:ind w:right="0" w:left="720" w:hanging="360"/>
-        <w:jc w:val="left"/>
-        <w:rPr>
-          <w:rFonts w:ascii="Arial" w:hAnsi="Arial" w:cs="Arial" w:eastAsia="Arial"/>
-          <w:color w:val="auto"/>
-          <w:spacing w:val="0"/>
-          <w:position w:val="0"/>
-          <w:sz w:val="22"/>
-          <w:u w:val="single"/>
-          <w:shd w:fill="auto" w:val="clear"/>
-        </w:rPr>
-      </w:pPr>
-      <w:r>
-        <w:rPr>
-          <w:rFonts w:ascii="Arial" w:hAnsi="Arial" w:cs="Arial" w:eastAsia="Arial"/>
-          <w:color w:val="auto"/>
-          <w:spacing w:val="0"/>
-          <w:position w:val="0"/>
-          <w:sz w:val="22"/>
-          <w:shd w:fill="auto" w:val="clear"/>
-        </w:rPr>
-        <w:t xml:space="preserve">Otro $3.000</w:t>
-      </w:r>
-    </w:p>
-    <w:p>
-      <w:pPr>
-        <w:spacing w:before="0" w:after="0" w:line="276"/>
-        <w:ind w:right="0" w:left="0" w:firstLine="0"/>
-        <w:jc w:val="left"/>
-        <w:rPr>
-          <w:rFonts w:ascii="Arial" w:hAnsi="Arial" w:cs="Arial" w:eastAsia="Arial"/>
-          <w:color w:val="auto"/>
-          <w:spacing w:val="0"/>
-          <w:position w:val="0"/>
-          <w:sz w:val="22"/>
-          <w:shd w:fill="auto" w:val="clear"/>
-        </w:rPr>
-      </w:pPr>
-      <w:r>
-        <w:rPr>
-          <w:rFonts w:ascii="Arial" w:hAnsi="Arial" w:cs="Arial" w:eastAsia="Arial"/>
-          <w:b/>
-          <w:color w:val="auto"/>
-          <w:spacing w:val="0"/>
-          <w:position w:val="0"/>
-          <w:sz w:val="22"/>
-          <w:shd w:fill="auto" w:val="clear"/>
-        </w:rPr>
-        <w:t xml:space="preserve">26.</w:t>
-      </w:r>
-      <w:r>
-        <w:rPr>
-          <w:rFonts w:ascii="Arial" w:hAnsi="Arial" w:cs="Arial" w:eastAsia="Arial"/>
-          <w:color w:val="auto"/>
-          <w:spacing w:val="0"/>
-          <w:position w:val="0"/>
-          <w:sz w:val="22"/>
-          <w:shd w:fill="auto" w:val="clear"/>
-        </w:rPr>
-        <w:t xml:space="preserve"> Se requiere un algoritmo que solicite ingresar:</w:t>
-      </w:r>
-    </w:p>
-    <w:p>
-      <w:pPr>
-        <w:numPr>
-          <w:ilvl w:val="0"/>
-          <w:numId w:val="28"/>
-        </w:numPr>
-        <w:spacing w:before="0" w:after="0" w:line="276"/>
-        <w:ind w:right="0" w:left="720" w:hanging="360"/>
-        <w:jc w:val="left"/>
-        <w:rPr>
-          <w:rFonts w:ascii="Arial" w:hAnsi="Arial" w:cs="Arial" w:eastAsia="Arial"/>
-          <w:color w:val="auto"/>
-          <w:spacing w:val="0"/>
-          <w:position w:val="0"/>
-          <w:sz w:val="22"/>
-          <w:u w:val="single"/>
-          <w:shd w:fill="auto" w:val="clear"/>
-        </w:rPr>
-      </w:pPr>
-      <w:r>
-        <w:rPr>
-          <w:rFonts w:ascii="Arial" w:hAnsi="Arial" w:cs="Arial" w:eastAsia="Arial"/>
-          <w:color w:val="auto"/>
-          <w:spacing w:val="0"/>
-          <w:position w:val="0"/>
-          <w:sz w:val="22"/>
-          <w:shd w:fill="auto" w:val="clear"/>
-        </w:rPr>
-        <w:t xml:space="preserve">Importe de ventas de refacciones.</w:t>
-      </w:r>
-    </w:p>
-    <w:p>
-      <w:pPr>
-        <w:numPr>
-          <w:ilvl w:val="0"/>
-          <w:numId w:val="28"/>
-        </w:numPr>
-        <w:spacing w:before="0" w:after="0" w:line="276"/>
-        <w:ind w:right="0" w:left="720" w:hanging="360"/>
-        <w:jc w:val="left"/>
-        <w:rPr>
-          <w:rFonts w:ascii="Arial" w:hAnsi="Arial" w:cs="Arial" w:eastAsia="Arial"/>
-          <w:color w:val="auto"/>
-          <w:spacing w:val="0"/>
-          <w:position w:val="0"/>
-          <w:sz w:val="22"/>
-          <w:u w:val="single"/>
-          <w:shd w:fill="auto" w:val="clear"/>
-        </w:rPr>
-      </w:pPr>
-      <w:r>
-        <w:rPr>
-          <w:rFonts w:ascii="Arial" w:hAnsi="Arial" w:cs="Arial" w:eastAsia="Arial"/>
-          <w:color w:val="auto"/>
-          <w:spacing w:val="0"/>
-          <w:position w:val="0"/>
-          <w:sz w:val="22"/>
-          <w:shd w:fill="auto" w:val="clear"/>
-        </w:rPr>
-        <w:t xml:space="preserve">Importe de ventas de servicio.</w:t>
-      </w:r>
-    </w:p>
-    <w:p>
-      <w:pPr>
-        <w:numPr>
-          <w:ilvl w:val="0"/>
-          <w:numId w:val="28"/>
-        </w:numPr>
-        <w:spacing w:before="0" w:after="0" w:line="276"/>
-        <w:ind w:right="0" w:left="720" w:hanging="360"/>
-        <w:jc w:val="left"/>
-        <w:rPr>
-          <w:rFonts w:ascii="Arial" w:hAnsi="Arial" w:cs="Arial" w:eastAsia="Arial"/>
-          <w:color w:val="auto"/>
-          <w:spacing w:val="0"/>
-          <w:position w:val="0"/>
-          <w:sz w:val="22"/>
-          <w:u w:val="single"/>
-          <w:shd w:fill="auto" w:val="clear"/>
-        </w:rPr>
-      </w:pPr>
-      <w:r>
-        <w:rPr>
-          <w:rFonts w:ascii="Arial" w:hAnsi="Arial" w:cs="Arial" w:eastAsia="Arial"/>
-          <w:color w:val="auto"/>
-          <w:spacing w:val="0"/>
-          <w:position w:val="0"/>
-          <w:sz w:val="22"/>
-          <w:shd w:fill="auto" w:val="clear"/>
-        </w:rPr>
-        <w:t xml:space="preserve">Importe de ventas de autos y camiones.</w:t>
-      </w:r>
-    </w:p>
-    <w:p>
-      <w:pPr>
-        <w:spacing w:before="0" w:after="0" w:line="276"/>
-        <w:ind w:right="0" w:left="0" w:firstLine="0"/>
-        <w:jc w:val="left"/>
-        <w:rPr>
-          <w:rFonts w:ascii="Arial" w:hAnsi="Arial" w:cs="Arial" w:eastAsia="Arial"/>
-          <w:color w:val="auto"/>
-          <w:spacing w:val="0"/>
-          <w:position w:val="0"/>
-          <w:sz w:val="22"/>
-          <w:shd w:fill="auto" w:val="clear"/>
-        </w:rPr>
-      </w:pPr>
-      <w:r>
-        <w:rPr>
-          <w:rFonts w:ascii="Arial" w:hAnsi="Arial" w:cs="Arial" w:eastAsia="Arial"/>
-          <w:color w:val="auto"/>
-          <w:spacing w:val="0"/>
-          <w:position w:val="0"/>
-          <w:sz w:val="22"/>
-          <w:shd w:fill="auto" w:val="clear"/>
-        </w:rPr>
-        <w:t xml:space="preserve">Calcule el importe total, sumando los tres importes anteriores y el promedio de ventas y muestre al usuario los resultados de este cálculo. Si el promedio de ventas es mayor o igual a $50.000 deberá mostrar el mensaje: ‘Alcanzó el objetivo’ de lo contrario deberá mostrar el mensaje ‘Buscar nuevas estrategias de ventas’.</w:t>
-      </w:r>
-    </w:p>
-    <w:p>
-      <w:pPr>
-        <w:spacing w:before="0" w:after="0" w:line="276"/>
-        <w:ind w:right="0" w:left="0" w:firstLine="0"/>
-        <w:jc w:val="left"/>
-        <w:rPr>
-          <w:rFonts w:ascii="Arial" w:hAnsi="Arial" w:cs="Arial" w:eastAsia="Arial"/>
-          <w:color w:val="auto"/>
-          <w:spacing w:val="0"/>
-          <w:position w:val="0"/>
-          <w:sz w:val="22"/>
-          <w:shd w:fill="auto" w:val="clear"/>
-        </w:rPr>
-      </w:pPr>
-    </w:p>
-    <w:p>
-      <w:pPr>
-        <w:spacing w:before="0" w:after="0" w:line="276"/>
-        <w:ind w:right="0" w:left="0" w:firstLine="0"/>
-        <w:jc w:val="left"/>
-        <w:rPr>
-          <w:rFonts w:ascii="Arial" w:hAnsi="Arial" w:cs="Arial" w:eastAsia="Arial"/>
-          <w:color w:val="auto"/>
-          <w:spacing w:val="0"/>
-          <w:position w:val="0"/>
-          <w:sz w:val="22"/>
-          <w:shd w:fill="auto" w:val="clear"/>
-        </w:rPr>
-      </w:pPr>
-    </w:p>
-    <w:p>
-      <w:pPr>
-        <w:spacing w:before="0" w:after="0" w:line="276"/>
-        <w:ind w:right="0" w:left="0" w:firstLine="0"/>
-        <w:jc w:val="left"/>
-        <w:rPr>
-          <w:rFonts w:ascii="Arial" w:hAnsi="Arial" w:cs="Arial" w:eastAsia="Arial"/>
-          <w:color w:val="auto"/>
-          <w:spacing w:val="0"/>
-          <w:position w:val="0"/>
-          <w:sz w:val="22"/>
-          <w:shd w:fill="auto" w:val="clear"/>
-        </w:rPr>
-      </w:pPr>
-      <w:r>
-        <w:rPr>
-          <w:rFonts w:ascii="Arial" w:hAnsi="Arial" w:cs="Arial" w:eastAsia="Arial"/>
-          <w:b/>
-          <w:color w:val="auto"/>
-          <w:spacing w:val="0"/>
-          <w:position w:val="0"/>
-          <w:sz w:val="22"/>
-          <w:shd w:fill="auto" w:val="clear"/>
-        </w:rPr>
-        <w:t xml:space="preserve">27.</w:t>
-      </w:r>
-      <w:r>
-        <w:rPr>
-          <w:rFonts w:ascii="Arial" w:hAnsi="Arial" w:cs="Arial" w:eastAsia="Arial"/>
-          <w:color w:val="auto"/>
-          <w:spacing w:val="0"/>
-          <w:position w:val="0"/>
-          <w:sz w:val="22"/>
-          <w:shd w:fill="auto" w:val="clear"/>
-        </w:rPr>
-        <w:t xml:space="preserve"> Se requiere un algoritmo que solicite ingresar:</w:t>
-      </w:r>
-    </w:p>
-    <w:p>
-      <w:pPr>
-        <w:numPr>
-          <w:ilvl w:val="0"/>
-          <w:numId w:val="30"/>
-        </w:numPr>
-        <w:spacing w:before="0" w:after="0" w:line="276"/>
-        <w:ind w:right="0" w:left="720" w:hanging="360"/>
-        <w:jc w:val="left"/>
-        <w:rPr>
-          <w:rFonts w:ascii="Arial" w:hAnsi="Arial" w:cs="Arial" w:eastAsia="Arial"/>
-          <w:color w:val="auto"/>
-          <w:spacing w:val="0"/>
-          <w:position w:val="0"/>
-          <w:sz w:val="22"/>
-          <w:u w:val="single"/>
-          <w:shd w:fill="auto" w:val="clear"/>
-        </w:rPr>
-      </w:pPr>
-      <w:r>
-        <w:rPr>
-          <w:rFonts w:ascii="Arial" w:hAnsi="Arial" w:cs="Arial" w:eastAsia="Arial"/>
-          <w:color w:val="auto"/>
-          <w:spacing w:val="0"/>
-          <w:position w:val="0"/>
-          <w:sz w:val="22"/>
-          <w:shd w:fill="auto" w:val="clear"/>
+          <w:shd w:fill="FFFF00" w:val="clear"/>
+        </w:rPr>
+        <w:t xml:space="preserve">27. </w:t>
+      </w:r>
+      <w:r>
+        <w:rPr>
+          <w:rFonts w:ascii="Arial" w:hAnsi="Arial" w:cs="Arial" w:eastAsia="Arial"/>
+          <w:color w:val="auto"/>
+          <w:spacing w:val="0"/>
+          <w:position w:val="0"/>
+          <w:sz w:val="22"/>
+          <w:shd w:fill="FFFF00" w:val="clear"/>
+        </w:rPr>
+        <w:t xml:space="preserve">Calcular incremento:</w:t>
+      </w:r>
+    </w:p>
+    <w:p>
+      <w:pPr>
+        <w:spacing w:before="0" w:after="0" w:line="276"/>
+        <w:ind w:right="0" w:left="0" w:firstLine="0"/>
+        <w:jc w:val="left"/>
+        <w:rPr>
+          <w:rFonts w:ascii="Arial" w:hAnsi="Arial" w:cs="Arial" w:eastAsia="Arial"/>
+          <w:color w:val="auto"/>
+          <w:spacing w:val="0"/>
+          <w:position w:val="0"/>
+          <w:sz w:val="22"/>
+          <w:shd w:fill="FFFF00" w:val="clear"/>
+        </w:rPr>
+      </w:pPr>
+      <w:r>
+        <w:rPr>
+          <w:rFonts w:ascii="Arial" w:hAnsi="Arial" w:cs="Arial" w:eastAsia="Arial"/>
+          <w:color w:val="auto"/>
+          <w:spacing w:val="0"/>
+          <w:position w:val="0"/>
+          <w:sz w:val="22"/>
+          <w:shd w:fill="FFFF00" w:val="clear"/>
+        </w:rPr>
+        <w:t xml:space="preserve">Se requiere un algoritmo que solicite ingresar:</w:t>
+      </w:r>
+    </w:p>
+    <w:p>
+      <w:pPr>
+        <w:numPr>
+          <w:ilvl w:val="0"/>
+          <w:numId w:val="35"/>
+        </w:numPr>
+        <w:spacing w:before="0" w:after="0" w:line="276"/>
+        <w:ind w:right="0" w:left="720" w:hanging="360"/>
+        <w:jc w:val="left"/>
+        <w:rPr>
+          <w:rFonts w:ascii="Arial" w:hAnsi="Arial" w:cs="Arial" w:eastAsia="Arial"/>
+          <w:color w:val="auto"/>
+          <w:spacing w:val="0"/>
+          <w:position w:val="0"/>
+          <w:sz w:val="22"/>
+          <w:u w:val="single"/>
+          <w:shd w:fill="FFFF00" w:val="clear"/>
+        </w:rPr>
+      </w:pPr>
+      <w:r>
+        <w:rPr>
+          <w:rFonts w:ascii="Arial" w:hAnsi="Arial" w:cs="Arial" w:eastAsia="Arial"/>
+          <w:color w:val="auto"/>
+          <w:spacing w:val="0"/>
+          <w:position w:val="0"/>
+          <w:sz w:val="22"/>
+          <w:shd w:fill="FFFF00" w:val="clear"/>
         </w:rPr>
         <w:t xml:space="preserve">Nombre del artículo.</w:t>
       </w:r>
@@ -4704,29 +4944,29 @@
       <w:pPr>
         <w:numPr>
           <w:ilvl w:val="0"/>
-          <w:numId w:val="30"/>
-        </w:numPr>
-        <w:spacing w:before="0" w:after="0" w:line="276"/>
-        <w:ind w:right="0" w:left="720" w:hanging="360"/>
-        <w:jc w:val="left"/>
-        <w:rPr>
-          <w:rFonts w:ascii="Arial" w:hAnsi="Arial" w:cs="Arial" w:eastAsia="Arial"/>
-          <w:color w:val="auto"/>
-          <w:spacing w:val="0"/>
-          <w:position w:val="0"/>
-          <w:sz w:val="22"/>
-          <w:u w:val="single"/>
-          <w:shd w:fill="auto" w:val="clear"/>
-        </w:rPr>
-      </w:pPr>
-      <w:r>
-        <w:rPr>
-          <w:rFonts w:ascii="Arial" w:hAnsi="Arial" w:cs="Arial" w:eastAsia="Arial"/>
-          <w:color w:val="auto"/>
-          <w:spacing w:val="0"/>
-          <w:position w:val="0"/>
-          <w:sz w:val="22"/>
-          <w:shd w:fill="auto" w:val="clear"/>
+          <w:numId w:val="35"/>
+        </w:numPr>
+        <w:spacing w:before="0" w:after="0" w:line="276"/>
+        <w:ind w:right="0" w:left="720" w:hanging="360"/>
+        <w:jc w:val="left"/>
+        <w:rPr>
+          <w:rFonts w:ascii="Arial" w:hAnsi="Arial" w:cs="Arial" w:eastAsia="Arial"/>
+          <w:color w:val="auto"/>
+          <w:spacing w:val="0"/>
+          <w:position w:val="0"/>
+          <w:sz w:val="22"/>
+          <w:u w:val="single"/>
+          <w:shd w:fill="FFFF00" w:val="clear"/>
+        </w:rPr>
+      </w:pPr>
+      <w:r>
+        <w:rPr>
+          <w:rFonts w:ascii="Arial" w:hAnsi="Arial" w:cs="Arial" w:eastAsia="Arial"/>
+          <w:color w:val="auto"/>
+          <w:spacing w:val="0"/>
+          <w:position w:val="0"/>
+          <w:sz w:val="22"/>
+          <w:shd w:fill="FFFF00" w:val="clear"/>
         </w:rPr>
         <w:t xml:space="preserve">Precio o costo unitario.</w:t>
       </w:r>
@@ -4735,29 +4975,29 @@
       <w:pPr>
         <w:numPr>
           <w:ilvl w:val="0"/>
-          <w:numId w:val="30"/>
-        </w:numPr>
-        <w:spacing w:before="0" w:after="0" w:line="276"/>
-        <w:ind w:right="0" w:left="720" w:hanging="360"/>
-        <w:jc w:val="left"/>
-        <w:rPr>
-          <w:rFonts w:ascii="Arial" w:hAnsi="Arial" w:cs="Arial" w:eastAsia="Arial"/>
-          <w:color w:val="auto"/>
-          <w:spacing w:val="0"/>
-          <w:position w:val="0"/>
-          <w:sz w:val="22"/>
-          <w:u w:val="single"/>
-          <w:shd w:fill="auto" w:val="clear"/>
-        </w:rPr>
-      </w:pPr>
-      <w:r>
-        <w:rPr>
-          <w:rFonts w:ascii="Arial" w:hAnsi="Arial" w:cs="Arial" w:eastAsia="Arial"/>
-          <w:color w:val="auto"/>
-          <w:spacing w:val="0"/>
-          <w:position w:val="0"/>
-          <w:sz w:val="22"/>
-          <w:shd w:fill="auto" w:val="clear"/>
+          <w:numId w:val="35"/>
+        </w:numPr>
+        <w:spacing w:before="0" w:after="0" w:line="276"/>
+        <w:ind w:right="0" w:left="720" w:hanging="360"/>
+        <w:jc w:val="left"/>
+        <w:rPr>
+          <w:rFonts w:ascii="Arial" w:hAnsi="Arial" w:cs="Arial" w:eastAsia="Arial"/>
+          <w:color w:val="auto"/>
+          <w:spacing w:val="0"/>
+          <w:position w:val="0"/>
+          <w:sz w:val="22"/>
+          <w:u w:val="single"/>
+          <w:shd w:fill="FFFF00" w:val="clear"/>
+        </w:rPr>
+      </w:pPr>
+      <w:r>
+        <w:rPr>
+          <w:rFonts w:ascii="Arial" w:hAnsi="Arial" w:cs="Arial" w:eastAsia="Arial"/>
+          <w:color w:val="auto"/>
+          <w:spacing w:val="0"/>
+          <w:position w:val="0"/>
+          <w:sz w:val="22"/>
+          <w:shd w:fill="FFFF00" w:val="clear"/>
         </w:rPr>
         <w:t xml:space="preserve">Número de departamento en donde se localiza el producto.</w:t>
       </w:r>
@@ -4773,17 +5013,17 @@
           <w:spacing w:val="0"/>
           <w:position w:val="0"/>
           <w:sz w:val="22"/>
-          <w:shd w:fill="auto" w:val="clear"/>
-        </w:rPr>
-      </w:pPr>
-      <w:r>
-        <w:rPr>
-          <w:rFonts w:ascii="Arial" w:hAnsi="Arial" w:cs="Arial" w:eastAsia="Arial"/>
-          <w:color w:val="auto"/>
-          <w:spacing w:val="0"/>
-          <w:position w:val="0"/>
-          <w:sz w:val="22"/>
-          <w:shd w:fill="auto" w:val="clear"/>
+          <w:shd w:fill="FFFF00" w:val="clear"/>
+        </w:rPr>
+      </w:pPr>
+      <w:r>
+        <w:rPr>
+          <w:rFonts w:ascii="Arial" w:hAnsi="Arial" w:cs="Arial" w:eastAsia="Arial"/>
+          <w:color w:val="auto"/>
+          <w:spacing w:val="0"/>
+          <w:position w:val="0"/>
+          <w:sz w:val="22"/>
+          <w:shd w:fill="FFFF00" w:val="clear"/>
         </w:rPr>
         <w:t xml:space="preserve">En base a los datos ingresados se deberá calcular el incremento de los costos del producto y mostrar el costo final.</w:t>
       </w:r>
@@ -4799,12 +5039,12 @@
           <w:spacing w:val="0"/>
           <w:position w:val="0"/>
           <w:sz w:val="22"/>
-          <w:shd w:fill="auto" w:val="clear"/>
-        </w:rPr>
-      </w:pPr>
-      <w:r>
-        <w:object w:dxaOrig="4981" w:dyaOrig="1721">
-          <v:rect xmlns:o="urn:schemas-microsoft-com:office:office" xmlns:v="urn:schemas-microsoft-com:vml" id="rectole0000000000" style="width:249.050000pt;height:86.050000pt" o:preferrelative="t" o:ole="">
+          <w:shd w:fill="FFFF00" w:val="clear"/>
+        </w:rPr>
+      </w:pPr>
+      <w:r>
+        <w:object w:dxaOrig="5041" w:dyaOrig="1741">
+          <v:rect xmlns:o="urn:schemas-microsoft-com:office:office" xmlns:v="urn:schemas-microsoft-com:vml" id="rectole0000000000" style="width:252.050000pt;height:87.050000pt" o:preferrelative="t" o:ole="">
             <o:lock v:ext="edit"/>
             <v:imagedata xmlns:r="http://schemas.openxmlformats.org/officeDocument/2006/relationships" r:id="docRId1" o:title=""/>
           </v:rect>
@@ -5045,7 +5285,6 @@
         <w:jc w:val="left"/>
         <w:rPr>
           <w:rFonts w:ascii="Arial" w:hAnsi="Arial" w:cs="Arial" w:eastAsia="Arial"/>
-          <w:b/>
           <w:color w:val="auto"/>
           <w:spacing w:val="0"/>
           <w:position w:val="0"/>
@@ -5064,6 +5303,36 @@
         </w:rPr>
         <w:t xml:space="preserve">mensaje ‘Ha sido bloqueado por superar la cantidad de intentos posibles’.</w:t>
       </w:r>
+    </w:p>
+    <w:p>
+      <w:pPr>
+        <w:spacing w:before="0" w:after="0" w:line="276"/>
+        <w:ind w:right="0" w:left="0" w:firstLine="0"/>
+        <w:jc w:val="left"/>
+        <w:rPr>
+          <w:rFonts w:ascii="Arial" w:hAnsi="Arial" w:cs="Arial" w:eastAsia="Arial"/>
+          <w:color w:val="auto"/>
+          <w:spacing w:val="0"/>
+          <w:position w:val="0"/>
+          <w:sz w:val="22"/>
+          <w:shd w:fill="auto" w:val="clear"/>
+        </w:rPr>
+      </w:pPr>
+    </w:p>
+    <w:p>
+      <w:pPr>
+        <w:spacing w:before="0" w:after="0" w:line="276"/>
+        <w:ind w:right="0" w:left="0" w:firstLine="0"/>
+        <w:jc w:val="left"/>
+        <w:rPr>
+          <w:rFonts w:ascii="Arial" w:hAnsi="Arial" w:cs="Arial" w:eastAsia="Arial"/>
+          <w:color w:val="auto"/>
+          <w:spacing w:val="0"/>
+          <w:position w:val="0"/>
+          <w:sz w:val="22"/>
+          <w:shd w:fill="auto" w:val="clear"/>
+        </w:rPr>
+      </w:pPr>
     </w:p>
   </w:body>
 </w:document>
@@ -5206,19 +5475,19 @@
   <w:num w:numId="20">
     <w:abstractNumId w:val="30"/>
   </w:num>
-  <w:num w:numId="22">
+  <w:num w:numId="27">
     <w:abstractNumId w:val="24"/>
   </w:num>
-  <w:num w:numId="24">
+  <w:num w:numId="29">
     <w:abstractNumId w:val="18"/>
   </w:num>
-  <w:num w:numId="26">
+  <w:num w:numId="31">
     <w:abstractNumId w:val="12"/>
   </w:num>
-  <w:num w:numId="28">
+  <w:num w:numId="33">
     <w:abstractNumId w:val="6"/>
   </w:num>
-  <w:num w:numId="30">
+  <w:num w:numId="35">
     <w:abstractNumId w:val="0"/>
   </w:num>
 </w:numbering>

--- a/Consignas.docx
+++ b/Consignas.docx
@@ -2856,18 +2856,7 @@
           <w:sz w:val="22"/>
           <w:shd w:fill="auto" w:val="clear"/>
         </w:rPr>
-        <w:t xml:space="preserve"> </w:t>
-      </w:r>
-      <w:r>
-        <w:rPr>
-          <w:rFonts w:ascii="Arial" w:hAnsi="Arial" w:cs="Arial" w:eastAsia="Arial"/>
-          <w:color w:val="auto"/>
-          <w:spacing w:val="0"/>
-          <w:position w:val="0"/>
-          <w:sz w:val="22"/>
-          <w:shd w:fill="auto" w:val="clear"/>
-        </w:rPr>
-        <w:t xml:space="preserve">Calcular una potencia:</w:t>
+        <w:t xml:space="preserve"> Calcular una potencia:</w:t>
       </w:r>
     </w:p>
     <w:p>
@@ -2962,18 +2951,7 @@
           <w:sz w:val="22"/>
           <w:shd w:fill="auto" w:val="clear"/>
         </w:rPr>
-        <w:t xml:space="preserve"> </w:t>
-      </w:r>
-      <w:r>
-        <w:rPr>
-          <w:rFonts w:ascii="Arial" w:hAnsi="Arial" w:cs="Arial" w:eastAsia="Arial"/>
-          <w:color w:val="auto"/>
-          <w:spacing w:val="0"/>
-          <w:position w:val="0"/>
-          <w:sz w:val="22"/>
-          <w:shd w:fill="auto" w:val="clear"/>
-        </w:rPr>
-        <w:t xml:space="preserve">Calcular una raiz:</w:t>
+        <w:t xml:space="preserve"> Calcular una raiz:</w:t>
       </w:r>
     </w:p>
     <w:p>
@@ -3067,18 +3045,7 @@
           <w:sz w:val="22"/>
           <w:shd w:fill="auto" w:val="clear"/>
         </w:rPr>
-        <w:t xml:space="preserve"> </w:t>
-      </w:r>
-      <w:r>
-        <w:rPr>
-          <w:rFonts w:ascii="Arial" w:hAnsi="Arial" w:cs="Arial" w:eastAsia="Arial"/>
-          <w:color w:val="auto"/>
-          <w:spacing w:val="0"/>
-          <w:position w:val="0"/>
-          <w:sz w:val="22"/>
-          <w:shd w:fill="auto" w:val="clear"/>
-        </w:rPr>
-        <w:t xml:space="preserve">Realizar la prueba de escritorio correspondiente al ejercicio 11.</w:t>
+        <w:t xml:space="preserve"> Realizar la prueba de escritorio correspondiente al ejercicio 11.</w:t>
       </w:r>
     </w:p>
     <w:p>
@@ -3146,18 +3113,7 @@
           <w:sz w:val="22"/>
           <w:shd w:fill="auto" w:val="clear"/>
         </w:rPr>
-        <w:t xml:space="preserve"> </w:t>
-      </w:r>
-      <w:r>
-        <w:rPr>
-          <w:rFonts w:ascii="Arial" w:hAnsi="Arial" w:cs="Arial" w:eastAsia="Arial"/>
-          <w:color w:val="auto"/>
-          <w:spacing w:val="0"/>
-          <w:position w:val="0"/>
-          <w:sz w:val="22"/>
-          <w:shd w:fill="auto" w:val="clear"/>
-        </w:rPr>
-        <w:t xml:space="preserve">Realizar la prueba de escritorio correspondiente al ejercicio 12.</w:t>
+        <w:t xml:space="preserve"> Realizar la prueba de escritorio correspondiente al ejercicio 12.</w:t>
       </w:r>
     </w:p>
     <w:p>
@@ -3225,18 +3181,7 @@
           <w:sz w:val="22"/>
           <w:shd w:fill="auto" w:val="clear"/>
         </w:rPr>
-        <w:t xml:space="preserve"> </w:t>
-      </w:r>
-      <w:r>
-        <w:rPr>
-          <w:rFonts w:ascii="Arial" w:hAnsi="Arial" w:cs="Arial" w:eastAsia="Arial"/>
-          <w:color w:val="auto"/>
-          <w:spacing w:val="0"/>
-          <w:position w:val="0"/>
-          <w:sz w:val="22"/>
-          <w:shd w:fill="auto" w:val="clear"/>
-        </w:rPr>
-        <w:t xml:space="preserve">Menor o mayor:</w:t>
+        <w:t xml:space="preserve"> Menor o mayor:</w:t>
       </w:r>
     </w:p>
     <w:p>
@@ -3269,7 +3214,7 @@
       <w:pPr>
         <w:numPr>
           <w:ilvl w:val="0"/>
-          <w:numId w:val="27"/>
+          <w:numId w:val="22"/>
         </w:numPr>
         <w:spacing w:before="0" w:after="0" w:line="276"/>
         <w:ind w:right="0" w:left="720" w:hanging="360"/>
@@ -3300,7 +3245,7 @@
       <w:pPr>
         <w:numPr>
           <w:ilvl w:val="0"/>
-          <w:numId w:val="27"/>
+          <w:numId w:val="22"/>
         </w:numPr>
         <w:spacing w:before="0" w:after="0" w:line="276"/>
         <w:ind w:right="0" w:left="720" w:hanging="360"/>
@@ -3331,7 +3276,7 @@
       <w:pPr>
         <w:numPr>
           <w:ilvl w:val="0"/>
-          <w:numId w:val="27"/>
+          <w:numId w:val="22"/>
         </w:numPr>
         <w:spacing w:before="0" w:after="0" w:line="276"/>
         <w:ind w:right="0" w:left="720" w:hanging="360"/>
@@ -3362,7 +3307,7 @@
       <w:pPr>
         <w:numPr>
           <w:ilvl w:val="0"/>
-          <w:numId w:val="27"/>
+          <w:numId w:val="22"/>
         </w:numPr>
         <w:spacing w:before="0" w:after="0" w:line="276"/>
         <w:ind w:right="0" w:left="720" w:hanging="360"/>
@@ -3393,7 +3338,7 @@
       <w:pPr>
         <w:numPr>
           <w:ilvl w:val="0"/>
-          <w:numId w:val="27"/>
+          <w:numId w:val="22"/>
         </w:numPr>
         <w:spacing w:before="0" w:after="0" w:line="276"/>
         <w:ind w:right="0" w:left="720" w:hanging="360"/>
@@ -4335,9 +4280,530 @@
           <w:spacing w:val="0"/>
           <w:position w:val="0"/>
           <w:sz w:val="22"/>
+          <w:shd w:fill="auto" w:val="clear"/>
+        </w:rPr>
+      </w:pPr>
+      <w:r>
+        <w:rPr>
+          <w:rFonts w:ascii="Arial" w:hAnsi="Arial" w:cs="Arial" w:eastAsia="Arial"/>
+          <w:b/>
+          <w:color w:val="auto"/>
+          <w:spacing w:val="0"/>
+          <w:position w:val="0"/>
+          <w:sz w:val="22"/>
+          <w:shd w:fill="auto" w:val="clear"/>
+        </w:rPr>
+        <w:t xml:space="preserve">25. </w:t>
+      </w:r>
+      <w:r>
+        <w:rPr>
+          <w:rFonts w:ascii="Arial" w:hAnsi="Arial" w:cs="Arial" w:eastAsia="Arial"/>
+          <w:color w:val="auto"/>
+          <w:spacing w:val="0"/>
+          <w:position w:val="0"/>
+          <w:sz w:val="22"/>
+          <w:shd w:fill="auto" w:val="clear"/>
+        </w:rPr>
+        <w:t xml:space="preserve">Calcular internación:</w:t>
+      </w:r>
+    </w:p>
+    <w:p>
+      <w:pPr>
+        <w:spacing w:before="0" w:after="0" w:line="276"/>
+        <w:ind w:right="0" w:left="0" w:firstLine="0"/>
+        <w:jc w:val="left"/>
+        <w:rPr>
+          <w:rFonts w:ascii="Arial" w:hAnsi="Arial" w:cs="Arial" w:eastAsia="Arial"/>
+          <w:color w:val="auto"/>
+          <w:spacing w:val="0"/>
+          <w:position w:val="0"/>
+          <w:sz w:val="22"/>
+          <w:shd w:fill="auto" w:val="clear"/>
+        </w:rPr>
+      </w:pPr>
+      <w:r>
+        <w:rPr>
+          <w:rFonts w:ascii="Arial" w:hAnsi="Arial" w:cs="Arial" w:eastAsia="Arial"/>
+          <w:color w:val="auto"/>
+          <w:spacing w:val="0"/>
+          <w:position w:val="0"/>
+          <w:sz w:val="22"/>
+          <w:shd w:fill="auto" w:val="clear"/>
+        </w:rPr>
+        <w:t xml:space="preserve">Se requiere un algoritmo que calcule el costo de internación de un paciente. Para ello, se debe solicitar que ingrese en qué categoría se encuentra y la cantidad de días que se encuentra hospitalizado. Las categorías de internación son las siguientes:</w:t>
+      </w:r>
+    </w:p>
+    <w:p>
+      <w:pPr>
+        <w:numPr>
+          <w:ilvl w:val="0"/>
+          <w:numId w:val="24"/>
+        </w:numPr>
+        <w:spacing w:before="0" w:after="0" w:line="276"/>
+        <w:ind w:right="0" w:left="720" w:hanging="360"/>
+        <w:jc w:val="left"/>
+        <w:rPr>
+          <w:rFonts w:ascii="Arial" w:hAnsi="Arial" w:cs="Arial" w:eastAsia="Arial"/>
+          <w:color w:val="auto"/>
+          <w:spacing w:val="0"/>
+          <w:position w:val="0"/>
+          <w:sz w:val="22"/>
+          <w:shd w:fill="auto" w:val="clear"/>
+        </w:rPr>
+      </w:pPr>
+      <w:r>
+        <w:rPr>
+          <w:rFonts w:ascii="Arial" w:hAnsi="Arial" w:cs="Arial" w:eastAsia="Arial"/>
+          <w:color w:val="auto"/>
+          <w:spacing w:val="0"/>
+          <w:position w:val="0"/>
+          <w:sz w:val="22"/>
+          <w:shd w:fill="auto" w:val="clear"/>
+        </w:rPr>
+        <w:t xml:space="preserve">Pediatría</w:t>
+      </w:r>
+    </w:p>
+    <w:p>
+      <w:pPr>
+        <w:numPr>
+          <w:ilvl w:val="0"/>
+          <w:numId w:val="24"/>
+        </w:numPr>
+        <w:spacing w:before="0" w:after="0" w:line="276"/>
+        <w:ind w:right="0" w:left="720" w:hanging="360"/>
+        <w:jc w:val="left"/>
+        <w:rPr>
+          <w:rFonts w:ascii="Arial" w:hAnsi="Arial" w:cs="Arial" w:eastAsia="Arial"/>
+          <w:color w:val="auto"/>
+          <w:spacing w:val="0"/>
+          <w:position w:val="0"/>
+          <w:sz w:val="22"/>
+          <w:u w:val="single"/>
+          <w:shd w:fill="auto" w:val="clear"/>
+        </w:rPr>
+      </w:pPr>
+      <w:r>
+        <w:rPr>
+          <w:rFonts w:ascii="Arial" w:hAnsi="Arial" w:cs="Arial" w:eastAsia="Arial"/>
+          <w:color w:val="auto"/>
+          <w:spacing w:val="0"/>
+          <w:position w:val="0"/>
+          <w:sz w:val="22"/>
+          <w:shd w:fill="auto" w:val="clear"/>
+        </w:rPr>
+        <w:t xml:space="preserve">Maternidad</w:t>
+      </w:r>
+    </w:p>
+    <w:p>
+      <w:pPr>
+        <w:numPr>
+          <w:ilvl w:val="0"/>
+          <w:numId w:val="24"/>
+        </w:numPr>
+        <w:spacing w:before="0" w:after="0" w:line="276"/>
+        <w:ind w:right="0" w:left="720" w:hanging="360"/>
+        <w:jc w:val="left"/>
+        <w:rPr>
+          <w:rFonts w:ascii="Arial" w:hAnsi="Arial" w:cs="Arial" w:eastAsia="Arial"/>
+          <w:color w:val="auto"/>
+          <w:spacing w:val="0"/>
+          <w:position w:val="0"/>
+          <w:sz w:val="22"/>
+          <w:u w:val="single"/>
+          <w:shd w:fill="auto" w:val="clear"/>
+        </w:rPr>
+      </w:pPr>
+      <w:r>
+        <w:rPr>
+          <w:rFonts w:ascii="Arial" w:hAnsi="Arial" w:cs="Arial" w:eastAsia="Arial"/>
+          <w:color w:val="auto"/>
+          <w:spacing w:val="0"/>
+          <w:position w:val="0"/>
+          <w:sz w:val="22"/>
+          <w:shd w:fill="auto" w:val="clear"/>
+        </w:rPr>
+        <w:t xml:space="preserve">Otro</w:t>
+      </w:r>
+    </w:p>
+    <w:p>
+      <w:pPr>
+        <w:spacing w:before="0" w:after="0" w:line="276"/>
+        <w:ind w:right="0" w:left="0" w:firstLine="0"/>
+        <w:jc w:val="left"/>
+        <w:rPr>
+          <w:rFonts w:ascii="Arial" w:hAnsi="Arial" w:cs="Arial" w:eastAsia="Arial"/>
+          <w:color w:val="auto"/>
+          <w:spacing w:val="0"/>
+          <w:position w:val="0"/>
+          <w:sz w:val="22"/>
+          <w:shd w:fill="auto" w:val="clear"/>
+        </w:rPr>
+      </w:pPr>
+      <w:r>
+        <w:rPr>
+          <w:rFonts w:ascii="Arial" w:hAnsi="Arial" w:cs="Arial" w:eastAsia="Arial"/>
+          <w:color w:val="auto"/>
+          <w:spacing w:val="0"/>
+          <w:position w:val="0"/>
+          <w:sz w:val="22"/>
+          <w:shd w:fill="auto" w:val="clear"/>
+        </w:rPr>
+        <w:t xml:space="preserve">Y los costos de internación por especialidad son los siguientes:</w:t>
+      </w:r>
+    </w:p>
+    <w:p>
+      <w:pPr>
+        <w:numPr>
+          <w:ilvl w:val="0"/>
+          <w:numId w:val="26"/>
+        </w:numPr>
+        <w:spacing w:before="0" w:after="0" w:line="276"/>
+        <w:ind w:right="0" w:left="720" w:hanging="360"/>
+        <w:jc w:val="left"/>
+        <w:rPr>
+          <w:rFonts w:ascii="Arial" w:hAnsi="Arial" w:cs="Arial" w:eastAsia="Arial"/>
+          <w:color w:val="auto"/>
+          <w:spacing w:val="0"/>
+          <w:position w:val="0"/>
+          <w:sz w:val="22"/>
+          <w:u w:val="single"/>
+          <w:shd w:fill="auto" w:val="clear"/>
+        </w:rPr>
+      </w:pPr>
+      <w:r>
+        <w:rPr>
+          <w:rFonts w:ascii="Arial" w:hAnsi="Arial" w:cs="Arial" w:eastAsia="Arial"/>
+          <w:color w:val="auto"/>
+          <w:spacing w:val="0"/>
+          <w:position w:val="0"/>
+          <w:sz w:val="22"/>
+          <w:shd w:fill="auto" w:val="clear"/>
+        </w:rPr>
+        <w:t xml:space="preserve">Pediatría $2.500.</w:t>
+      </w:r>
+    </w:p>
+    <w:p>
+      <w:pPr>
+        <w:numPr>
+          <w:ilvl w:val="0"/>
+          <w:numId w:val="26"/>
+        </w:numPr>
+        <w:spacing w:before="0" w:after="0" w:line="276"/>
+        <w:ind w:right="0" w:left="720" w:hanging="360"/>
+        <w:jc w:val="left"/>
+        <w:rPr>
+          <w:rFonts w:ascii="Arial" w:hAnsi="Arial" w:cs="Arial" w:eastAsia="Arial"/>
+          <w:color w:val="auto"/>
+          <w:spacing w:val="0"/>
+          <w:position w:val="0"/>
+          <w:sz w:val="22"/>
+          <w:u w:val="single"/>
+          <w:shd w:fill="auto" w:val="clear"/>
+        </w:rPr>
+      </w:pPr>
+      <w:r>
+        <w:rPr>
+          <w:rFonts w:ascii="Arial" w:hAnsi="Arial" w:cs="Arial" w:eastAsia="Arial"/>
+          <w:color w:val="auto"/>
+          <w:spacing w:val="0"/>
+          <w:position w:val="0"/>
+          <w:sz w:val="22"/>
+          <w:shd w:fill="auto" w:val="clear"/>
+        </w:rPr>
+        <w:t xml:space="preserve">Maternidad $3.500</w:t>
+      </w:r>
+    </w:p>
+    <w:p>
+      <w:pPr>
+        <w:numPr>
+          <w:ilvl w:val="0"/>
+          <w:numId w:val="26"/>
+        </w:numPr>
+        <w:spacing w:before="0" w:after="0" w:line="276"/>
+        <w:ind w:right="0" w:left="720" w:hanging="360"/>
+        <w:jc w:val="left"/>
+        <w:rPr>
+          <w:rFonts w:ascii="Arial" w:hAnsi="Arial" w:cs="Arial" w:eastAsia="Arial"/>
+          <w:color w:val="auto"/>
+          <w:spacing w:val="0"/>
+          <w:position w:val="0"/>
+          <w:sz w:val="22"/>
+          <w:u w:val="single"/>
+          <w:shd w:fill="auto" w:val="clear"/>
+        </w:rPr>
+      </w:pPr>
+      <w:r>
+        <w:rPr>
+          <w:rFonts w:ascii="Arial" w:hAnsi="Arial" w:cs="Arial" w:eastAsia="Arial"/>
+          <w:color w:val="auto"/>
+          <w:spacing w:val="0"/>
+          <w:position w:val="0"/>
+          <w:sz w:val="22"/>
+          <w:shd w:fill="auto" w:val="clear"/>
+        </w:rPr>
+        <w:t xml:space="preserve">Otro $3.000</w:t>
+      </w:r>
+    </w:p>
+    <w:p>
+      <w:pPr>
+        <w:spacing w:before="0" w:after="0" w:line="276"/>
+        <w:ind w:right="0" w:left="0" w:firstLine="0"/>
+        <w:jc w:val="left"/>
+        <w:rPr>
+          <w:rFonts w:ascii="Arial" w:hAnsi="Arial" w:cs="Arial" w:eastAsia="Arial"/>
+          <w:color w:val="auto"/>
+          <w:spacing w:val="0"/>
+          <w:position w:val="0"/>
+          <w:sz w:val="22"/>
+          <w:u w:val="single"/>
+          <w:shd w:fill="auto" w:val="clear"/>
+        </w:rPr>
+      </w:pPr>
+    </w:p>
+    <w:p>
+      <w:pPr>
+        <w:spacing w:before="0" w:after="0" w:line="276"/>
+        <w:ind w:right="0" w:left="0" w:firstLine="0"/>
+        <w:jc w:val="left"/>
+        <w:rPr>
+          <w:rFonts w:ascii="Arial" w:hAnsi="Arial" w:cs="Arial" w:eastAsia="Arial"/>
+          <w:color w:val="auto"/>
+          <w:spacing w:val="0"/>
+          <w:position w:val="0"/>
+          <w:sz w:val="22"/>
+          <w:u w:val="single"/>
+          <w:shd w:fill="auto" w:val="clear"/>
+        </w:rPr>
+      </w:pPr>
+    </w:p>
+    <w:p>
+      <w:pPr>
+        <w:spacing w:before="0" w:after="0" w:line="276"/>
+        <w:ind w:right="0" w:left="0" w:firstLine="0"/>
+        <w:jc w:val="left"/>
+        <w:rPr>
+          <w:rFonts w:ascii="Arial" w:hAnsi="Arial" w:cs="Arial" w:eastAsia="Arial"/>
+          <w:b/>
+          <w:color w:val="auto"/>
+          <w:spacing w:val="0"/>
+          <w:position w:val="0"/>
+          <w:sz w:val="22"/>
+          <w:shd w:fill="auto" w:val="clear"/>
+        </w:rPr>
+      </w:pPr>
+      <w:r>
+        <w:rPr>
+          <w:rFonts w:ascii="Arial" w:hAnsi="Arial" w:cs="Arial" w:eastAsia="Arial"/>
+          <w:b/>
+          <w:color w:val="auto"/>
+          <w:spacing w:val="0"/>
+          <w:position w:val="0"/>
+          <w:sz w:val="22"/>
+          <w:shd w:fill="auto" w:val="clear"/>
+        </w:rPr>
+        <w:t xml:space="preserve">26. </w:t>
+      </w:r>
+      <w:r>
+        <w:rPr>
+          <w:rFonts w:ascii="Arial" w:hAnsi="Arial" w:cs="Arial" w:eastAsia="Arial"/>
+          <w:color w:val="auto"/>
+          <w:spacing w:val="0"/>
+          <w:position w:val="0"/>
+          <w:sz w:val="22"/>
+          <w:shd w:fill="auto" w:val="clear"/>
+        </w:rPr>
+        <w:t xml:space="preserve">Calcular ventas:</w:t>
+      </w:r>
+    </w:p>
+    <w:p>
+      <w:pPr>
+        <w:spacing w:before="0" w:after="0" w:line="276"/>
+        <w:ind w:right="0" w:left="0" w:firstLine="0"/>
+        <w:jc w:val="left"/>
+        <w:rPr>
+          <w:rFonts w:ascii="Arial" w:hAnsi="Arial" w:cs="Arial" w:eastAsia="Arial"/>
+          <w:color w:val="auto"/>
+          <w:spacing w:val="0"/>
+          <w:position w:val="0"/>
+          <w:sz w:val="22"/>
+          <w:shd w:fill="auto" w:val="clear"/>
+        </w:rPr>
+      </w:pPr>
+      <w:r>
+        <w:rPr>
+          <w:rFonts w:ascii="Arial" w:hAnsi="Arial" w:cs="Arial" w:eastAsia="Arial"/>
+          <w:color w:val="auto"/>
+          <w:spacing w:val="0"/>
+          <w:position w:val="0"/>
+          <w:sz w:val="22"/>
+          <w:shd w:fill="auto" w:val="clear"/>
+        </w:rPr>
+        <w:t xml:space="preserve">Se requiere un algoritmo que solicite ingresar:</w:t>
+      </w:r>
+    </w:p>
+    <w:p>
+      <w:pPr>
+        <w:numPr>
+          <w:ilvl w:val="0"/>
+          <w:numId w:val="28"/>
+        </w:numPr>
+        <w:spacing w:before="0" w:after="0" w:line="276"/>
+        <w:ind w:right="0" w:left="720" w:hanging="360"/>
+        <w:jc w:val="left"/>
+        <w:rPr>
+          <w:rFonts w:ascii="Arial" w:hAnsi="Arial" w:cs="Arial" w:eastAsia="Arial"/>
+          <w:color w:val="auto"/>
+          <w:spacing w:val="0"/>
+          <w:position w:val="0"/>
+          <w:sz w:val="22"/>
+          <w:u w:val="single"/>
+          <w:shd w:fill="auto" w:val="clear"/>
+        </w:rPr>
+      </w:pPr>
+      <w:r>
+        <w:rPr>
+          <w:rFonts w:ascii="Arial" w:hAnsi="Arial" w:cs="Arial" w:eastAsia="Arial"/>
+          <w:color w:val="auto"/>
+          <w:spacing w:val="0"/>
+          <w:position w:val="0"/>
+          <w:sz w:val="22"/>
+          <w:shd w:fill="auto" w:val="clear"/>
+        </w:rPr>
+        <w:t xml:space="preserve">Importe de ventas de refacciones.</w:t>
+      </w:r>
+    </w:p>
+    <w:p>
+      <w:pPr>
+        <w:numPr>
+          <w:ilvl w:val="0"/>
+          <w:numId w:val="28"/>
+        </w:numPr>
+        <w:spacing w:before="0" w:after="0" w:line="276"/>
+        <w:ind w:right="0" w:left="720" w:hanging="360"/>
+        <w:jc w:val="left"/>
+        <w:rPr>
+          <w:rFonts w:ascii="Arial" w:hAnsi="Arial" w:cs="Arial" w:eastAsia="Arial"/>
+          <w:color w:val="auto"/>
+          <w:spacing w:val="0"/>
+          <w:position w:val="0"/>
+          <w:sz w:val="22"/>
+          <w:u w:val="single"/>
+          <w:shd w:fill="auto" w:val="clear"/>
+        </w:rPr>
+      </w:pPr>
+      <w:r>
+        <w:rPr>
+          <w:rFonts w:ascii="Arial" w:hAnsi="Arial" w:cs="Arial" w:eastAsia="Arial"/>
+          <w:color w:val="auto"/>
+          <w:spacing w:val="0"/>
+          <w:position w:val="0"/>
+          <w:sz w:val="22"/>
+          <w:shd w:fill="auto" w:val="clear"/>
+        </w:rPr>
+        <w:t xml:space="preserve">Importe de ventas de servicio.</w:t>
+      </w:r>
+    </w:p>
+    <w:p>
+      <w:pPr>
+        <w:numPr>
+          <w:ilvl w:val="0"/>
+          <w:numId w:val="28"/>
+        </w:numPr>
+        <w:spacing w:before="0" w:after="0" w:line="276"/>
+        <w:ind w:right="0" w:left="720" w:hanging="360"/>
+        <w:jc w:val="left"/>
+        <w:rPr>
+          <w:rFonts w:ascii="Arial" w:hAnsi="Arial" w:cs="Arial" w:eastAsia="Arial"/>
+          <w:color w:val="auto"/>
+          <w:spacing w:val="0"/>
+          <w:position w:val="0"/>
+          <w:sz w:val="22"/>
+          <w:u w:val="single"/>
+          <w:shd w:fill="auto" w:val="clear"/>
+        </w:rPr>
+      </w:pPr>
+      <w:r>
+        <w:rPr>
+          <w:rFonts w:ascii="Arial" w:hAnsi="Arial" w:cs="Arial" w:eastAsia="Arial"/>
+          <w:color w:val="auto"/>
+          <w:spacing w:val="0"/>
+          <w:position w:val="0"/>
+          <w:sz w:val="22"/>
+          <w:shd w:fill="auto" w:val="clear"/>
+        </w:rPr>
+        <w:t xml:space="preserve">Importe de ventas de autos y camiones.</w:t>
+      </w:r>
+    </w:p>
+    <w:p>
+      <w:pPr>
+        <w:spacing w:before="0" w:after="0" w:line="276"/>
+        <w:ind w:right="0" w:left="0" w:firstLine="0"/>
+        <w:jc w:val="left"/>
+        <w:rPr>
+          <w:rFonts w:ascii="Arial" w:hAnsi="Arial" w:cs="Arial" w:eastAsia="Arial"/>
+          <w:color w:val="auto"/>
+          <w:spacing w:val="0"/>
+          <w:position w:val="0"/>
+          <w:sz w:val="22"/>
+          <w:shd w:fill="auto" w:val="clear"/>
+        </w:rPr>
+      </w:pPr>
+      <w:r>
+        <w:rPr>
+          <w:rFonts w:ascii="Arial" w:hAnsi="Arial" w:cs="Arial" w:eastAsia="Arial"/>
+          <w:color w:val="auto"/>
+          <w:spacing w:val="0"/>
+          <w:position w:val="0"/>
+          <w:sz w:val="22"/>
+          <w:shd w:fill="auto" w:val="clear"/>
+        </w:rPr>
+        <w:t xml:space="preserve">Calcule el importe total, sumando los tres importes anteriores y el promedio de ventas y muestre al usuario los resultados de este cálculo. Si el promedio de ventas es mayor o igual a $50.000 deberá mostrar el mensaje: ‘Alcanzó el objetivo’ de lo contrario deberá mostrar el mensaje ‘Buscar nuevas estrategias de ventas’.</w:t>
+      </w:r>
+    </w:p>
+    <w:p>
+      <w:pPr>
+        <w:spacing w:before="0" w:after="0" w:line="276"/>
+        <w:ind w:right="0" w:left="0" w:firstLine="0"/>
+        <w:jc w:val="left"/>
+        <w:rPr>
+          <w:rFonts w:ascii="Arial" w:hAnsi="Arial" w:cs="Arial" w:eastAsia="Arial"/>
+          <w:color w:val="auto"/>
+          <w:spacing w:val="0"/>
+          <w:position w:val="0"/>
+          <w:sz w:val="22"/>
           <w:shd w:fill="FFFF00" w:val="clear"/>
         </w:rPr>
       </w:pPr>
+    </w:p>
+    <w:p>
+      <w:pPr>
+        <w:spacing w:before="0" w:after="0" w:line="276"/>
+        <w:ind w:right="0" w:left="0" w:firstLine="0"/>
+        <w:jc w:val="left"/>
+        <w:rPr>
+          <w:rFonts w:ascii="Arial" w:hAnsi="Arial" w:cs="Arial" w:eastAsia="Arial"/>
+          <w:color w:val="auto"/>
+          <w:spacing w:val="0"/>
+          <w:position w:val="0"/>
+          <w:sz w:val="22"/>
+          <w:shd w:fill="FFFF00" w:val="clear"/>
+        </w:rPr>
+      </w:pPr>
+    </w:p>
+    <w:p>
+      <w:pPr>
+        <w:spacing w:before="0" w:after="0" w:line="276"/>
+        <w:ind w:right="0" w:left="0" w:firstLine="0"/>
+        <w:jc w:val="left"/>
+        <w:rPr>
+          <w:rFonts w:ascii="Arial" w:hAnsi="Arial" w:cs="Arial" w:eastAsia="Arial"/>
+          <w:color w:val="auto"/>
+          <w:spacing w:val="0"/>
+          <w:position w:val="0"/>
+          <w:sz w:val="22"/>
+          <w:shd w:fill="auto" w:val="clear"/>
+        </w:rPr>
+      </w:pPr>
       <w:r>
         <w:rPr>
           <w:rFonts w:ascii="Arial" w:hAnsi="Arial" w:cs="Arial" w:eastAsia="Arial"/>
@@ -4346,705 +4812,184 @@
           <w:spacing w:val="0"/>
           <w:position w:val="0"/>
           <w:sz w:val="22"/>
+          <w:shd w:fill="auto" w:val="clear"/>
+        </w:rPr>
+        <w:t xml:space="preserve">27. </w:t>
+      </w:r>
+      <w:r>
+        <w:rPr>
+          <w:rFonts w:ascii="Arial" w:hAnsi="Arial" w:cs="Arial" w:eastAsia="Arial"/>
+          <w:color w:val="auto"/>
+          <w:spacing w:val="0"/>
+          <w:position w:val="0"/>
+          <w:sz w:val="22"/>
+          <w:shd w:fill="auto" w:val="clear"/>
+        </w:rPr>
+        <w:t xml:space="preserve">Calcular incremento:</w:t>
+      </w:r>
+    </w:p>
+    <w:p>
+      <w:pPr>
+        <w:spacing w:before="0" w:after="0" w:line="276"/>
+        <w:ind w:right="0" w:left="0" w:firstLine="0"/>
+        <w:jc w:val="left"/>
+        <w:rPr>
+          <w:rFonts w:ascii="Arial" w:hAnsi="Arial" w:cs="Arial" w:eastAsia="Arial"/>
+          <w:color w:val="auto"/>
+          <w:spacing w:val="0"/>
+          <w:position w:val="0"/>
+          <w:sz w:val="22"/>
+          <w:shd w:fill="auto" w:val="clear"/>
+        </w:rPr>
+      </w:pPr>
+      <w:r>
+        <w:rPr>
+          <w:rFonts w:ascii="Arial" w:hAnsi="Arial" w:cs="Arial" w:eastAsia="Arial"/>
+          <w:color w:val="auto"/>
+          <w:spacing w:val="0"/>
+          <w:position w:val="0"/>
+          <w:sz w:val="22"/>
+          <w:shd w:fill="auto" w:val="clear"/>
+        </w:rPr>
+        <w:t xml:space="preserve">Se requiere un algoritmo que solicite ingresar:</w:t>
+      </w:r>
+    </w:p>
+    <w:p>
+      <w:pPr>
+        <w:numPr>
+          <w:ilvl w:val="0"/>
+          <w:numId w:val="30"/>
+        </w:numPr>
+        <w:spacing w:before="0" w:after="0" w:line="276"/>
+        <w:ind w:right="0" w:left="720" w:hanging="360"/>
+        <w:jc w:val="left"/>
+        <w:rPr>
+          <w:rFonts w:ascii="Arial" w:hAnsi="Arial" w:cs="Arial" w:eastAsia="Arial"/>
+          <w:color w:val="auto"/>
+          <w:spacing w:val="0"/>
+          <w:position w:val="0"/>
+          <w:sz w:val="22"/>
+          <w:u w:val="single"/>
+          <w:shd w:fill="auto" w:val="clear"/>
+        </w:rPr>
+      </w:pPr>
+      <w:r>
+        <w:rPr>
+          <w:rFonts w:ascii="Arial" w:hAnsi="Arial" w:cs="Arial" w:eastAsia="Arial"/>
+          <w:color w:val="auto"/>
+          <w:spacing w:val="0"/>
+          <w:position w:val="0"/>
+          <w:sz w:val="22"/>
+          <w:shd w:fill="auto" w:val="clear"/>
+        </w:rPr>
+        <w:t xml:space="preserve">Nombre del artículo.</w:t>
+      </w:r>
+    </w:p>
+    <w:p>
+      <w:pPr>
+        <w:numPr>
+          <w:ilvl w:val="0"/>
+          <w:numId w:val="30"/>
+        </w:numPr>
+        <w:spacing w:before="0" w:after="0" w:line="276"/>
+        <w:ind w:right="0" w:left="720" w:hanging="360"/>
+        <w:jc w:val="left"/>
+        <w:rPr>
+          <w:rFonts w:ascii="Arial" w:hAnsi="Arial" w:cs="Arial" w:eastAsia="Arial"/>
+          <w:color w:val="auto"/>
+          <w:spacing w:val="0"/>
+          <w:position w:val="0"/>
+          <w:sz w:val="22"/>
+          <w:u w:val="single"/>
+          <w:shd w:fill="auto" w:val="clear"/>
+        </w:rPr>
+      </w:pPr>
+      <w:r>
+        <w:rPr>
+          <w:rFonts w:ascii="Arial" w:hAnsi="Arial" w:cs="Arial" w:eastAsia="Arial"/>
+          <w:color w:val="auto"/>
+          <w:spacing w:val="0"/>
+          <w:position w:val="0"/>
+          <w:sz w:val="22"/>
+          <w:shd w:fill="auto" w:val="clear"/>
+        </w:rPr>
+        <w:t xml:space="preserve">Precio o costo unitario.</w:t>
+      </w:r>
+    </w:p>
+    <w:p>
+      <w:pPr>
+        <w:numPr>
+          <w:ilvl w:val="0"/>
+          <w:numId w:val="30"/>
+        </w:numPr>
+        <w:spacing w:before="0" w:after="0" w:line="276"/>
+        <w:ind w:right="0" w:left="720" w:hanging="360"/>
+        <w:jc w:val="left"/>
+        <w:rPr>
+          <w:rFonts w:ascii="Arial" w:hAnsi="Arial" w:cs="Arial" w:eastAsia="Arial"/>
+          <w:color w:val="auto"/>
+          <w:spacing w:val="0"/>
+          <w:position w:val="0"/>
+          <w:sz w:val="22"/>
+          <w:u w:val="single"/>
+          <w:shd w:fill="auto" w:val="clear"/>
+        </w:rPr>
+      </w:pPr>
+      <w:r>
+        <w:rPr>
+          <w:rFonts w:ascii="Arial" w:hAnsi="Arial" w:cs="Arial" w:eastAsia="Arial"/>
+          <w:color w:val="auto"/>
+          <w:spacing w:val="0"/>
+          <w:position w:val="0"/>
+          <w:sz w:val="22"/>
+          <w:shd w:fill="auto" w:val="clear"/>
+        </w:rPr>
+        <w:t xml:space="preserve">Número de departamento en donde se localiza el producto.</w:t>
+      </w:r>
+    </w:p>
+    <w:p>
+      <w:pPr>
+        <w:spacing w:before="0" w:after="0" w:line="276"/>
+        <w:ind w:right="0" w:left="0" w:firstLine="0"/>
+        <w:jc w:val="left"/>
+        <w:rPr>
+          <w:rFonts w:ascii="Arial" w:hAnsi="Arial" w:cs="Arial" w:eastAsia="Arial"/>
+          <w:color w:val="auto"/>
+          <w:spacing w:val="0"/>
+          <w:position w:val="0"/>
+          <w:sz w:val="22"/>
+          <w:shd w:fill="auto" w:val="clear"/>
+        </w:rPr>
+      </w:pPr>
+      <w:r>
+        <w:rPr>
+          <w:rFonts w:ascii="Arial" w:hAnsi="Arial" w:cs="Arial" w:eastAsia="Arial"/>
+          <w:color w:val="auto"/>
+          <w:spacing w:val="0"/>
+          <w:position w:val="0"/>
+          <w:sz w:val="22"/>
+          <w:shd w:fill="auto" w:val="clear"/>
+        </w:rPr>
+        <w:t xml:space="preserve">En base a los datos ingresados se deberá calcular el incremento de los costos del producto y mostrar el costo final.</w:t>
+      </w:r>
+    </w:p>
+    <w:p>
+      <w:pPr>
+        <w:spacing w:before="0" w:after="0" w:line="276"/>
+        <w:ind w:right="0" w:left="0" w:firstLine="0"/>
+        <w:jc w:val="left"/>
+        <w:rPr>
+          <w:rFonts w:ascii="Arial" w:hAnsi="Arial" w:cs="Arial" w:eastAsia="Arial"/>
+          <w:color w:val="auto"/>
+          <w:spacing w:val="0"/>
+          <w:position w:val="0"/>
+          <w:sz w:val="22"/>
           <w:shd w:fill="FFFF00" w:val="clear"/>
         </w:rPr>
-        <w:t xml:space="preserve">25. </w:t>
-      </w:r>
-      <w:r>
-        <w:rPr>
-          <w:rFonts w:ascii="Arial" w:hAnsi="Arial" w:cs="Arial" w:eastAsia="Arial"/>
-          <w:color w:val="auto"/>
-          <w:spacing w:val="0"/>
-          <w:position w:val="0"/>
-          <w:sz w:val="22"/>
-          <w:shd w:fill="FFFF00" w:val="clear"/>
-        </w:rPr>
-        <w:t xml:space="preserve">Calcular internación:</w:t>
-      </w:r>
-    </w:p>
-    <w:p>
-      <w:pPr>
-        <w:spacing w:before="0" w:after="0" w:line="276"/>
-        <w:ind w:right="0" w:left="0" w:firstLine="0"/>
-        <w:jc w:val="left"/>
-        <w:rPr>
-          <w:rFonts w:ascii="Arial" w:hAnsi="Arial" w:cs="Arial" w:eastAsia="Arial"/>
-          <w:color w:val="auto"/>
-          <w:spacing w:val="0"/>
-          <w:position w:val="0"/>
-          <w:sz w:val="22"/>
-          <w:shd w:fill="FFFF00" w:val="clear"/>
-        </w:rPr>
-      </w:pPr>
-      <w:r>
-        <w:rPr>
-          <w:rFonts w:ascii="Arial" w:hAnsi="Arial" w:cs="Arial" w:eastAsia="Arial"/>
-          <w:color w:val="auto"/>
-          <w:spacing w:val="0"/>
-          <w:position w:val="0"/>
-          <w:sz w:val="22"/>
-          <w:shd w:fill="FFFF00" w:val="clear"/>
-        </w:rPr>
-        <w:t xml:space="preserve">Se requiere un algoritmo que calcule el costo de internación de un paciente. Para ello, se debe solicitar que ingrese en qué categoría se encuentra y la cantidad de días que se encuentra hospitalizado. Las categorías de internación son las siguientes:</w:t>
-      </w:r>
-    </w:p>
-    <w:p>
-      <w:pPr>
-        <w:numPr>
-          <w:ilvl w:val="0"/>
-          <w:numId w:val="29"/>
-        </w:numPr>
-        <w:spacing w:before="0" w:after="0" w:line="276"/>
-        <w:ind w:right="0" w:left="720" w:hanging="360"/>
-        <w:jc w:val="left"/>
-        <w:rPr>
-          <w:rFonts w:ascii="Arial" w:hAnsi="Arial" w:cs="Arial" w:eastAsia="Arial"/>
-          <w:color w:val="auto"/>
-          <w:spacing w:val="0"/>
-          <w:position w:val="0"/>
-          <w:sz w:val="22"/>
-          <w:shd w:fill="FFFF00" w:val="clear"/>
-        </w:rPr>
-      </w:pPr>
-      <w:r>
-        <w:rPr>
-          <w:rFonts w:ascii="Arial" w:hAnsi="Arial" w:cs="Arial" w:eastAsia="Arial"/>
-          <w:color w:val="auto"/>
-          <w:spacing w:val="0"/>
-          <w:position w:val="0"/>
-          <w:sz w:val="22"/>
-          <w:shd w:fill="FFFF00" w:val="clear"/>
-        </w:rPr>
-        <w:t xml:space="preserve">Pediatría</w:t>
-      </w:r>
-    </w:p>
-    <w:p>
-      <w:pPr>
-        <w:numPr>
-          <w:ilvl w:val="0"/>
-          <w:numId w:val="29"/>
-        </w:numPr>
-        <w:spacing w:before="0" w:after="0" w:line="276"/>
-        <w:ind w:right="0" w:left="720" w:hanging="360"/>
-        <w:jc w:val="left"/>
-        <w:rPr>
-          <w:rFonts w:ascii="Arial" w:hAnsi="Arial" w:cs="Arial" w:eastAsia="Arial"/>
-          <w:color w:val="auto"/>
-          <w:spacing w:val="0"/>
-          <w:position w:val="0"/>
-          <w:sz w:val="22"/>
-          <w:u w:val="single"/>
-          <w:shd w:fill="FFFF00" w:val="clear"/>
-        </w:rPr>
-      </w:pPr>
-      <w:r>
-        <w:rPr>
-          <w:rFonts w:ascii="Arial" w:hAnsi="Arial" w:cs="Arial" w:eastAsia="Arial"/>
-          <w:color w:val="auto"/>
-          <w:spacing w:val="0"/>
-          <w:position w:val="0"/>
-          <w:sz w:val="22"/>
-          <w:shd w:fill="FFFF00" w:val="clear"/>
-        </w:rPr>
-        <w:t xml:space="preserve">Maternidad</w:t>
-      </w:r>
-    </w:p>
-    <w:p>
-      <w:pPr>
-        <w:numPr>
-          <w:ilvl w:val="0"/>
-          <w:numId w:val="29"/>
-        </w:numPr>
-        <w:spacing w:before="0" w:after="0" w:line="276"/>
-        <w:ind w:right="0" w:left="720" w:hanging="360"/>
-        <w:jc w:val="left"/>
-        <w:rPr>
-          <w:rFonts w:ascii="Arial" w:hAnsi="Arial" w:cs="Arial" w:eastAsia="Arial"/>
-          <w:color w:val="auto"/>
-          <w:spacing w:val="0"/>
-          <w:position w:val="0"/>
-          <w:sz w:val="22"/>
-          <w:u w:val="single"/>
-          <w:shd w:fill="FFFF00" w:val="clear"/>
-        </w:rPr>
-      </w:pPr>
-      <w:r>
-        <w:rPr>
-          <w:rFonts w:ascii="Arial" w:hAnsi="Arial" w:cs="Arial" w:eastAsia="Arial"/>
-          <w:color w:val="auto"/>
-          <w:spacing w:val="0"/>
-          <w:position w:val="0"/>
-          <w:sz w:val="22"/>
-          <w:shd w:fill="FFFF00" w:val="clear"/>
-        </w:rPr>
-        <w:t xml:space="preserve">Otro</w:t>
-      </w:r>
-    </w:p>
-    <w:p>
-      <w:pPr>
-        <w:spacing w:before="0" w:after="0" w:line="276"/>
-        <w:ind w:right="0" w:left="0" w:firstLine="0"/>
-        <w:jc w:val="left"/>
-        <w:rPr>
-          <w:rFonts w:ascii="Arial" w:hAnsi="Arial" w:cs="Arial" w:eastAsia="Arial"/>
-          <w:color w:val="auto"/>
-          <w:spacing w:val="0"/>
-          <w:position w:val="0"/>
-          <w:sz w:val="22"/>
-          <w:shd w:fill="FFFF00" w:val="clear"/>
-        </w:rPr>
-      </w:pPr>
-      <w:r>
-        <w:rPr>
-          <w:rFonts w:ascii="Arial" w:hAnsi="Arial" w:cs="Arial" w:eastAsia="Arial"/>
-          <w:color w:val="auto"/>
-          <w:spacing w:val="0"/>
-          <w:position w:val="0"/>
-          <w:sz w:val="22"/>
-          <w:shd w:fill="FFFF00" w:val="clear"/>
-        </w:rPr>
-        <w:t xml:space="preserve">Y los costos de internación por especialidad son los siguientes:</w:t>
-      </w:r>
-    </w:p>
-    <w:p>
-      <w:pPr>
-        <w:numPr>
-          <w:ilvl w:val="0"/>
-          <w:numId w:val="31"/>
-        </w:numPr>
-        <w:spacing w:before="0" w:after="0" w:line="276"/>
-        <w:ind w:right="0" w:left="720" w:hanging="360"/>
-        <w:jc w:val="left"/>
-        <w:rPr>
-          <w:rFonts w:ascii="Arial" w:hAnsi="Arial" w:cs="Arial" w:eastAsia="Arial"/>
-          <w:color w:val="auto"/>
-          <w:spacing w:val="0"/>
-          <w:position w:val="0"/>
-          <w:sz w:val="22"/>
-          <w:u w:val="single"/>
-          <w:shd w:fill="FFFF00" w:val="clear"/>
-        </w:rPr>
-      </w:pPr>
-      <w:r>
-        <w:rPr>
-          <w:rFonts w:ascii="Arial" w:hAnsi="Arial" w:cs="Arial" w:eastAsia="Arial"/>
-          <w:color w:val="auto"/>
-          <w:spacing w:val="0"/>
-          <w:position w:val="0"/>
-          <w:sz w:val="22"/>
-          <w:shd w:fill="FFFF00" w:val="clear"/>
-        </w:rPr>
-        <w:t xml:space="preserve">Pediatría $2.500.</w:t>
-      </w:r>
-    </w:p>
-    <w:p>
-      <w:pPr>
-        <w:numPr>
-          <w:ilvl w:val="0"/>
-          <w:numId w:val="31"/>
-        </w:numPr>
-        <w:spacing w:before="0" w:after="0" w:line="276"/>
-        <w:ind w:right="0" w:left="720" w:hanging="360"/>
-        <w:jc w:val="left"/>
-        <w:rPr>
-          <w:rFonts w:ascii="Arial" w:hAnsi="Arial" w:cs="Arial" w:eastAsia="Arial"/>
-          <w:color w:val="auto"/>
-          <w:spacing w:val="0"/>
-          <w:position w:val="0"/>
-          <w:sz w:val="22"/>
-          <w:u w:val="single"/>
-          <w:shd w:fill="FFFF00" w:val="clear"/>
-        </w:rPr>
-      </w:pPr>
-      <w:r>
-        <w:rPr>
-          <w:rFonts w:ascii="Arial" w:hAnsi="Arial" w:cs="Arial" w:eastAsia="Arial"/>
-          <w:color w:val="auto"/>
-          <w:spacing w:val="0"/>
-          <w:position w:val="0"/>
-          <w:sz w:val="22"/>
-          <w:shd w:fill="FFFF00" w:val="clear"/>
-        </w:rPr>
-        <w:t xml:space="preserve">Maternidad $3.500</w:t>
-      </w:r>
-    </w:p>
-    <w:p>
-      <w:pPr>
-        <w:numPr>
-          <w:ilvl w:val="0"/>
-          <w:numId w:val="31"/>
-        </w:numPr>
-        <w:spacing w:before="0" w:after="0" w:line="276"/>
-        <w:ind w:right="0" w:left="720" w:hanging="360"/>
-        <w:jc w:val="left"/>
-        <w:rPr>
-          <w:rFonts w:ascii="Arial" w:hAnsi="Arial" w:cs="Arial" w:eastAsia="Arial"/>
-          <w:color w:val="auto"/>
-          <w:spacing w:val="0"/>
-          <w:position w:val="0"/>
-          <w:sz w:val="22"/>
-          <w:u w:val="single"/>
-          <w:shd w:fill="FFFF00" w:val="clear"/>
-        </w:rPr>
-      </w:pPr>
-      <w:r>
-        <w:rPr>
-          <w:rFonts w:ascii="Arial" w:hAnsi="Arial" w:cs="Arial" w:eastAsia="Arial"/>
-          <w:color w:val="auto"/>
-          <w:spacing w:val="0"/>
-          <w:position w:val="0"/>
-          <w:sz w:val="22"/>
-          <w:shd w:fill="FFFF00" w:val="clear"/>
-        </w:rPr>
-        <w:t xml:space="preserve">Otro $3.000</w:t>
-      </w:r>
-    </w:p>
-    <w:p>
-      <w:pPr>
-        <w:spacing w:before="0" w:after="0" w:line="276"/>
-        <w:ind w:right="0" w:left="0" w:firstLine="0"/>
-        <w:jc w:val="left"/>
-        <w:rPr>
-          <w:rFonts w:ascii="Arial" w:hAnsi="Arial" w:cs="Arial" w:eastAsia="Arial"/>
-          <w:color w:val="auto"/>
-          <w:spacing w:val="0"/>
-          <w:position w:val="0"/>
-          <w:sz w:val="22"/>
-          <w:u w:val="single"/>
-          <w:shd w:fill="FFFF00" w:val="clear"/>
-        </w:rPr>
-      </w:pPr>
-    </w:p>
-    <w:p>
-      <w:pPr>
-        <w:spacing w:before="0" w:after="0" w:line="276"/>
-        <w:ind w:right="0" w:left="0" w:firstLine="0"/>
-        <w:jc w:val="left"/>
-        <w:rPr>
-          <w:rFonts w:ascii="Arial" w:hAnsi="Arial" w:cs="Arial" w:eastAsia="Arial"/>
-          <w:color w:val="auto"/>
-          <w:spacing w:val="0"/>
-          <w:position w:val="0"/>
-          <w:sz w:val="22"/>
-          <w:u w:val="single"/>
-          <w:shd w:fill="FFFF00" w:val="clear"/>
-        </w:rPr>
-      </w:pPr>
-    </w:p>
-    <w:p>
-      <w:pPr>
-        <w:spacing w:before="0" w:after="0" w:line="276"/>
-        <w:ind w:right="0" w:left="0" w:firstLine="0"/>
-        <w:jc w:val="left"/>
-        <w:rPr>
-          <w:rFonts w:ascii="Arial" w:hAnsi="Arial" w:cs="Arial" w:eastAsia="Arial"/>
-          <w:b/>
-          <w:color w:val="auto"/>
-          <w:spacing w:val="0"/>
-          <w:position w:val="0"/>
-          <w:sz w:val="22"/>
-          <w:shd w:fill="FFFF00" w:val="clear"/>
-        </w:rPr>
-      </w:pPr>
-      <w:r>
-        <w:rPr>
-          <w:rFonts w:ascii="Arial" w:hAnsi="Arial" w:cs="Arial" w:eastAsia="Arial"/>
-          <w:b/>
-          <w:color w:val="auto"/>
-          <w:spacing w:val="0"/>
-          <w:position w:val="0"/>
-          <w:sz w:val="22"/>
-          <w:shd w:fill="FFFF00" w:val="clear"/>
-        </w:rPr>
-        <w:t xml:space="preserve">26. </w:t>
-      </w:r>
-      <w:r>
-        <w:rPr>
-          <w:rFonts w:ascii="Arial" w:hAnsi="Arial" w:cs="Arial" w:eastAsia="Arial"/>
-          <w:color w:val="auto"/>
-          <w:spacing w:val="0"/>
-          <w:position w:val="0"/>
-          <w:sz w:val="22"/>
-          <w:shd w:fill="FFFF00" w:val="clear"/>
-        </w:rPr>
-        <w:t xml:space="preserve">Calcular ventas:</w:t>
-      </w:r>
-    </w:p>
-    <w:p>
-      <w:pPr>
-        <w:spacing w:before="0" w:after="0" w:line="276"/>
-        <w:ind w:right="0" w:left="0" w:firstLine="0"/>
-        <w:jc w:val="left"/>
-        <w:rPr>
-          <w:rFonts w:ascii="Arial" w:hAnsi="Arial" w:cs="Arial" w:eastAsia="Arial"/>
-          <w:color w:val="auto"/>
-          <w:spacing w:val="0"/>
-          <w:position w:val="0"/>
-          <w:sz w:val="22"/>
-          <w:shd w:fill="FFFF00" w:val="clear"/>
-        </w:rPr>
-      </w:pPr>
-      <w:r>
-        <w:rPr>
-          <w:rFonts w:ascii="Arial" w:hAnsi="Arial" w:cs="Arial" w:eastAsia="Arial"/>
-          <w:color w:val="auto"/>
-          <w:spacing w:val="0"/>
-          <w:position w:val="0"/>
-          <w:sz w:val="22"/>
-          <w:shd w:fill="FFFF00" w:val="clear"/>
-        </w:rPr>
-        <w:t xml:space="preserve">Se requiere un algoritmo que solicite ingresar:</w:t>
-      </w:r>
-    </w:p>
-    <w:p>
-      <w:pPr>
-        <w:numPr>
-          <w:ilvl w:val="0"/>
-          <w:numId w:val="33"/>
-        </w:numPr>
-        <w:spacing w:before="0" w:after="0" w:line="276"/>
-        <w:ind w:right="0" w:left="720" w:hanging="360"/>
-        <w:jc w:val="left"/>
-        <w:rPr>
-          <w:rFonts w:ascii="Arial" w:hAnsi="Arial" w:cs="Arial" w:eastAsia="Arial"/>
-          <w:color w:val="auto"/>
-          <w:spacing w:val="0"/>
-          <w:position w:val="0"/>
-          <w:sz w:val="22"/>
-          <w:u w:val="single"/>
-          <w:shd w:fill="FFFF00" w:val="clear"/>
-        </w:rPr>
-      </w:pPr>
-      <w:r>
-        <w:rPr>
-          <w:rFonts w:ascii="Arial" w:hAnsi="Arial" w:cs="Arial" w:eastAsia="Arial"/>
-          <w:color w:val="auto"/>
-          <w:spacing w:val="0"/>
-          <w:position w:val="0"/>
-          <w:sz w:val="22"/>
-          <w:shd w:fill="FFFF00" w:val="clear"/>
-        </w:rPr>
-        <w:t xml:space="preserve">Importe de ventas de refacciones.</w:t>
-      </w:r>
-    </w:p>
-    <w:p>
-      <w:pPr>
-        <w:numPr>
-          <w:ilvl w:val="0"/>
-          <w:numId w:val="33"/>
-        </w:numPr>
-        <w:spacing w:before="0" w:after="0" w:line="276"/>
-        <w:ind w:right="0" w:left="720" w:hanging="360"/>
-        <w:jc w:val="left"/>
-        <w:rPr>
-          <w:rFonts w:ascii="Arial" w:hAnsi="Arial" w:cs="Arial" w:eastAsia="Arial"/>
-          <w:color w:val="auto"/>
-          <w:spacing w:val="0"/>
-          <w:position w:val="0"/>
-          <w:sz w:val="22"/>
-          <w:u w:val="single"/>
-          <w:shd w:fill="FFFF00" w:val="clear"/>
-        </w:rPr>
-      </w:pPr>
-      <w:r>
-        <w:rPr>
-          <w:rFonts w:ascii="Arial" w:hAnsi="Arial" w:cs="Arial" w:eastAsia="Arial"/>
-          <w:color w:val="auto"/>
-          <w:spacing w:val="0"/>
-          <w:position w:val="0"/>
-          <w:sz w:val="22"/>
-          <w:shd w:fill="FFFF00" w:val="clear"/>
-        </w:rPr>
-        <w:t xml:space="preserve">Importe de ventas de servicio.</w:t>
-      </w:r>
-    </w:p>
-    <w:p>
-      <w:pPr>
-        <w:numPr>
-          <w:ilvl w:val="0"/>
-          <w:numId w:val="33"/>
-        </w:numPr>
-        <w:spacing w:before="0" w:after="0" w:line="276"/>
-        <w:ind w:right="0" w:left="720" w:hanging="360"/>
-        <w:jc w:val="left"/>
-        <w:rPr>
-          <w:rFonts w:ascii="Arial" w:hAnsi="Arial" w:cs="Arial" w:eastAsia="Arial"/>
-          <w:color w:val="auto"/>
-          <w:spacing w:val="0"/>
-          <w:position w:val="0"/>
-          <w:sz w:val="22"/>
-          <w:u w:val="single"/>
-          <w:shd w:fill="FFFF00" w:val="clear"/>
-        </w:rPr>
-      </w:pPr>
-      <w:r>
-        <w:rPr>
-          <w:rFonts w:ascii="Arial" w:hAnsi="Arial" w:cs="Arial" w:eastAsia="Arial"/>
-          <w:color w:val="auto"/>
-          <w:spacing w:val="0"/>
-          <w:position w:val="0"/>
-          <w:sz w:val="22"/>
-          <w:shd w:fill="FFFF00" w:val="clear"/>
-        </w:rPr>
-        <w:t xml:space="preserve">Importe de ventas de autos y camiones.</w:t>
-      </w:r>
-    </w:p>
-    <w:p>
-      <w:pPr>
-        <w:spacing w:before="0" w:after="0" w:line="276"/>
-        <w:ind w:right="0" w:left="0" w:firstLine="0"/>
-        <w:jc w:val="left"/>
-        <w:rPr>
-          <w:rFonts w:ascii="Arial" w:hAnsi="Arial" w:cs="Arial" w:eastAsia="Arial"/>
-          <w:color w:val="auto"/>
-          <w:spacing w:val="0"/>
-          <w:position w:val="0"/>
-          <w:sz w:val="22"/>
-          <w:shd w:fill="FFFF00" w:val="clear"/>
-        </w:rPr>
-      </w:pPr>
-      <w:r>
-        <w:rPr>
-          <w:rFonts w:ascii="Arial" w:hAnsi="Arial" w:cs="Arial" w:eastAsia="Arial"/>
-          <w:color w:val="auto"/>
-          <w:spacing w:val="0"/>
-          <w:position w:val="0"/>
-          <w:sz w:val="22"/>
-          <w:shd w:fill="FFFF00" w:val="clear"/>
-        </w:rPr>
-        <w:t xml:space="preserve">Calcule el importe total, sumando los tres importes anteriores y el promedio de ventas y muestre al usuario los resultados de este cálculo. Si el promedio de ventas es mayor o igual a $50.000 deberá mostrar el mensaje: ‘Alcanzó el objetivo’ de lo contrario deberá mostrar el mensaje ‘Buscar nuevas estrategias de ventas’.</w:t>
-      </w:r>
-    </w:p>
-    <w:p>
-      <w:pPr>
-        <w:spacing w:before="0" w:after="0" w:line="276"/>
-        <w:ind w:right="0" w:left="0" w:firstLine="0"/>
-        <w:jc w:val="left"/>
-        <w:rPr>
-          <w:rFonts w:ascii="Arial" w:hAnsi="Arial" w:cs="Arial" w:eastAsia="Arial"/>
-          <w:color w:val="auto"/>
-          <w:spacing w:val="0"/>
-          <w:position w:val="0"/>
-          <w:sz w:val="22"/>
-          <w:shd w:fill="FFFF00" w:val="clear"/>
-        </w:rPr>
-      </w:pPr>
-    </w:p>
-    <w:p>
-      <w:pPr>
-        <w:spacing w:before="0" w:after="0" w:line="276"/>
-        <w:ind w:right="0" w:left="0" w:firstLine="0"/>
-        <w:jc w:val="left"/>
-        <w:rPr>
-          <w:rFonts w:ascii="Arial" w:hAnsi="Arial" w:cs="Arial" w:eastAsia="Arial"/>
-          <w:color w:val="auto"/>
-          <w:spacing w:val="0"/>
-          <w:position w:val="0"/>
-          <w:sz w:val="22"/>
-          <w:shd w:fill="FFFF00" w:val="clear"/>
-        </w:rPr>
-      </w:pPr>
-    </w:p>
-    <w:p>
-      <w:pPr>
-        <w:spacing w:before="0" w:after="0" w:line="276"/>
-        <w:ind w:right="0" w:left="0" w:firstLine="0"/>
-        <w:jc w:val="left"/>
-        <w:rPr>
-          <w:rFonts w:ascii="Arial" w:hAnsi="Arial" w:cs="Arial" w:eastAsia="Arial"/>
-          <w:color w:val="auto"/>
-          <w:spacing w:val="0"/>
-          <w:position w:val="0"/>
-          <w:sz w:val="22"/>
-          <w:shd w:fill="FFFF00" w:val="clear"/>
-        </w:rPr>
-      </w:pPr>
-      <w:r>
-        <w:rPr>
-          <w:rFonts w:ascii="Arial" w:hAnsi="Arial" w:cs="Arial" w:eastAsia="Arial"/>
-          <w:b/>
-          <w:color w:val="auto"/>
-          <w:spacing w:val="0"/>
-          <w:position w:val="0"/>
-          <w:sz w:val="22"/>
-          <w:shd w:fill="FFFF00" w:val="clear"/>
-        </w:rPr>
-        <w:t xml:space="preserve">27. </w:t>
-      </w:r>
-      <w:r>
-        <w:rPr>
-          <w:rFonts w:ascii="Arial" w:hAnsi="Arial" w:cs="Arial" w:eastAsia="Arial"/>
-          <w:color w:val="auto"/>
-          <w:spacing w:val="0"/>
-          <w:position w:val="0"/>
-          <w:sz w:val="22"/>
-          <w:shd w:fill="FFFF00" w:val="clear"/>
-        </w:rPr>
-        <w:t xml:space="preserve">Calcular incremento:</w:t>
-      </w:r>
-    </w:p>
-    <w:p>
-      <w:pPr>
-        <w:spacing w:before="0" w:after="0" w:line="276"/>
-        <w:ind w:right="0" w:left="0" w:firstLine="0"/>
-        <w:jc w:val="left"/>
-        <w:rPr>
-          <w:rFonts w:ascii="Arial" w:hAnsi="Arial" w:cs="Arial" w:eastAsia="Arial"/>
-          <w:color w:val="auto"/>
-          <w:spacing w:val="0"/>
-          <w:position w:val="0"/>
-          <w:sz w:val="22"/>
-          <w:shd w:fill="FFFF00" w:val="clear"/>
-        </w:rPr>
-      </w:pPr>
-      <w:r>
-        <w:rPr>
-          <w:rFonts w:ascii="Arial" w:hAnsi="Arial" w:cs="Arial" w:eastAsia="Arial"/>
-          <w:color w:val="auto"/>
-          <w:spacing w:val="0"/>
-          <w:position w:val="0"/>
-          <w:sz w:val="22"/>
-          <w:shd w:fill="FFFF00" w:val="clear"/>
-        </w:rPr>
-        <w:t xml:space="preserve">Se requiere un algoritmo que solicite ingresar:</w:t>
-      </w:r>
-    </w:p>
-    <w:p>
-      <w:pPr>
-        <w:numPr>
-          <w:ilvl w:val="0"/>
-          <w:numId w:val="35"/>
-        </w:numPr>
-        <w:spacing w:before="0" w:after="0" w:line="276"/>
-        <w:ind w:right="0" w:left="720" w:hanging="360"/>
-        <w:jc w:val="left"/>
-        <w:rPr>
-          <w:rFonts w:ascii="Arial" w:hAnsi="Arial" w:cs="Arial" w:eastAsia="Arial"/>
-          <w:color w:val="auto"/>
-          <w:spacing w:val="0"/>
-          <w:position w:val="0"/>
-          <w:sz w:val="22"/>
-          <w:u w:val="single"/>
-          <w:shd w:fill="FFFF00" w:val="clear"/>
-        </w:rPr>
-      </w:pPr>
-      <w:r>
-        <w:rPr>
-          <w:rFonts w:ascii="Arial" w:hAnsi="Arial" w:cs="Arial" w:eastAsia="Arial"/>
-          <w:color w:val="auto"/>
-          <w:spacing w:val="0"/>
-          <w:position w:val="0"/>
-          <w:sz w:val="22"/>
-          <w:shd w:fill="FFFF00" w:val="clear"/>
-        </w:rPr>
-        <w:t xml:space="preserve">Nombre del artículo.</w:t>
-      </w:r>
-    </w:p>
-    <w:p>
-      <w:pPr>
-        <w:numPr>
-          <w:ilvl w:val="0"/>
-          <w:numId w:val="35"/>
-        </w:numPr>
-        <w:spacing w:before="0" w:after="0" w:line="276"/>
-        <w:ind w:right="0" w:left="720" w:hanging="360"/>
-        <w:jc w:val="left"/>
-        <w:rPr>
-          <w:rFonts w:ascii="Arial" w:hAnsi="Arial" w:cs="Arial" w:eastAsia="Arial"/>
-          <w:color w:val="auto"/>
-          <w:spacing w:val="0"/>
-          <w:position w:val="0"/>
-          <w:sz w:val="22"/>
-          <w:u w:val="single"/>
-          <w:shd w:fill="FFFF00" w:val="clear"/>
-        </w:rPr>
-      </w:pPr>
-      <w:r>
-        <w:rPr>
-          <w:rFonts w:ascii="Arial" w:hAnsi="Arial" w:cs="Arial" w:eastAsia="Arial"/>
-          <w:color w:val="auto"/>
-          <w:spacing w:val="0"/>
-          <w:position w:val="0"/>
-          <w:sz w:val="22"/>
-          <w:shd w:fill="FFFF00" w:val="clear"/>
-        </w:rPr>
-        <w:t xml:space="preserve">Precio o costo unitario.</w:t>
-      </w:r>
-    </w:p>
-    <w:p>
-      <w:pPr>
-        <w:numPr>
-          <w:ilvl w:val="0"/>
-          <w:numId w:val="35"/>
-        </w:numPr>
-        <w:spacing w:before="0" w:after="0" w:line="276"/>
-        <w:ind w:right="0" w:left="720" w:hanging="360"/>
-        <w:jc w:val="left"/>
-        <w:rPr>
-          <w:rFonts w:ascii="Arial" w:hAnsi="Arial" w:cs="Arial" w:eastAsia="Arial"/>
-          <w:color w:val="auto"/>
-          <w:spacing w:val="0"/>
-          <w:position w:val="0"/>
-          <w:sz w:val="22"/>
-          <w:u w:val="single"/>
-          <w:shd w:fill="FFFF00" w:val="clear"/>
-        </w:rPr>
-      </w:pPr>
-      <w:r>
-        <w:rPr>
-          <w:rFonts w:ascii="Arial" w:hAnsi="Arial" w:cs="Arial" w:eastAsia="Arial"/>
-          <w:color w:val="auto"/>
-          <w:spacing w:val="0"/>
-          <w:position w:val="0"/>
-          <w:sz w:val="22"/>
-          <w:shd w:fill="FFFF00" w:val="clear"/>
-        </w:rPr>
-        <w:t xml:space="preserve">Número de departamento en donde se localiza el producto.</w:t>
-      </w:r>
-    </w:p>
-    <w:p>
-      <w:pPr>
-        <w:spacing w:before="0" w:after="0" w:line="276"/>
-        <w:ind w:right="0" w:left="0" w:firstLine="0"/>
-        <w:jc w:val="left"/>
-        <w:rPr>
-          <w:rFonts w:ascii="Arial" w:hAnsi="Arial" w:cs="Arial" w:eastAsia="Arial"/>
-          <w:color w:val="auto"/>
-          <w:spacing w:val="0"/>
-          <w:position w:val="0"/>
-          <w:sz w:val="22"/>
-          <w:shd w:fill="FFFF00" w:val="clear"/>
-        </w:rPr>
-      </w:pPr>
-      <w:r>
-        <w:rPr>
-          <w:rFonts w:ascii="Arial" w:hAnsi="Arial" w:cs="Arial" w:eastAsia="Arial"/>
-          <w:color w:val="auto"/>
-          <w:spacing w:val="0"/>
-          <w:position w:val="0"/>
-          <w:sz w:val="22"/>
-          <w:shd w:fill="FFFF00" w:val="clear"/>
-        </w:rPr>
-        <w:t xml:space="preserve">En base a los datos ingresados se deberá calcular el incremento de los costos del producto y mostrar el costo final.</w:t>
-      </w:r>
-    </w:p>
-    <w:p>
-      <w:pPr>
-        <w:spacing w:before="0" w:after="0" w:line="276"/>
-        <w:ind w:right="0" w:left="0" w:firstLine="0"/>
-        <w:jc w:val="left"/>
-        <w:rPr>
-          <w:rFonts w:ascii="Arial" w:hAnsi="Arial" w:cs="Arial" w:eastAsia="Arial"/>
-          <w:color w:val="auto"/>
-          <w:spacing w:val="0"/>
-          <w:position w:val="0"/>
-          <w:sz w:val="22"/>
-          <w:shd w:fill="FFFF00" w:val="clear"/>
-        </w:rPr>
-      </w:pPr>
-      <w:r>
-        <w:object w:dxaOrig="5041" w:dyaOrig="1741">
-          <v:rect xmlns:o="urn:schemas-microsoft-com:office:office" xmlns:v="urn:schemas-microsoft-com:vml" id="rectole0000000000" style="width:252.050000pt;height:87.050000pt" o:preferrelative="t" o:ole="">
+      </w:pPr>
+      <w:r>
+        <w:object w:dxaOrig="5102" w:dyaOrig="1761">
+          <v:rect xmlns:o="urn:schemas-microsoft-com:office:office" xmlns:v="urn:schemas-microsoft-com:vml" id="rectole0000000000" style="width:255.100000pt;height:88.050000pt" o:preferrelative="t" o:ole="">
             <o:lock v:ext="edit"/>
             <v:imagedata xmlns:r="http://schemas.openxmlformats.org/officeDocument/2006/relationships" r:id="docRId1" o:title=""/>
           </v:rect>
@@ -5475,19 +5420,19 @@
   <w:num w:numId="20">
     <w:abstractNumId w:val="30"/>
   </w:num>
-  <w:num w:numId="27">
+  <w:num w:numId="22">
     <w:abstractNumId w:val="24"/>
   </w:num>
-  <w:num w:numId="29">
+  <w:num w:numId="24">
     <w:abstractNumId w:val="18"/>
   </w:num>
-  <w:num w:numId="31">
+  <w:num w:numId="26">
     <w:abstractNumId w:val="12"/>
   </w:num>
-  <w:num w:numId="33">
+  <w:num w:numId="28">
     <w:abstractNumId w:val="6"/>
   </w:num>
-  <w:num w:numId="35">
+  <w:num w:numId="30">
     <w:abstractNumId w:val="0"/>
   </w:num>
 </w:numbering>
